--- a/ESPDDocumentation/РО.docx
+++ b/ESPDDocumentation/РО.docx
@@ -1907,7 +1907,16 @@
           <w:sz w:val="26"/>
           <w:szCs w:val="26"/>
         </w:rPr>
-        <w:t>16</w:t>
+        <w:t>1</w:t>
+      </w:r>
+      <w:r>
+        <w:rPr>
+          <w:rFonts w:cs="Times New Roman"/>
+          <w:b/>
+          <w:sz w:val="26"/>
+          <w:szCs w:val="26"/>
+        </w:rPr>
+        <w:t>8</w:t>
       </w:r>
     </w:p>
     <w:p>
@@ -1930,7 +1939,7 @@
         <w:br w:type="page"/>
       </w:r>
       <w:bookmarkStart w:id="1" w:name="_Toc482558782"/>
-      <w:bookmarkStart w:id="2" w:name="_Toc482784403"/>
+      <w:bookmarkStart w:id="2" w:name="_Toc514043654"/>
       <w:r>
         <w:rPr>
           <w:rFonts w:ascii="Times New Roman" w:hAnsi="Times New Roman" w:cs="Times New Roman"/>
@@ -1941,7 +1950,6 @@
         <w:t>А</w:t>
       </w:r>
       <w:bookmarkEnd w:id="1"/>
-      <w:bookmarkEnd w:id="2"/>
       <w:r>
         <w:rPr>
           <w:rFonts w:ascii="Times New Roman" w:hAnsi="Times New Roman" w:cs="Times New Roman"/>
@@ -1950,6 +1958,7 @@
         </w:rPr>
         <w:t>ННОТАЦИЯ</w:t>
       </w:r>
+      <w:bookmarkEnd w:id="2"/>
     </w:p>
     <w:p>
       <w:pPr>
@@ -2161,14 +2170,15 @@
             </w:rPr>
             <w:fldChar w:fldCharType="separate"/>
           </w:r>
-          <w:hyperlink w:anchor="_Toc482784403" w:history="1">
+          <w:hyperlink w:anchor="_Toc514043654" w:history="1">
             <w:r>
               <w:rPr>
                 <w:rStyle w:val="a9"/>
                 <w:rFonts w:cs="Times New Roman"/>
+                <w:b/>
                 <w:noProof/>
               </w:rPr>
-              <w:t>Аннотация</w:t>
+              <w:t>АННОТАЦИЯ</w:t>
             </w:r>
             <w:r>
               <w:rPr>
@@ -2189,7 +2199,7 @@
                 <w:noProof/>
                 <w:webHidden/>
               </w:rPr>
-              <w:instrText xml:space="preserve"> PAGEREF _Toc482784403 \h </w:instrText>
+              <w:instrText xml:space="preserve"> PAGEREF _Toc514043654 \h </w:instrText>
             </w:r>
             <w:r>
               <w:rPr>
@@ -2234,11 +2244,12 @@
               <w:lang w:eastAsia="ru-RU"/>
             </w:rPr>
           </w:pPr>
-          <w:hyperlink w:anchor="_Toc482784404" w:history="1">
+          <w:hyperlink w:anchor="_Toc514043655" w:history="1">
             <w:r>
               <w:rPr>
                 <w:rStyle w:val="a9"/>
                 <w:rFonts w:cs="Times New Roman"/>
+                <w:b/>
                 <w:noProof/>
               </w:rPr>
               <w:t>1.</w:t>
@@ -2256,6 +2267,7 @@
               <w:rPr>
                 <w:rStyle w:val="a9"/>
                 <w:rFonts w:cs="Times New Roman"/>
+                <w:b/>
                 <w:noProof/>
               </w:rPr>
               <w:t>Назначение программы</w:t>
@@ -2279,7 +2291,7 @@
                 <w:noProof/>
                 <w:webHidden/>
               </w:rPr>
-              <w:instrText xml:space="preserve"> PAGEREF _Toc482784404 \h </w:instrText>
+              <w:instrText xml:space="preserve"> PAGEREF _Toc514043655 \h </w:instrText>
             </w:r>
             <w:r>
               <w:rPr>
@@ -2323,14 +2335,27 @@
               <w:lang w:eastAsia="ru-RU"/>
             </w:rPr>
           </w:pPr>
-          <w:hyperlink w:anchor="_Toc482784405" w:history="1">
+          <w:hyperlink w:anchor="_Toc514043656" w:history="1">
             <w:r>
               <w:rPr>
                 <w:rStyle w:val="a9"/>
                 <w:rFonts w:eastAsia="Times New Roman" w:cs="Times New Roman"/>
+                <w:b/>
+                <w:bCs/>
                 <w:noProof/>
-              </w:rPr>
-              <w:t>3.1. Функциональное назначение</w:t>
+                <w:lang w:val="en-US"/>
+              </w:rPr>
+              <w:t>1</w:t>
+            </w:r>
+            <w:r>
+              <w:rPr>
+                <w:rStyle w:val="a9"/>
+                <w:rFonts w:eastAsia="Times New Roman" w:cs="Times New Roman"/>
+                <w:b/>
+                <w:bCs/>
+                <w:noProof/>
+              </w:rPr>
+              <w:t>.1. Функциональное назначение</w:t>
             </w:r>
             <w:r>
               <w:rPr>
@@ -2351,7 +2376,7 @@
                 <w:noProof/>
                 <w:webHidden/>
               </w:rPr>
-              <w:instrText xml:space="preserve"> PAGEREF _Toc482784405 \h </w:instrText>
+              <w:instrText xml:space="preserve"> PAGEREF _Toc514043656 \h </w:instrText>
             </w:r>
             <w:r>
               <w:rPr>
@@ -2395,14 +2420,15 @@
               <w:lang w:eastAsia="ru-RU"/>
             </w:rPr>
           </w:pPr>
-          <w:hyperlink w:anchor="_Toc482784406" w:history="1">
+          <w:hyperlink w:anchor="_Toc514043657" w:history="1">
             <w:r>
               <w:rPr>
                 <w:rStyle w:val="a9"/>
                 <w:rFonts w:eastAsia="Times New Roman" w:cs="Times New Roman"/>
+                <w:b/>
                 <w:noProof/>
               </w:rPr>
-              <w:t>3.2. Эксплуатационное назначение</w:t>
+              <w:t>1.2. Эксплуатационное назначение</w:t>
             </w:r>
             <w:r>
               <w:rPr>
@@ -2423,7 +2449,7 @@
                 <w:noProof/>
                 <w:webHidden/>
               </w:rPr>
-              <w:instrText xml:space="preserve"> PAGEREF _Toc482784406 \h </w:instrText>
+              <w:instrText xml:space="preserve"> PAGEREF _Toc514043657 \h </w:instrText>
             </w:r>
             <w:r>
               <w:rPr>
@@ -2467,11 +2493,12 @@
               <w:lang w:eastAsia="ru-RU"/>
             </w:rPr>
           </w:pPr>
-          <w:hyperlink w:anchor="_Toc482784407" w:history="1">
+          <w:hyperlink w:anchor="_Toc514043658" w:history="1">
             <w:r>
               <w:rPr>
                 <w:rStyle w:val="a9"/>
                 <w:rFonts w:cs="Times New Roman"/>
+                <w:b/>
                 <w:noProof/>
               </w:rPr>
               <w:t>1.3. Состав функций</w:t>
@@ -2495,7 +2522,7 @@
                 <w:noProof/>
                 <w:webHidden/>
               </w:rPr>
-              <w:instrText xml:space="preserve"> PAGEREF _Toc482784407 \h </w:instrText>
+              <w:instrText xml:space="preserve"> PAGEREF _Toc514043658 \h </w:instrText>
             </w:r>
             <w:r>
               <w:rPr>
@@ -2540,11 +2567,12 @@
               <w:lang w:eastAsia="ru-RU"/>
             </w:rPr>
           </w:pPr>
-          <w:hyperlink w:anchor="_Toc482784408" w:history="1">
+          <w:hyperlink w:anchor="_Toc514043659" w:history="1">
             <w:r>
               <w:rPr>
                 <w:rStyle w:val="a9"/>
                 <w:rFonts w:cs="Times New Roman"/>
+                <w:b/>
                 <w:noProof/>
               </w:rPr>
               <w:t>2.</w:t>
@@ -2562,6 +2590,7 @@
               <w:rPr>
                 <w:rStyle w:val="a9"/>
                 <w:rFonts w:cs="Times New Roman"/>
+                <w:b/>
                 <w:noProof/>
               </w:rPr>
               <w:t>Условия выполнения программы</w:t>
@@ -2585,7 +2614,7 @@
                 <w:noProof/>
                 <w:webHidden/>
               </w:rPr>
-              <w:instrText xml:space="preserve"> PAGEREF _Toc482784408 \h </w:instrText>
+              <w:instrText xml:space="preserve"> PAGEREF _Toc514043659 \h </w:instrText>
             </w:r>
             <w:r>
               <w:rPr>
@@ -2629,11 +2658,12 @@
               <w:lang w:eastAsia="ru-RU"/>
             </w:rPr>
           </w:pPr>
-          <w:hyperlink w:anchor="_Toc482784409" w:history="1">
+          <w:hyperlink w:anchor="_Toc514043660" w:history="1">
             <w:r>
               <w:rPr>
                 <w:rStyle w:val="a9"/>
                 <w:rFonts w:cs="Times New Roman"/>
+                <w:b/>
                 <w:noProof/>
               </w:rPr>
               <w:t>2.1. Минимальные требования к составу и параметрам технических средств</w:t>
@@ -2657,7 +2687,7 @@
                 <w:noProof/>
                 <w:webHidden/>
               </w:rPr>
-              <w:instrText xml:space="preserve"> PAGEREF _Toc482784409 \h </w:instrText>
+              <w:instrText xml:space="preserve"> PAGEREF _Toc514043660 \h </w:instrText>
             </w:r>
             <w:r>
               <w:rPr>
@@ -2701,11 +2731,12 @@
               <w:lang w:eastAsia="ru-RU"/>
             </w:rPr>
           </w:pPr>
-          <w:hyperlink w:anchor="_Toc482784410" w:history="1">
+          <w:hyperlink w:anchor="_Toc514043661" w:history="1">
             <w:r>
               <w:rPr>
                 <w:rStyle w:val="a9"/>
                 <w:rFonts w:cs="Times New Roman"/>
+                <w:b/>
                 <w:noProof/>
               </w:rPr>
               <w:t>2.2. Требования к информационной и программной совместимости</w:t>
@@ -2729,7 +2760,7 @@
                 <w:noProof/>
                 <w:webHidden/>
               </w:rPr>
-              <w:instrText xml:space="preserve"> PAGEREF _Toc482784410 \h </w:instrText>
+              <w:instrText xml:space="preserve"> PAGEREF _Toc514043661 \h </w:instrText>
             </w:r>
             <w:r>
               <w:rPr>
@@ -2773,11 +2804,12 @@
               <w:lang w:eastAsia="ru-RU"/>
             </w:rPr>
           </w:pPr>
-          <w:hyperlink w:anchor="_Toc482784411" w:history="1">
+          <w:hyperlink w:anchor="_Toc514043662" w:history="1">
             <w:r>
               <w:rPr>
                 <w:rStyle w:val="a9"/>
                 <w:rFonts w:cs="Times New Roman"/>
+                <w:b/>
                 <w:noProof/>
               </w:rPr>
               <w:t>2.3. Требования квалификация и уровня подготовки пользователя</w:t>
@@ -2801,7 +2833,7 @@
                 <w:noProof/>
                 <w:webHidden/>
               </w:rPr>
-              <w:instrText xml:space="preserve"> PAGEREF _Toc482784411 \h </w:instrText>
+              <w:instrText xml:space="preserve"> PAGEREF _Toc514043662 \h </w:instrText>
             </w:r>
             <w:r>
               <w:rPr>
@@ -2845,11 +2877,12 @@
               <w:lang w:eastAsia="ru-RU"/>
             </w:rPr>
           </w:pPr>
-          <w:hyperlink w:anchor="_Toc482784412" w:history="1">
+          <w:hyperlink w:anchor="_Toc514043663" w:history="1">
             <w:r>
               <w:rPr>
                 <w:rStyle w:val="a9"/>
                 <w:rFonts w:cs="Times New Roman"/>
+                <w:b/>
                 <w:noProof/>
               </w:rPr>
               <w:t>3.Выполнение программы</w:t>
@@ -2873,7 +2906,7 @@
                 <w:noProof/>
                 <w:webHidden/>
               </w:rPr>
-              <w:instrText xml:space="preserve"> PAGEREF _Toc482784412 \h </w:instrText>
+              <w:instrText xml:space="preserve"> PAGEREF _Toc514043663 \h </w:instrText>
             </w:r>
             <w:r>
               <w:rPr>
@@ -2917,14 +2950,15 @@
               <w:lang w:eastAsia="ru-RU"/>
             </w:rPr>
           </w:pPr>
-          <w:hyperlink w:anchor="_Toc482784413" w:history="1">
+          <w:hyperlink w:anchor="_Toc514043664" w:history="1">
             <w:r>
               <w:rPr>
                 <w:rStyle w:val="a9"/>
                 <w:rFonts w:cs="Times New Roman"/>
+                <w:b/>
                 <w:noProof/>
               </w:rPr>
-              <w:t>3.1. Приветственная страница сервиса</w:t>
+              <w:t>3.1. Главное окно программы</w:t>
             </w:r>
             <w:r>
               <w:rPr>
@@ -2945,7 +2979,7 @@
                 <w:noProof/>
                 <w:webHidden/>
               </w:rPr>
-              <w:instrText xml:space="preserve"> PAGEREF _Toc482784413 \h </w:instrText>
+              <w:instrText xml:space="preserve"> PAGEREF _Toc514043664 \h </w:instrText>
             </w:r>
             <w:r>
               <w:rPr>
@@ -2989,14 +3023,15 @@
               <w:lang w:eastAsia="ru-RU"/>
             </w:rPr>
           </w:pPr>
-          <w:hyperlink w:anchor="_Toc482784414" w:history="1">
+          <w:hyperlink w:anchor="_Toc514043665" w:history="1">
             <w:r>
               <w:rPr>
                 <w:rStyle w:val="a9"/>
                 <w:rFonts w:cs="Times New Roman"/>
+                <w:b/>
                 <w:noProof/>
               </w:rPr>
-              <w:t>3.2. Главная страница сервиса</w:t>
+              <w:t>3.2 Модуль поиска и загрузки данных</w:t>
             </w:r>
             <w:r>
               <w:rPr>
@@ -3017,7 +3052,7 @@
                 <w:noProof/>
                 <w:webHidden/>
               </w:rPr>
-              <w:instrText xml:space="preserve"> PAGEREF _Toc482784414 \h </w:instrText>
+              <w:instrText xml:space="preserve"> PAGEREF _Toc514043665 \h </w:instrText>
             </w:r>
             <w:r>
               <w:rPr>
@@ -3037,7 +3072,7 @@
                 <w:noProof/>
                 <w:webHidden/>
               </w:rPr>
-              <w:t>7</w:t>
+              <w:t>8</w:t>
             </w:r>
             <w:r>
               <w:rPr>
@@ -3061,14 +3096,41 @@
               <w:lang w:eastAsia="ru-RU"/>
             </w:rPr>
           </w:pPr>
-          <w:hyperlink w:anchor="_Toc482784415" w:history="1">
+          <w:hyperlink w:anchor="_Toc514043666" w:history="1">
             <w:r>
               <w:rPr>
                 <w:rStyle w:val="a9"/>
-                <w:rFonts w:cs="Times New Roman"/>
+                <w:b/>
                 <w:noProof/>
               </w:rPr>
-              <w:t>5.3 Генерация текста умного контракта</w:t>
+              <w:t>3.3</w:t>
+            </w:r>
+            <w:r>
+              <w:rPr>
+                <w:rStyle w:val="a9"/>
+                <w:rFonts w:cs="Times New Roman"/>
+                <w:noProof/>
+              </w:rPr>
+              <w:t xml:space="preserve"> </w:t>
+            </w:r>
+            <w:r>
+              <w:rPr>
+                <w:rStyle w:val="a9"/>
+                <w:rFonts w:cs="Times New Roman"/>
+                <w:b/>
+                <w:noProof/>
+              </w:rPr>
+              <w:t xml:space="preserve">Модуль преобразования данных </w:t>
+            </w:r>
+            <w:r>
+              <w:rPr>
+                <w:rStyle w:val="a9"/>
+                <w:rFonts w:cs="Times New Roman"/>
+                <w:b/>
+                <w:noProof/>
+                <w:lang w:val="en-US"/>
+              </w:rPr>
+              <w:t>Sentinel-2</w:t>
             </w:r>
             <w:r>
               <w:rPr>
@@ -3089,7 +3151,7 @@
                 <w:noProof/>
                 <w:webHidden/>
               </w:rPr>
-              <w:instrText xml:space="preserve"> PAGEREF _Toc482784415 \h </w:instrText>
+              <w:instrText xml:space="preserve"> PAGEREF _Toc514043666 \h </w:instrText>
             </w:r>
             <w:r>
               <w:rPr>
@@ -3133,21 +3195,25 @@
               <w:lang w:eastAsia="ru-RU"/>
             </w:rPr>
           </w:pPr>
-          <w:hyperlink w:anchor="_Toc482784416" w:history="1">
+          <w:hyperlink w:anchor="_Toc514043667" w:history="1">
             <w:r>
               <w:rPr>
                 <w:rStyle w:val="a9"/>
+                <w:rFonts w:cs="Times New Roman"/>
+                <w:b/>
                 <w:noProof/>
               </w:rPr>
-              <w:t>5.3</w:t>
+              <w:t xml:space="preserve">3.4 Модуль обучения классификаторов </w:t>
             </w:r>
             <w:r>
               <w:rPr>
                 <w:rStyle w:val="a9"/>
                 <w:rFonts w:cs="Times New Roman"/>
+                <w:b/>
                 <w:noProof/>
-              </w:rPr>
-              <w:t xml:space="preserve"> Компиляция сгенерированного умного контракта</w:t>
+                <w:lang w:val="en-US"/>
+              </w:rPr>
+              <w:t>SVM</w:t>
             </w:r>
             <w:r>
               <w:rPr>
@@ -3168,7 +3234,7 @@
                 <w:noProof/>
                 <w:webHidden/>
               </w:rPr>
-              <w:instrText xml:space="preserve"> PAGEREF _Toc482784416 \h </w:instrText>
+              <w:instrText xml:space="preserve"> PAGEREF _Toc514043667 \h </w:instrText>
             </w:r>
             <w:r>
               <w:rPr>
@@ -3188,7 +3254,7 @@
                 <w:noProof/>
                 <w:webHidden/>
               </w:rPr>
-              <w:t>9</w:t>
+              <w:t>10</w:t>
             </w:r>
             <w:r>
               <w:rPr>
@@ -3212,23 +3278,31 @@
               <w:lang w:eastAsia="ru-RU"/>
             </w:rPr>
           </w:pPr>
-          <w:hyperlink w:anchor="_Toc482784417" w:history="1">
+          <w:hyperlink w:anchor="_Toc514043668" w:history="1">
             <w:r>
               <w:rPr>
                 <w:rStyle w:val="a9"/>
-                <w:rFonts w:cs="Times New Roman"/>
+                <w:b/>
                 <w:noProof/>
               </w:rPr>
-              <w:t xml:space="preserve">5.4 Встраивание умного контракта в блокчейн сеть </w:t>
+              <w:t>3.4</w:t>
             </w:r>
             <w:r>
               <w:rPr>
                 <w:rStyle w:val="a9"/>
                 <w:rFonts w:cs="Times New Roman"/>
                 <w:noProof/>
-                <w:lang w:val="en-US"/>
-              </w:rPr>
-              <w:t>Ethereum</w:t>
+              </w:rPr>
+              <w:t xml:space="preserve"> </w:t>
+            </w:r>
+            <w:r>
+              <w:rPr>
+                <w:rStyle w:val="a9"/>
+                <w:rFonts w:cs="Times New Roman"/>
+                <w:b/>
+                <w:noProof/>
+              </w:rPr>
+              <w:t>Модуль обнаружения результата изменений землепользования по мультисенсорным данным</w:t>
             </w:r>
             <w:r>
               <w:rPr>
@@ -3249,7 +3323,7 @@
                 <w:noProof/>
                 <w:webHidden/>
               </w:rPr>
-              <w:instrText xml:space="preserve"> PAGEREF _Toc482784417 \h </w:instrText>
+              <w:instrText xml:space="preserve"> PAGEREF _Toc514043668 \h </w:instrText>
             </w:r>
             <w:r>
               <w:rPr>
@@ -3269,7 +3343,7 @@
                 <w:noProof/>
                 <w:webHidden/>
               </w:rPr>
-              <w:t>10</w:t>
+              <w:t>11</w:t>
             </w:r>
             <w:r>
               <w:rPr>
@@ -3279,6 +3353,8 @@
               <w:fldChar w:fldCharType="end"/>
             </w:r>
           </w:hyperlink>
+          <w:bookmarkStart w:id="4" w:name="_GoBack"/>
+          <w:bookmarkEnd w:id="4"/>
         </w:p>
         <w:p>
           <w:pPr>
@@ -3294,11 +3370,12 @@
               <w:lang w:eastAsia="ru-RU"/>
             </w:rPr>
           </w:pPr>
-          <w:hyperlink w:anchor="_Toc482784418" w:history="1">
+          <w:hyperlink w:anchor="_Toc514043669" w:history="1">
             <w:r>
               <w:rPr>
                 <w:rStyle w:val="a9"/>
                 <w:rFonts w:cs="Times New Roman"/>
+                <w:b/>
                 <w:noProof/>
               </w:rPr>
               <w:t>4.</w:t>
@@ -3316,6 +3393,7 @@
               <w:rPr>
                 <w:rStyle w:val="a9"/>
                 <w:rFonts w:cs="Times New Roman"/>
+                <w:b/>
                 <w:noProof/>
               </w:rPr>
               <w:t>Сообщения оператору</w:t>
@@ -3339,7 +3417,7 @@
                 <w:noProof/>
                 <w:webHidden/>
               </w:rPr>
-              <w:instrText xml:space="preserve"> PAGEREF _Toc482784418 \h </w:instrText>
+              <w:instrText xml:space="preserve"> PAGEREF _Toc514043669 \h </w:instrText>
             </w:r>
             <w:r>
               <w:rPr>
@@ -3359,7 +3437,7 @@
                 <w:noProof/>
                 <w:webHidden/>
               </w:rPr>
-              <w:t>12</w:t>
+              <w:t>14</w:t>
             </w:r>
             <w:r>
               <w:rPr>
@@ -3383,11 +3461,12 @@
               <w:lang w:eastAsia="ru-RU"/>
             </w:rPr>
           </w:pPr>
-          <w:hyperlink w:anchor="_Toc482784419" w:history="1">
+          <w:hyperlink w:anchor="_Toc514043670" w:history="1">
             <w:r>
               <w:rPr>
                 <w:rStyle w:val="a9"/>
                 <w:rFonts w:cs="Times New Roman"/>
+                <w:b/>
                 <w:noProof/>
               </w:rPr>
               <w:t>Список использованной литературы</w:t>
@@ -3411,7 +3490,7 @@
                 <w:noProof/>
                 <w:webHidden/>
               </w:rPr>
-              <w:instrText xml:space="preserve"> PAGEREF _Toc482784419 \h </w:instrText>
+              <w:instrText xml:space="preserve"> PAGEREF _Toc514043670 \h </w:instrText>
             </w:r>
             <w:r>
               <w:rPr>
@@ -3431,7 +3510,7 @@
                 <w:noProof/>
                 <w:webHidden/>
               </w:rPr>
-              <w:t>14</w:t>
+              <w:t>16</w:t>
             </w:r>
             <w:r>
               <w:rPr>
@@ -3455,30 +3534,15 @@
               <w:lang w:eastAsia="ru-RU"/>
             </w:rPr>
           </w:pPr>
-          <w:hyperlink w:anchor="_Toc482784420" w:history="1">
+          <w:hyperlink w:anchor="_Toc514043671" w:history="1">
             <w:r>
               <w:rPr>
                 <w:rStyle w:val="a9"/>
                 <w:rFonts w:cs="Times New Roman"/>
+                <w:b/>
                 <w:noProof/>
               </w:rPr>
-              <w:t>Приложе</w:t>
-            </w:r>
-            <w:r>
-              <w:rPr>
-                <w:rStyle w:val="a9"/>
-                <w:rFonts w:cs="Times New Roman"/>
-                <w:noProof/>
-              </w:rPr>
-              <w:t xml:space="preserve">ние 1 </w:t>
-            </w:r>
-            <w:r>
-              <w:rPr>
-                <w:rStyle w:val="a9"/>
-                <w:rFonts w:cs="Times New Roman"/>
-                <w:noProof/>
-              </w:rPr>
-              <w:t>ТЕРМИНОЛОГИЯ</w:t>
+              <w:t>Приложение 1   ТЕРМИНОЛОГИЯ</w:t>
             </w:r>
             <w:r>
               <w:rPr>
@@ -3499,7 +3563,7 @@
                 <w:noProof/>
                 <w:webHidden/>
               </w:rPr>
-              <w:instrText xml:space="preserve"> PAGEREF _Toc482784420 \h </w:instrText>
+              <w:instrText xml:space="preserve"> PAGEREF _Toc514043671 \h </w:instrText>
             </w:r>
             <w:r>
               <w:rPr>
@@ -3519,7 +3583,7 @@
                 <w:noProof/>
                 <w:webHidden/>
               </w:rPr>
-              <w:t>15</w:t>
+              <w:t>17</w:t>
             </w:r>
             <w:r>
               <w:rPr>
@@ -3576,7 +3640,7 @@
           <w:color w:val="auto"/>
         </w:rPr>
       </w:pPr>
-      <w:bookmarkStart w:id="4" w:name="_Toc482784404"/>
+      <w:bookmarkStart w:id="5" w:name="_Toc514043655"/>
       <w:r>
         <w:rPr>
           <w:rFonts w:ascii="Times New Roman" w:hAnsi="Times New Roman" w:cs="Times New Roman"/>
@@ -3594,7 +3658,7 @@
         </w:rPr>
         <w:t>программы</w:t>
       </w:r>
-      <w:bookmarkEnd w:id="4"/>
+      <w:bookmarkEnd w:id="5"/>
     </w:p>
     <w:p>
       <w:pPr>
@@ -3607,8 +3671,8 @@
           <w:color w:val="auto"/>
         </w:rPr>
       </w:pPr>
-      <w:bookmarkStart w:id="5" w:name="_Toc482642409"/>
-      <w:bookmarkStart w:id="6" w:name="_Toc482784405"/>
+      <w:bookmarkStart w:id="6" w:name="_Toc482642409"/>
+      <w:bookmarkStart w:id="7" w:name="_Toc514043656"/>
       <w:r>
         <w:rPr>
           <w:rFonts w:ascii="Times New Roman" w:eastAsia="Times New Roman" w:hAnsi="Times New Roman" w:cs="Times New Roman"/>
@@ -3628,8 +3692,8 @@
         </w:rPr>
         <w:t>.1. Функциональное назначение</w:t>
       </w:r>
-      <w:bookmarkEnd w:id="5"/>
       <w:bookmarkEnd w:id="6"/>
+      <w:bookmarkEnd w:id="7"/>
     </w:p>
     <w:p>
       <w:pPr>
@@ -3868,7 +3932,7 @@
           <w:color w:val="auto"/>
         </w:rPr>
       </w:pPr>
-      <w:bookmarkStart w:id="7" w:name="_Toc482784406"/>
+      <w:bookmarkStart w:id="8" w:name="_Toc514043657"/>
       <w:r>
         <w:rPr>
           <w:rFonts w:ascii="Times New Roman" w:eastAsia="Times New Roman" w:hAnsi="Times New Roman" w:cs="Times New Roman"/>
@@ -3885,7 +3949,7 @@
         </w:rPr>
         <w:t>.2. Эксплуатационное назначение</w:t>
       </w:r>
-      <w:bookmarkEnd w:id="7"/>
+      <w:bookmarkEnd w:id="8"/>
     </w:p>
     <w:p>
       <w:pPr>
@@ -3915,7 +3979,7 @@
           <w:color w:val="auto"/>
         </w:rPr>
       </w:pPr>
-      <w:bookmarkStart w:id="8" w:name="_Toc482784407"/>
+      <w:bookmarkStart w:id="9" w:name="_Toc514043658"/>
       <w:r>
         <w:rPr>
           <w:rFonts w:ascii="Times New Roman" w:hAnsi="Times New Roman" w:cs="Times New Roman"/>
@@ -3924,7 +3988,7 @@
         </w:rPr>
         <w:t>1.3. Состав функций</w:t>
       </w:r>
-      <w:bookmarkEnd w:id="8"/>
+      <w:bookmarkEnd w:id="9"/>
     </w:p>
     <w:p>
       <w:pPr>
@@ -5238,7 +5302,7 @@
           <w:color w:val="auto"/>
         </w:rPr>
       </w:pPr>
-      <w:bookmarkStart w:id="9" w:name="_Toc482784408"/>
+      <w:bookmarkStart w:id="10" w:name="_Toc514043659"/>
       <w:r>
         <w:rPr>
           <w:rFonts w:ascii="Times New Roman" w:hAnsi="Times New Roman" w:cs="Times New Roman"/>
@@ -5248,7 +5312,7 @@
         <w:lastRenderedPageBreak/>
         <w:t>Условия выполнения программы</w:t>
       </w:r>
-      <w:bookmarkEnd w:id="9"/>
+      <w:bookmarkEnd w:id="10"/>
     </w:p>
     <w:p>
       <w:pPr>
@@ -5260,7 +5324,7 @@
           <w:color w:val="auto"/>
         </w:rPr>
       </w:pPr>
-      <w:bookmarkStart w:id="10" w:name="_Toc482784409"/>
+      <w:bookmarkStart w:id="11" w:name="_Toc514043660"/>
       <w:r>
         <w:rPr>
           <w:rFonts w:ascii="Times New Roman" w:hAnsi="Times New Roman" w:cs="Times New Roman"/>
@@ -5269,7 +5333,7 @@
         </w:rPr>
         <w:t>2.1. Минимальные требования к составу и параметрам технических средств</w:t>
       </w:r>
-      <w:bookmarkEnd w:id="10"/>
+      <w:bookmarkEnd w:id="11"/>
     </w:p>
     <w:p>
       <w:pPr>
@@ -5281,8 +5345,7 @@
           <w:szCs w:val="24"/>
         </w:rPr>
       </w:pPr>
-      <w:bookmarkStart w:id="11" w:name="_Hlk513785151"/>
-      <w:bookmarkStart w:id="12" w:name="_Toc482784410"/>
+      <w:bookmarkStart w:id="12" w:name="_Hlk513785151"/>
       <w:r>
         <w:rPr>
           <w:rFonts w:eastAsia="Times New Roman" w:cs="Times New Roman"/>
@@ -5464,7 +5527,7 @@
         </w:rPr>
         <w:t>Мышь</w:t>
       </w:r>
-      <w:bookmarkEnd w:id="11"/>
+      <w:bookmarkEnd w:id="12"/>
     </w:p>
     <w:p>
       <w:pPr>
@@ -5498,6 +5561,7 @@
           <w:color w:val="auto"/>
         </w:rPr>
       </w:pPr>
+      <w:bookmarkStart w:id="13" w:name="_Toc514043661"/>
       <w:r>
         <w:rPr>
           <w:rFonts w:ascii="Times New Roman" w:hAnsi="Times New Roman" w:cs="Times New Roman"/>
@@ -5514,7 +5578,7 @@
         </w:rPr>
         <w:t>Требования к информационной и программной совместимости</w:t>
       </w:r>
-      <w:bookmarkEnd w:id="12"/>
+      <w:bookmarkEnd w:id="13"/>
     </w:p>
     <w:p>
       <w:pPr>
@@ -5522,8 +5586,7 @@
         <w:ind w:firstLine="705"/>
         <w:jc w:val="both"/>
       </w:pPr>
-      <w:bookmarkStart w:id="13" w:name="_Hlk513785378"/>
-      <w:bookmarkStart w:id="14" w:name="_Toc482784411"/>
+      <w:bookmarkStart w:id="14" w:name="_Hlk513785378"/>
       <w:r>
         <w:rPr>
           <w:rFonts w:eastAsia="Times New Roman" w:cs="Times New Roman"/>
@@ -5948,7 +6011,7 @@
         </w:rPr>
         <w:t xml:space="preserve"> 2.0.1</w:t>
       </w:r>
-      <w:bookmarkEnd w:id="13"/>
+      <w:bookmarkEnd w:id="14"/>
       <w:r>
         <w:rPr>
           <w:rFonts w:eastAsia="Times New Roman" w:cs="Times New Roman"/>
@@ -5968,6 +6031,7 @@
           <w:color w:val="auto"/>
         </w:rPr>
       </w:pPr>
+      <w:bookmarkStart w:id="15" w:name="_Toc514043662"/>
       <w:r>
         <w:rPr>
           <w:rFonts w:ascii="Times New Roman" w:hAnsi="Times New Roman" w:cs="Times New Roman"/>
@@ -5984,7 +6048,7 @@
         </w:rPr>
         <w:t>Требования квалификация и уровня подготовки пользователя</w:t>
       </w:r>
-      <w:bookmarkEnd w:id="14"/>
+      <w:bookmarkEnd w:id="15"/>
     </w:p>
     <w:p>
       <w:pPr>
@@ -6104,7 +6168,7 @@
           <w:color w:val="auto"/>
         </w:rPr>
       </w:pPr>
-      <w:bookmarkStart w:id="15" w:name="_Toc482784412"/>
+      <w:bookmarkStart w:id="16" w:name="_Toc514043663"/>
       <w:r>
         <w:rPr>
           <w:rFonts w:ascii="Times New Roman" w:hAnsi="Times New Roman" w:cs="Times New Roman"/>
@@ -6122,7 +6186,7 @@
         </w:rPr>
         <w:t>Выполнение программы</w:t>
       </w:r>
-      <w:bookmarkEnd w:id="15"/>
+      <w:bookmarkEnd w:id="16"/>
     </w:p>
     <w:p>
       <w:pPr>
@@ -6168,7 +6232,7 @@
           <w:color w:val="auto"/>
         </w:rPr>
       </w:pPr>
-      <w:bookmarkStart w:id="16" w:name="_Toc482784414"/>
+      <w:bookmarkStart w:id="17" w:name="_Toc514043664"/>
       <w:r>
         <w:rPr>
           <w:rFonts w:ascii="Times New Roman" w:hAnsi="Times New Roman" w:cs="Times New Roman"/>
@@ -6193,7 +6257,6 @@
         </w:rPr>
         <w:t xml:space="preserve">. </w:t>
       </w:r>
-      <w:bookmarkEnd w:id="16"/>
       <w:r>
         <w:rPr>
           <w:rFonts w:ascii="Times New Roman" w:hAnsi="Times New Roman" w:cs="Times New Roman"/>
@@ -6202,6 +6265,7 @@
         </w:rPr>
         <w:t>Главное окно программы</w:t>
       </w:r>
+      <w:bookmarkEnd w:id="17"/>
     </w:p>
     <w:p>
       <w:pPr>
@@ -6805,8 +6869,8 @@
           <w:color w:val="auto"/>
         </w:rPr>
       </w:pPr>
-      <w:bookmarkStart w:id="17" w:name="_Toc482701512"/>
-      <w:bookmarkStart w:id="18" w:name="_Toc482784415"/>
+      <w:bookmarkStart w:id="18" w:name="_Toc482701512"/>
+      <w:bookmarkStart w:id="19" w:name="_Toc514043665"/>
       <w:r>
         <w:rPr>
           <w:rFonts w:ascii="Times New Roman" w:hAnsi="Times New Roman" w:cs="Times New Roman"/>
@@ -6839,7 +6903,6 @@
         </w:rPr>
         <w:t xml:space="preserve"> </w:t>
       </w:r>
-      <w:bookmarkEnd w:id="17"/>
       <w:bookmarkEnd w:id="18"/>
       <w:r>
         <w:rPr>
@@ -6849,6 +6912,7 @@
         </w:rPr>
         <w:t>Модуль поиска и загрузки данных</w:t>
       </w:r>
+      <w:bookmarkEnd w:id="19"/>
     </w:p>
     <w:p>
       <w:pPr>
@@ -7421,37 +7485,7 @@
           <w:sz w:val="24"/>
           <w:szCs w:val="24"/>
         </w:rPr>
-        <w:t>.</w:t>
-      </w:r>
-      <w:r>
-        <w:rPr>
-          <w:rFonts w:cs="Times New Roman"/>
-          <w:i w:val="0"/>
-          <w:color w:val="auto"/>
-          <w:sz w:val="24"/>
-          <w:szCs w:val="24"/>
-        </w:rPr>
-        <w:t>3</w:t>
-      </w:r>
-      <w:r>
-        <w:rPr>
-          <w:rFonts w:cs="Times New Roman"/>
-          <w:i w:val="0"/>
-          <w:color w:val="auto"/>
-          <w:sz w:val="24"/>
-          <w:szCs w:val="24"/>
-        </w:rPr>
-        <w:t xml:space="preserve">. Окно </w:t>
-      </w:r>
-      <w:r>
-        <w:rPr>
-          <w:rFonts w:cs="Times New Roman"/>
-          <w:i w:val="0"/>
-          <w:color w:val="auto"/>
-          <w:sz w:val="24"/>
-          <w:szCs w:val="24"/>
-        </w:rPr>
-        <w:t>результатов поиска</w:t>
+        <w:t>.3. Окно результатов поиска</w:t>
       </w:r>
     </w:p>
     <w:p>
@@ -7522,8 +7556,8 @@
           <w:lang w:val="en-US"/>
         </w:rPr>
       </w:pPr>
-      <w:bookmarkStart w:id="19" w:name="_Toc482701514"/>
-      <w:bookmarkStart w:id="20" w:name="_Toc482784416"/>
+      <w:bookmarkStart w:id="20" w:name="_Toc482701514"/>
+      <w:bookmarkStart w:id="21" w:name="_Toc514043666"/>
       <w:r>
         <w:rPr>
           <w:rFonts w:ascii="Times New Roman" w:hAnsi="Times New Roman"/>
@@ -7547,7 +7581,6 @@
         </w:rPr>
         <w:t xml:space="preserve"> </w:t>
       </w:r>
-      <w:bookmarkEnd w:id="19"/>
       <w:bookmarkEnd w:id="20"/>
       <w:r>
         <w:rPr>
@@ -7566,6 +7599,7 @@
         </w:rPr>
         <w:t>Sentinel-2</w:t>
       </w:r>
+      <w:bookmarkEnd w:id="21"/>
     </w:p>
     <w:p>
       <w:pPr>
@@ -7843,8 +7877,8 @@
           <w:lang w:val="en-US"/>
         </w:rPr>
       </w:pPr>
-      <w:bookmarkStart w:id="21" w:name="_Toc482701515"/>
-      <w:bookmarkStart w:id="22" w:name="_Toc482784417"/>
+      <w:bookmarkStart w:id="22" w:name="_Toc482701515"/>
+      <w:bookmarkStart w:id="23" w:name="_Toc514043667"/>
       <w:r>
         <w:rPr>
           <w:rFonts w:ascii="Times New Roman" w:hAnsi="Times New Roman" w:cs="Times New Roman"/>
@@ -7869,7 +7903,6 @@
         </w:rPr>
         <w:t xml:space="preserve"> </w:t>
       </w:r>
-      <w:bookmarkEnd w:id="21"/>
       <w:bookmarkEnd w:id="22"/>
       <w:r>
         <w:rPr>
@@ -7890,6 +7923,7 @@
         </w:rPr>
         <w:t>SVM</w:t>
       </w:r>
+      <w:bookmarkEnd w:id="23"/>
     </w:p>
     <w:p>
       <w:pPr>
@@ -8445,21 +8479,7 @@
           <w:rFonts w:cs="Times New Roman"/>
           <w:szCs w:val="24"/>
         </w:rPr>
-        <w:t xml:space="preserve">Кнопка </w:t>
-      </w:r>
-      <w:r>
-        <w:rPr>
-          <w:rFonts w:cs="Times New Roman"/>
-          <w:szCs w:val="24"/>
-        </w:rPr>
-        <w:t>импорта</w:t>
-      </w:r>
-      <w:r>
-        <w:rPr>
-          <w:rFonts w:cs="Times New Roman"/>
-          <w:szCs w:val="24"/>
-        </w:rPr>
-        <w:t xml:space="preserve"> классификатора для спутника </w:t>
+        <w:t xml:space="preserve">Кнопка импорта классификатора для спутника </w:t>
       </w:r>
       <w:r>
         <w:rPr>
@@ -8507,6 +8527,7 @@
         </w:rPr>
         <w:t xml:space="preserve">Кнопка </w:t>
       </w:r>
+      <w:proofErr w:type="spellStart"/>
       <w:r>
         <w:rPr>
           <w:rFonts w:cs="Times New Roman"/>
@@ -8514,8 +8535,7 @@
         </w:rPr>
         <w:t>ипторта</w:t>
       </w:r>
-      <w:bookmarkStart w:id="23" w:name="_GoBack"/>
-      <w:bookmarkEnd w:id="23"/>
+      <w:proofErr w:type="spellEnd"/>
       <w:r>
         <w:rPr>
           <w:rFonts w:cs="Times New Roman"/>
@@ -8548,94 +8568,86 @@
       </w:r>
     </w:p>
     <w:p>
-      <w:r>
-        <w:br w:type="page"/>
-      </w:r>
-    </w:p>
-    <w:p>
-      <w:pPr>
-        <w:pStyle w:val="1"/>
-        <w:numPr>
-          <w:ilvl w:val="0"/>
-          <w:numId w:val="5"/>
-        </w:numPr>
-        <w:jc w:val="center"/>
+      <w:pPr>
+        <w:pStyle w:val="2"/>
+        <w:jc w:val="both"/>
         <w:rPr>
           <w:rFonts w:ascii="Times New Roman" w:hAnsi="Times New Roman" w:cs="Times New Roman"/>
           <w:b/>
           <w:color w:val="auto"/>
-          <w:sz w:val="28"/>
-          <w:szCs w:val="24"/>
-        </w:rPr>
-      </w:pPr>
-      <w:bookmarkStart w:id="24" w:name="_Toc482784418"/>
+        </w:rPr>
+      </w:pPr>
+      <w:bookmarkStart w:id="24" w:name="_Toc514043668"/>
+      <w:r>
+        <w:rPr>
+          <w:rFonts w:ascii="Times New Roman" w:hAnsi="Times New Roman"/>
+          <w:b/>
+          <w:color w:val="auto"/>
+        </w:rPr>
+        <w:t>3.</w:t>
+      </w:r>
+      <w:r>
+        <w:rPr>
+          <w:rFonts w:ascii="Times New Roman" w:hAnsi="Times New Roman"/>
+          <w:b/>
+          <w:color w:val="auto"/>
+        </w:rPr>
+        <w:t>4</w:t>
+      </w:r>
+      <w:r>
+        <w:rPr>
+          <w:rFonts w:ascii="Times New Roman" w:hAnsi="Times New Roman" w:cs="Times New Roman"/>
+          <w:color w:val="auto"/>
+        </w:rPr>
+        <w:t xml:space="preserve"> </w:t>
+      </w:r>
       <w:r>
         <w:rPr>
           <w:rFonts w:ascii="Times New Roman" w:hAnsi="Times New Roman" w:cs="Times New Roman"/>
           <w:b/>
           <w:color w:val="auto"/>
-          <w:sz w:val="28"/>
-          <w:szCs w:val="24"/>
-        </w:rPr>
-        <w:lastRenderedPageBreak/>
-        <w:t>Сообщения оператору</w:t>
+        </w:rPr>
+        <w:t xml:space="preserve">Модуль </w:t>
+      </w:r>
+      <w:r>
+        <w:rPr>
+          <w:rFonts w:ascii="Times New Roman" w:hAnsi="Times New Roman" w:cs="Times New Roman"/>
+          <w:b/>
+          <w:color w:val="auto"/>
+        </w:rPr>
+        <w:t>обнаружения результата изменений землепользования по мультисенсорным данным</w:t>
       </w:r>
       <w:bookmarkEnd w:id="24"/>
     </w:p>
+    <w:p/>
     <w:p>
-      <w:pPr>
-        <w:pStyle w:val="aa"/>
-        <w:numPr>
-          <w:ilvl w:val="0"/>
-          <w:numId w:val="6"/>
-        </w:numPr>
-        <w:spacing w:before="120" w:after="120"/>
-        <w:ind w:left="1077" w:hanging="357"/>
-        <w:jc w:val="both"/>
-        <w:rPr>
-          <w:rFonts w:cs="Times New Roman"/>
-          <w:szCs w:val="24"/>
-        </w:rPr>
-      </w:pPr>
-      <w:r>
-        <w:rPr>
-          <w:rFonts w:cs="Times New Roman"/>
-          <w:szCs w:val="24"/>
-        </w:rPr>
-        <w:t>«Неправильный адрес» возникает при вводе некорректного формат</w:t>
-      </w:r>
-      <w:r>
-        <w:rPr>
-          <w:rFonts w:cs="Times New Roman"/>
-          <w:szCs w:val="24"/>
-        </w:rPr>
-        <w:t>а адреса в сети Ethereum (рис. 7</w:t>
-      </w:r>
-      <w:r>
-        <w:rPr>
-          <w:rFonts w:cs="Times New Roman"/>
-          <w:szCs w:val="24"/>
-        </w:rPr>
-        <w:t>).</w:t>
+      <w:r>
+        <w:tab/>
+        <w:t>На рис.6 показано окно модуля обнаружения результата по мультисенсорным данным.</w:t>
       </w:r>
     </w:p>
     <w:p>
       <w:pPr>
         <w:keepNext/>
-        <w:spacing w:before="120" w:afterLines="120" w:after="288"/>
-        <w:ind w:left="720"/>
-        <w:jc w:val="center"/>
-      </w:pPr>
-      <w:r>
-        <w:rPr>
+        <w:spacing w:before="120" w:after="120"/>
+        <w:jc w:val="both"/>
+        <w:rPr>
+          <w:rFonts w:cs="Times New Roman"/>
+          <w:szCs w:val="24"/>
+        </w:rPr>
+      </w:pPr>
+      <w:r>
+        <w:rPr>
+          <w:rFonts w:cs="Times New Roman"/>
           <w:noProof/>
-          <w:lang w:eastAsia="ru-RU"/>
-        </w:rPr>
+          <w:szCs w:val="24"/>
+        </w:rPr>
+        <w:lastRenderedPageBreak/>
         <w:drawing>
-          <wp:inline distT="0" distB="0" distL="0" distR="0" wp14:anchorId="5DBE658B" wp14:editId="6C4A7643">
-            <wp:extent cx="4927600" cy="939800"/>
-            <wp:effectExtent l="0" t="0" r="0" b="0"/>
-            <wp:docPr id="2" name="Picture 2"/>
+          <wp:inline distT="0" distB="0" distL="0" distR="0" wp14:anchorId="4D2056FD" wp14:editId="4C8046F2">
+            <wp:extent cx="6115050" cy="4162425"/>
+            <wp:effectExtent l="0" t="0" r="0" b="9525"/>
+            <wp:docPr id="1" name="Рисунок 1"/>
             <wp:cNvGraphicFramePr>
               <a:graphicFrameLocks xmlns:a="http://schemas.openxmlformats.org/drawingml/2006/main" noChangeAspect="1"/>
             </wp:cNvGraphicFramePr>
@@ -8643,23 +8655,36 @@
               <a:graphicData uri="http://schemas.openxmlformats.org/drawingml/2006/picture">
                 <pic:pic xmlns:pic="http://schemas.openxmlformats.org/drawingml/2006/picture">
                   <pic:nvPicPr>
-                    <pic:cNvPr id="1" name=""/>
-                    <pic:cNvPicPr/>
+                    <pic:cNvPr id="0" name="Picture 1"/>
+                    <pic:cNvPicPr>
+                      <a:picLocks noChangeAspect="1" noChangeArrowheads="1"/>
+                    </pic:cNvPicPr>
                   </pic:nvPicPr>
                   <pic:blipFill>
-                    <a:blip r:embed="rId15"/>
+                    <a:blip r:embed="rId15">
+                      <a:extLst>
+                        <a:ext uri="{28A0092B-C50C-407E-A947-70E740481C1C}">
+                          <a14:useLocalDpi xmlns:a14="http://schemas.microsoft.com/office/drawing/2010/main" val="0"/>
+                        </a:ext>
+                      </a:extLst>
+                    </a:blip>
+                    <a:srcRect/>
                     <a:stretch>
                       <a:fillRect/>
                     </a:stretch>
                   </pic:blipFill>
-                  <pic:spPr>
+                  <pic:spPr bwMode="auto">
                     <a:xfrm>
                       <a:off x="0" y="0"/>
-                      <a:ext cx="4927600" cy="939800"/>
+                      <a:ext cx="6115050" cy="4162425"/>
                     </a:xfrm>
                     <a:prstGeom prst="rect">
                       <a:avLst/>
                     </a:prstGeom>
+                    <a:noFill/>
+                    <a:ln>
+                      <a:noFill/>
+                    </a:ln>
                   </pic:spPr>
                 </pic:pic>
               </a:graphicData>
@@ -8671,7 +8696,6 @@
     <w:p>
       <w:pPr>
         <w:pStyle w:val="ab"/>
-        <w:spacing w:before="120" w:afterLines="120" w:after="288"/>
         <w:jc w:val="center"/>
         <w:rPr>
           <w:rFonts w:cs="Times New Roman"/>
@@ -8689,7 +8713,7 @@
           <w:sz w:val="24"/>
           <w:szCs w:val="24"/>
         </w:rPr>
-        <w:t xml:space="preserve">Рисунок </w:t>
+        <w:t>Рис</w:t>
       </w:r>
       <w:r>
         <w:rPr>
@@ -8699,7 +8723,7 @@
           <w:sz w:val="24"/>
           <w:szCs w:val="24"/>
         </w:rPr>
-        <w:t>7</w:t>
+        <w:t xml:space="preserve">. </w:t>
       </w:r>
       <w:r>
         <w:rPr>
@@ -8709,7 +8733,7 @@
           <w:sz w:val="24"/>
           <w:szCs w:val="24"/>
         </w:rPr>
-        <w:t>.</w:t>
+        <w:t>6</w:t>
       </w:r>
       <w:r>
         <w:rPr>
@@ -8719,7 +8743,7 @@
           <w:sz w:val="24"/>
           <w:szCs w:val="24"/>
         </w:rPr>
-        <w:t xml:space="preserve"> Пример сообщения о </w:t>
+        <w:t xml:space="preserve">. </w:t>
       </w:r>
       <w:r>
         <w:rPr>
@@ -8729,18 +8753,18 @@
           <w:sz w:val="24"/>
           <w:szCs w:val="24"/>
         </w:rPr>
-        <w:t>неправильном формате адреса</w:t>
+        <w:t>Результат обнаружения изменений</w:t>
       </w:r>
     </w:p>
     <w:p>
       <w:pPr>
         <w:pStyle w:val="aa"/>
+        <w:keepNext/>
         <w:numPr>
           <w:ilvl w:val="0"/>
-          <w:numId w:val="6"/>
+          <w:numId w:val="38"/>
         </w:numPr>
         <w:spacing w:before="120" w:after="120"/>
-        <w:ind w:left="1077" w:hanging="357"/>
         <w:jc w:val="both"/>
         <w:rPr>
           <w:rFonts w:cs="Times New Roman"/>
@@ -8752,44 +8776,129 @@
           <w:rFonts w:cs="Times New Roman"/>
           <w:szCs w:val="24"/>
         </w:rPr>
-        <w:t>«Ошибка формата имен параметров оценивания» при неправильно введенном им</w:t>
-      </w:r>
-      <w:r>
-        <w:rPr>
-          <w:rFonts w:cs="Times New Roman"/>
-          <w:szCs w:val="24"/>
-        </w:rPr>
-        <w:t>ени одного из параметров (рис. 8</w:t>
-      </w:r>
-      <w:r>
-        <w:rPr>
-          <w:rFonts w:cs="Times New Roman"/>
-          <w:szCs w:val="24"/>
-        </w:rPr>
-        <w:t>).</w:t>
+        <w:t xml:space="preserve">Переход на вкладку результата </w:t>
+      </w:r>
+      <w:r>
+        <w:rPr>
+          <w:rFonts w:cs="Times New Roman"/>
+          <w:szCs w:val="24"/>
+          <w:lang w:val="en-US"/>
+        </w:rPr>
+        <w:t>WKT</w:t>
       </w:r>
     </w:p>
     <w:p>
       <w:pPr>
+        <w:pStyle w:val="aa"/>
+        <w:keepNext/>
+        <w:numPr>
+          <w:ilvl w:val="0"/>
+          <w:numId w:val="38"/>
+        </w:numPr>
         <w:spacing w:before="120" w:after="120"/>
-        <w:jc w:val="center"/>
-        <w:rPr>
-          <w:rFonts w:cs="Times New Roman"/>
-          <w:szCs w:val="24"/>
-        </w:rPr>
-      </w:pPr>
-      <w:r>
-        <w:rPr>
-          <w:rFonts w:cs="Times New Roman"/>
+        <w:jc w:val="both"/>
+        <w:rPr>
+          <w:rFonts w:cs="Times New Roman"/>
+          <w:szCs w:val="24"/>
+        </w:rPr>
+      </w:pPr>
+      <w:r>
+        <w:rPr>
+          <w:rFonts w:cs="Times New Roman"/>
+          <w:szCs w:val="24"/>
+        </w:rPr>
+        <w:t>Элементы управления увеличения-уменьшения масштаба</w:t>
+      </w:r>
+    </w:p>
+    <w:p>
+      <w:pPr>
+        <w:pStyle w:val="aa"/>
+        <w:keepNext/>
+        <w:numPr>
+          <w:ilvl w:val="0"/>
+          <w:numId w:val="38"/>
+        </w:numPr>
+        <w:spacing w:before="120" w:after="120"/>
+        <w:jc w:val="both"/>
+        <w:rPr>
+          <w:rFonts w:cs="Times New Roman"/>
+          <w:szCs w:val="24"/>
+        </w:rPr>
+      </w:pPr>
+      <w:r>
+        <w:rPr>
+          <w:rFonts w:cs="Times New Roman"/>
+          <w:szCs w:val="24"/>
+        </w:rPr>
+        <w:t>Результат на интерактивной карте</w:t>
+      </w:r>
+    </w:p>
+    <w:p>
+      <w:pPr>
+        <w:keepNext/>
+        <w:spacing w:before="120" w:after="120"/>
+        <w:ind w:left="360"/>
+        <w:jc w:val="both"/>
+        <w:rPr>
+          <w:rFonts w:cs="Times New Roman"/>
+          <w:szCs w:val="24"/>
+          <w:lang w:val="en-US"/>
+        </w:rPr>
+      </w:pPr>
+      <w:r>
+        <w:rPr>
+          <w:rFonts w:cs="Times New Roman"/>
+          <w:szCs w:val="24"/>
+        </w:rPr>
+        <w:t xml:space="preserve">На рис. 7 показано окно результата </w:t>
+      </w:r>
+      <w:r>
+        <w:rPr>
+          <w:rFonts w:cs="Times New Roman"/>
+          <w:szCs w:val="24"/>
+          <w:lang w:val="en-US"/>
+        </w:rPr>
+        <w:t>WKT</w:t>
+      </w:r>
+    </w:p>
+    <w:p>
+      <w:pPr>
+        <w:rPr>
+          <w:rFonts w:cs="Times New Roman"/>
+          <w:szCs w:val="24"/>
+          <w:lang w:val="en-US"/>
+        </w:rPr>
+      </w:pPr>
+      <w:r>
+        <w:rPr>
+          <w:rFonts w:cs="Times New Roman"/>
+          <w:szCs w:val="24"/>
+          <w:lang w:val="en-US"/>
+        </w:rPr>
+        <w:br w:type="page"/>
+      </w:r>
+    </w:p>
+    <w:p>
+      <w:pPr>
+        <w:keepNext/>
+        <w:spacing w:before="120" w:after="120"/>
+        <w:ind w:left="360"/>
+        <w:jc w:val="both"/>
+        <w:rPr>
+          <w:rFonts w:cs="Times New Roman"/>
+          <w:szCs w:val="24"/>
+        </w:rPr>
+      </w:pPr>
+      <w:r>
+        <w:rPr>
           <w:noProof/>
-          <w:szCs w:val="24"/>
-          <w:lang w:eastAsia="ru-RU"/>
-        </w:rPr>
+        </w:rPr>
+        <w:lastRenderedPageBreak/>
         <w:drawing>
-          <wp:inline distT="0" distB="0" distL="0" distR="0" wp14:anchorId="7FA7D056" wp14:editId="63F077F0">
-            <wp:extent cx="5249487" cy="1518685"/>
-            <wp:effectExtent l="0" t="0" r="8890" b="5715"/>
-            <wp:docPr id="37" name="Picture 37"/>
+          <wp:inline distT="0" distB="0" distL="0" distR="0" wp14:anchorId="67D43015" wp14:editId="4B5DA9CF">
+            <wp:extent cx="6119495" cy="3513455"/>
+            <wp:effectExtent l="0" t="0" r="0" b="0"/>
+            <wp:docPr id="7" name="Рисунок 7"/>
             <wp:cNvGraphicFramePr>
               <a:graphicFrameLocks xmlns:a="http://schemas.openxmlformats.org/drawingml/2006/main" noChangeAspect="1"/>
             </wp:cNvGraphicFramePr>
@@ -8809,7 +8918,7 @@
                   <pic:spPr>
                     <a:xfrm>
                       <a:off x="0" y="0"/>
-                      <a:ext cx="5249487" cy="1518685"/>
+                      <a:ext cx="6119495" cy="3513455"/>
                     </a:xfrm>
                     <a:prstGeom prst="rect">
                       <a:avLst/>
@@ -8824,34 +8933,156 @@
     </w:p>
     <w:p>
       <w:pPr>
+        <w:pStyle w:val="ab"/>
+        <w:jc w:val="center"/>
+        <w:rPr>
+          <w:rFonts w:cs="Times New Roman"/>
+          <w:i w:val="0"/>
+          <w:color w:val="auto"/>
+          <w:sz w:val="24"/>
+          <w:szCs w:val="24"/>
+          <w:lang w:val="en-US"/>
+        </w:rPr>
+      </w:pPr>
+      <w:r>
+        <w:rPr>
+          <w:rFonts w:cs="Times New Roman"/>
+          <w:i w:val="0"/>
+          <w:color w:val="auto"/>
+          <w:sz w:val="24"/>
+          <w:szCs w:val="24"/>
+        </w:rPr>
+        <w:t>Рис</w:t>
+      </w:r>
+      <w:r>
+        <w:rPr>
+          <w:rFonts w:cs="Times New Roman"/>
+          <w:i w:val="0"/>
+          <w:color w:val="auto"/>
+          <w:sz w:val="24"/>
+          <w:szCs w:val="24"/>
+        </w:rPr>
+        <w:t xml:space="preserve">. </w:t>
+      </w:r>
+      <w:r>
+        <w:rPr>
+          <w:rFonts w:cs="Times New Roman"/>
+          <w:i w:val="0"/>
+          <w:color w:val="auto"/>
+          <w:sz w:val="24"/>
+          <w:szCs w:val="24"/>
+        </w:rPr>
+        <w:t>7</w:t>
+      </w:r>
+      <w:r>
+        <w:rPr>
+          <w:rFonts w:cs="Times New Roman"/>
+          <w:i w:val="0"/>
+          <w:color w:val="auto"/>
+          <w:sz w:val="24"/>
+          <w:szCs w:val="24"/>
+        </w:rPr>
+        <w:t xml:space="preserve">. </w:t>
+      </w:r>
+      <w:r>
+        <w:rPr>
+          <w:rFonts w:cs="Times New Roman"/>
+          <w:i w:val="0"/>
+          <w:color w:val="auto"/>
+          <w:sz w:val="24"/>
+          <w:szCs w:val="24"/>
+        </w:rPr>
+        <w:t>Результат обнаружения изменений</w:t>
+      </w:r>
+      <w:r>
+        <w:rPr>
+          <w:rFonts w:cs="Times New Roman"/>
+          <w:i w:val="0"/>
+          <w:color w:val="auto"/>
+          <w:sz w:val="24"/>
+          <w:szCs w:val="24"/>
+        </w:rPr>
+        <w:t xml:space="preserve"> </w:t>
+      </w:r>
+      <w:r>
+        <w:rPr>
+          <w:rFonts w:cs="Times New Roman"/>
+          <w:i w:val="0"/>
+          <w:color w:val="auto"/>
+          <w:sz w:val="24"/>
+          <w:szCs w:val="24"/>
+          <w:lang w:val="en-US"/>
+        </w:rPr>
+        <w:t>WKT</w:t>
+      </w:r>
+    </w:p>
+    <w:p>
+      <w:pPr>
+        <w:keepNext/>
         <w:spacing w:before="120" w:after="120"/>
+        <w:ind w:left="360"/>
+        <w:jc w:val="both"/>
+        <w:rPr>
+          <w:rFonts w:cs="Times New Roman"/>
+          <w:szCs w:val="24"/>
+        </w:rPr>
+      </w:pPr>
+    </w:p>
+    <w:p>
+      <w:pPr>
+        <w:rPr>
+          <w:rFonts w:cs="Times New Roman"/>
+          <w:szCs w:val="24"/>
+        </w:rPr>
+      </w:pPr>
+      <w:r>
+        <w:rPr>
+          <w:rFonts w:cs="Times New Roman"/>
+          <w:szCs w:val="24"/>
+        </w:rPr>
+        <w:br w:type="page"/>
+      </w:r>
+    </w:p>
+    <w:p>
+      <w:pPr>
+        <w:keepNext/>
+        <w:spacing w:before="120" w:after="120"/>
+        <w:ind w:left="360"/>
+        <w:jc w:val="both"/>
+        <w:rPr>
+          <w:rFonts w:cs="Times New Roman"/>
+          <w:szCs w:val="24"/>
+        </w:rPr>
+      </w:pPr>
+    </w:p>
+    <w:p>
+      <w:pPr>
+        <w:pStyle w:val="1"/>
+        <w:numPr>
+          <w:ilvl w:val="0"/>
+          <w:numId w:val="5"/>
+        </w:numPr>
         <w:jc w:val="center"/>
         <w:rPr>
-          <w:rFonts w:cs="Times New Roman"/>
-          <w:szCs w:val="24"/>
-        </w:rPr>
-      </w:pPr>
-      <w:r>
-        <w:rPr>
-          <w:rFonts w:cs="Times New Roman"/>
-          <w:szCs w:val="24"/>
-        </w:rPr>
-        <w:t xml:space="preserve">Рисунок </w:t>
-      </w:r>
-      <w:r>
-        <w:rPr>
-          <w:rFonts w:cs="Times New Roman"/>
-          <w:szCs w:val="24"/>
-        </w:rPr>
-        <w:t>8</w:t>
-      </w:r>
-      <w:r>
-        <w:rPr>
-          <w:rFonts w:cs="Times New Roman"/>
-          <w:szCs w:val="24"/>
-        </w:rPr>
-        <w:t>. Пример сообщения о неправильном имени параметра оценивания</w:t>
-      </w:r>
+          <w:rFonts w:ascii="Times New Roman" w:hAnsi="Times New Roman" w:cs="Times New Roman"/>
+          <w:b/>
+          <w:color w:val="auto"/>
+          <w:sz w:val="28"/>
+          <w:szCs w:val="24"/>
+        </w:rPr>
+      </w:pPr>
+      <w:bookmarkStart w:id="25" w:name="_Toc514043669"/>
+      <w:r>
+        <w:rPr>
+          <w:rFonts w:ascii="Times New Roman" w:hAnsi="Times New Roman" w:cs="Times New Roman"/>
+          <w:b/>
+          <w:color w:val="auto"/>
+          <w:sz w:val="28"/>
+          <w:szCs w:val="24"/>
+        </w:rPr>
+        <w:t>Сообщения оператору</w:t>
+      </w:r>
+      <w:bookmarkEnd w:id="25"/>
     </w:p>
     <w:p>
       <w:pPr>
@@ -8873,63 +9104,71 @@
           <w:rFonts w:cs="Times New Roman"/>
           <w:szCs w:val="24"/>
         </w:rPr>
-        <w:t xml:space="preserve"> «Ошибка отсутствия </w:t>
-      </w:r>
-      <w:proofErr w:type="spellStart"/>
+        <w:t>«</w:t>
+      </w:r>
+      <w:r>
+        <w:rPr>
+          <w:rFonts w:cs="Times New Roman"/>
+          <w:szCs w:val="24"/>
+        </w:rPr>
+        <w:t>Некорректные данные</w:t>
+      </w:r>
+      <w:r>
+        <w:rPr>
+          <w:rFonts w:cs="Times New Roman"/>
+          <w:szCs w:val="24"/>
+        </w:rPr>
+        <w:t xml:space="preserve">» возникает при </w:t>
+      </w:r>
+      <w:r>
+        <w:rPr>
+          <w:rFonts w:cs="Times New Roman"/>
+          <w:szCs w:val="24"/>
+        </w:rPr>
+        <w:t xml:space="preserve">выборе </w:t>
+      </w:r>
+      <w:r>
+        <w:rPr>
+          <w:rFonts w:cs="Times New Roman"/>
+          <w:szCs w:val="24"/>
+        </w:rPr>
+        <w:t>некорректн</w:t>
+      </w:r>
+      <w:r>
+        <w:rPr>
+          <w:rFonts w:cs="Times New Roman"/>
+          <w:szCs w:val="24"/>
+        </w:rPr>
+        <w:t xml:space="preserve">ых данных </w:t>
+      </w:r>
       <w:r>
         <w:rPr>
           <w:rFonts w:cs="Times New Roman"/>
           <w:szCs w:val="24"/>
           <w:lang w:val="en-US"/>
         </w:rPr>
-        <w:t>Metamask</w:t>
-      </w:r>
-      <w:proofErr w:type="spellEnd"/>
-      <w:r>
-        <w:rPr>
-          <w:rFonts w:cs="Times New Roman"/>
-          <w:szCs w:val="24"/>
-        </w:rPr>
-        <w:t xml:space="preserve">» возникает при </w:t>
-      </w:r>
-      <w:proofErr w:type="spellStart"/>
-      <w:r>
-        <w:rPr>
-          <w:rFonts w:cs="Times New Roman"/>
-          <w:szCs w:val="24"/>
-        </w:rPr>
-        <w:t>посещеии</w:t>
-      </w:r>
-      <w:proofErr w:type="spellEnd"/>
-      <w:r>
-        <w:rPr>
-          <w:rFonts w:cs="Times New Roman"/>
-          <w:szCs w:val="24"/>
-        </w:rPr>
-        <w:t xml:space="preserve"> сервиса пользователями без активированного плагина </w:t>
-      </w:r>
-      <w:proofErr w:type="spellStart"/>
-      <w:r>
-        <w:rPr>
-          <w:rFonts w:cs="Times New Roman"/>
-          <w:szCs w:val="24"/>
-        </w:rPr>
-        <w:t>Metamask</w:t>
-      </w:r>
-      <w:proofErr w:type="spellEnd"/>
-      <w:r>
-        <w:rPr>
-          <w:rFonts w:cs="Times New Roman"/>
-          <w:szCs w:val="24"/>
-        </w:rPr>
-        <w:t xml:space="preserve"> (</w:t>
-      </w:r>
-      <w:r>
-        <w:rPr>
-          <w:rFonts w:cs="Times New Roman"/>
-          <w:szCs w:val="24"/>
-        </w:rPr>
-        <w:t>рис. 9</w:t>
+        <w:t>Sentinel</w:t>
+      </w:r>
+      <w:r>
+        <w:rPr>
+          <w:rFonts w:cs="Times New Roman"/>
+          <w:szCs w:val="24"/>
+        </w:rPr>
+        <w:t xml:space="preserve"> 2 </w:t>
+      </w:r>
+      <w:r>
+        <w:rPr>
+          <w:rFonts w:cs="Times New Roman"/>
+          <w:szCs w:val="24"/>
+        </w:rPr>
+        <w:t xml:space="preserve">(рис. </w:t>
+      </w:r>
+      <w:r>
+        <w:rPr>
+          <w:rFonts w:cs="Times New Roman"/>
+          <w:szCs w:val="24"/>
+        </w:rPr>
+        <w:t>8</w:t>
       </w:r>
       <w:r>
         <w:rPr>
@@ -8941,25 +9180,20 @@
     </w:p>
     <w:p>
       <w:pPr>
-        <w:spacing w:before="120" w:after="120"/>
+        <w:keepNext/>
+        <w:spacing w:before="120" w:afterLines="120" w:after="288"/>
+        <w:ind w:left="720"/>
         <w:jc w:val="center"/>
-        <w:rPr>
-          <w:rFonts w:cs="Times New Roman"/>
-          <w:szCs w:val="24"/>
-        </w:rPr>
-      </w:pPr>
-      <w:r>
-        <w:rPr>
-          <w:rFonts w:cs="Times New Roman"/>
+      </w:pPr>
+      <w:r>
+        <w:rPr>
           <w:noProof/>
-          <w:szCs w:val="24"/>
-          <w:lang w:eastAsia="ru-RU"/>
         </w:rPr>
         <w:drawing>
-          <wp:inline distT="0" distB="0" distL="0" distR="0" wp14:anchorId="1B362667" wp14:editId="076C0CB2">
-            <wp:extent cx="5249487" cy="1503978"/>
-            <wp:effectExtent l="0" t="0" r="8890" b="0"/>
-            <wp:docPr id="38" name="Picture 38"/>
+          <wp:inline distT="0" distB="0" distL="0" distR="0" wp14:anchorId="2C46399E" wp14:editId="1D1D1DAB">
+            <wp:extent cx="3448050" cy="1647825"/>
+            <wp:effectExtent l="0" t="0" r="0" b="9525"/>
+            <wp:docPr id="8" name="Рисунок 8"/>
             <wp:cNvGraphicFramePr>
               <a:graphicFrameLocks xmlns:a="http://schemas.openxmlformats.org/drawingml/2006/main" noChangeAspect="1"/>
             </wp:cNvGraphicFramePr>
@@ -8979,7 +9213,7 @@
                   <pic:spPr>
                     <a:xfrm>
                       <a:off x="0" y="0"/>
-                      <a:ext cx="5274763" cy="1511219"/>
+                      <a:ext cx="3448050" cy="1647825"/>
                     </a:xfrm>
                     <a:prstGeom prst="rect">
                       <a:avLst/>
@@ -8994,37 +9228,67 @@
     </w:p>
     <w:p>
       <w:pPr>
-        <w:spacing w:before="120" w:after="120"/>
+        <w:pStyle w:val="ab"/>
+        <w:spacing w:before="120" w:afterLines="120" w:after="288"/>
         <w:jc w:val="center"/>
         <w:rPr>
           <w:rFonts w:cs="Times New Roman"/>
-          <w:szCs w:val="24"/>
-        </w:rPr>
-      </w:pPr>
-      <w:r>
-        <w:rPr>
-          <w:rFonts w:cs="Times New Roman"/>
-          <w:szCs w:val="24"/>
-        </w:rPr>
-        <w:t>Рисунок 9</w:t>
-      </w:r>
-      <w:r>
-        <w:rPr>
-          <w:rFonts w:cs="Times New Roman"/>
-          <w:szCs w:val="24"/>
-        </w:rPr>
-        <w:t xml:space="preserve">. Пример сообщения с ошибкой отсутствия </w:t>
-      </w:r>
-      <w:proofErr w:type="spellStart"/>
-      <w:r>
-        <w:rPr>
-          <w:rFonts w:cs="Times New Roman"/>
-          <w:szCs w:val="24"/>
-          <w:lang w:val="en-US"/>
-        </w:rPr>
-        <w:t>Metamask</w:t>
-      </w:r>
-      <w:proofErr w:type="spellEnd"/>
+          <w:i w:val="0"/>
+          <w:color w:val="auto"/>
+          <w:sz w:val="24"/>
+          <w:szCs w:val="24"/>
+        </w:rPr>
+      </w:pPr>
+      <w:r>
+        <w:rPr>
+          <w:rFonts w:cs="Times New Roman"/>
+          <w:i w:val="0"/>
+          <w:color w:val="auto"/>
+          <w:sz w:val="24"/>
+          <w:szCs w:val="24"/>
+        </w:rPr>
+        <w:t xml:space="preserve">Рисунок </w:t>
+      </w:r>
+      <w:r>
+        <w:rPr>
+          <w:rFonts w:cs="Times New Roman"/>
+          <w:i w:val="0"/>
+          <w:color w:val="auto"/>
+          <w:sz w:val="24"/>
+          <w:szCs w:val="24"/>
+        </w:rPr>
+        <w:t>8</w:t>
+      </w:r>
+      <w:r>
+        <w:rPr>
+          <w:rFonts w:cs="Times New Roman"/>
+          <w:i w:val="0"/>
+          <w:color w:val="auto"/>
+          <w:sz w:val="24"/>
+          <w:szCs w:val="24"/>
+        </w:rPr>
+        <w:t>.</w:t>
+      </w:r>
+      <w:r>
+        <w:rPr>
+          <w:rFonts w:cs="Times New Roman"/>
+          <w:i w:val="0"/>
+          <w:color w:val="auto"/>
+          <w:sz w:val="24"/>
+          <w:szCs w:val="24"/>
+        </w:rPr>
+        <w:t xml:space="preserve"> Пример сообщения о </w:t>
+      </w:r>
+      <w:r>
+        <w:rPr>
+          <w:rFonts w:cs="Times New Roman"/>
+          <w:i w:val="0"/>
+          <w:color w:val="auto"/>
+          <w:sz w:val="24"/>
+          <w:szCs w:val="24"/>
+        </w:rPr>
+        <w:t>некорректных данных</w:t>
+      </w:r>
     </w:p>
     <w:p>
       <w:pPr>
@@ -9046,14 +9310,73 @@
           <w:rFonts w:cs="Times New Roman"/>
           <w:szCs w:val="24"/>
         </w:rPr>
-        <w:t>«Ошибка повторения имен параметров оценивания» возникает, когда было введено несколько параметров с одним идентификатором</w:t>
-      </w:r>
-      <w:r>
-        <w:rPr>
-          <w:rFonts w:cs="Times New Roman"/>
-          <w:szCs w:val="24"/>
-        </w:rPr>
-        <w:t xml:space="preserve"> (рис. 10</w:t>
+        <w:t>«</w:t>
+      </w:r>
+      <w:r>
+        <w:rPr>
+          <w:rFonts w:cs="Times New Roman"/>
+          <w:szCs w:val="24"/>
+        </w:rPr>
+        <w:t>Гранулы не пересекаются</w:t>
+      </w:r>
+      <w:r>
+        <w:rPr>
+          <w:rFonts w:cs="Times New Roman"/>
+          <w:szCs w:val="24"/>
+        </w:rPr>
+        <w:t xml:space="preserve">» при </w:t>
+      </w:r>
+      <w:r>
+        <w:rPr>
+          <w:rFonts w:cs="Times New Roman"/>
+          <w:szCs w:val="24"/>
+        </w:rPr>
+        <w:t xml:space="preserve">обнаружении изменений на не </w:t>
+      </w:r>
+      <w:proofErr w:type="spellStart"/>
+      <w:r>
+        <w:rPr>
+          <w:rFonts w:cs="Times New Roman"/>
+          <w:szCs w:val="24"/>
+        </w:rPr>
+        <w:t>пересекющихся</w:t>
+      </w:r>
+      <w:proofErr w:type="spellEnd"/>
+      <w:r>
+        <w:rPr>
+          <w:rFonts w:cs="Times New Roman"/>
+          <w:szCs w:val="24"/>
+        </w:rPr>
+        <w:t xml:space="preserve"> данных </w:t>
+      </w:r>
+      <w:r>
+        <w:rPr>
+          <w:rFonts w:cs="Times New Roman"/>
+          <w:szCs w:val="24"/>
+          <w:lang w:val="en-US"/>
+        </w:rPr>
+        <w:t>Sentinel</w:t>
+      </w:r>
+      <w:r>
+        <w:rPr>
+          <w:rFonts w:cs="Times New Roman"/>
+          <w:szCs w:val="24"/>
+        </w:rPr>
+        <w:t>-2</w:t>
+      </w:r>
+      <w:r>
+        <w:rPr>
+          <w:rFonts w:cs="Times New Roman"/>
+          <w:szCs w:val="24"/>
+        </w:rPr>
+        <w:t xml:space="preserve">(рис. </w:t>
+      </w:r>
+      <w:r>
+        <w:rPr>
+          <w:rFonts w:cs="Times New Roman"/>
+          <w:szCs w:val="24"/>
+        </w:rPr>
+        <w:t>9</w:t>
       </w:r>
       <w:r>
         <w:rPr>
@@ -9074,17 +9397,13 @@
       </w:pPr>
       <w:r>
         <w:rPr>
-          <w:rFonts w:cs="Times New Roman"/>
           <w:noProof/>
-          <w:szCs w:val="24"/>
-          <w:lang w:eastAsia="ru-RU"/>
-        </w:rPr>
-        <w:lastRenderedPageBreak/>
+        </w:rPr>
         <w:drawing>
-          <wp:inline distT="0" distB="0" distL="0" distR="0" wp14:anchorId="572FC2E2" wp14:editId="5E54371C">
-            <wp:extent cx="5020887" cy="1395241"/>
-            <wp:effectExtent l="0" t="0" r="8890" b="1905"/>
-            <wp:docPr id="40" name="Picture 40"/>
+          <wp:inline distT="0" distB="0" distL="0" distR="0" wp14:anchorId="6905D1A3" wp14:editId="66133731">
+            <wp:extent cx="6119495" cy="2165985"/>
+            <wp:effectExtent l="0" t="0" r="0" b="5715"/>
+            <wp:docPr id="10" name="Рисунок 10"/>
             <wp:cNvGraphicFramePr>
               <a:graphicFrameLocks xmlns:a="http://schemas.openxmlformats.org/drawingml/2006/main" noChangeAspect="1"/>
             </wp:cNvGraphicFramePr>
@@ -9104,7 +9423,7 @@
                   <pic:spPr>
                     <a:xfrm>
                       <a:off x="0" y="0"/>
-                      <a:ext cx="5054114" cy="1404474"/>
+                      <a:ext cx="6119495" cy="2165985"/>
                     </a:xfrm>
                     <a:prstGeom prst="rect">
                       <a:avLst/>
@@ -9131,24 +9450,110 @@
           <w:rFonts w:cs="Times New Roman"/>
           <w:szCs w:val="24"/>
         </w:rPr>
-        <w:t>Рисунок 10</w:t>
-      </w:r>
-      <w:r>
-        <w:rPr>
-          <w:rFonts w:cs="Times New Roman"/>
-          <w:szCs w:val="24"/>
-        </w:rPr>
-        <w:t>. Пример сообщения о повторении имен параметров оценивания</w:t>
-      </w:r>
+        <w:t xml:space="preserve">Рисунок </w:t>
+      </w:r>
+      <w:r>
+        <w:rPr>
+          <w:rFonts w:cs="Times New Roman"/>
+          <w:szCs w:val="24"/>
+        </w:rPr>
+        <w:t>9</w:t>
+      </w:r>
+      <w:r>
+        <w:rPr>
+          <w:rFonts w:cs="Times New Roman"/>
+          <w:szCs w:val="24"/>
+        </w:rPr>
+        <w:t xml:space="preserve">. Пример сообщения о </w:t>
+      </w:r>
+      <w:r>
+        <w:rPr>
+          <w:rFonts w:cs="Times New Roman"/>
+          <w:szCs w:val="24"/>
+        </w:rPr>
+        <w:t>непересекающихся данных</w:t>
+      </w:r>
+    </w:p>
+    <w:p>
+      <w:pPr>
+        <w:spacing w:before="120" w:after="120"/>
+        <w:jc w:val="center"/>
+        <w:rPr>
+          <w:rFonts w:cs="Times New Roman"/>
+          <w:szCs w:val="24"/>
+        </w:rPr>
+      </w:pPr>
+    </w:p>
+    <w:p>
+      <w:pPr>
+        <w:spacing w:before="120" w:after="120"/>
+        <w:jc w:val="center"/>
+        <w:rPr>
+          <w:rFonts w:cs="Times New Roman"/>
+          <w:szCs w:val="24"/>
+        </w:rPr>
+      </w:pPr>
+    </w:p>
+    <w:p>
+      <w:pPr>
+        <w:spacing w:before="120" w:after="120"/>
+        <w:jc w:val="center"/>
+        <w:rPr>
+          <w:rFonts w:cs="Times New Roman"/>
+          <w:szCs w:val="24"/>
+        </w:rPr>
+      </w:pPr>
+    </w:p>
+    <w:p>
+      <w:pPr>
+        <w:spacing w:before="120" w:after="120"/>
+        <w:jc w:val="center"/>
+        <w:rPr>
+          <w:rFonts w:cs="Times New Roman"/>
+          <w:szCs w:val="24"/>
+        </w:rPr>
+      </w:pPr>
+    </w:p>
+    <w:p>
+      <w:pPr>
+        <w:spacing w:before="120" w:after="120"/>
+        <w:jc w:val="center"/>
+        <w:rPr>
+          <w:rFonts w:cs="Times New Roman"/>
+          <w:szCs w:val="24"/>
+        </w:rPr>
+      </w:pPr>
+    </w:p>
+    <w:p>
+      <w:pPr>
+        <w:spacing w:before="120" w:after="120"/>
+        <w:jc w:val="center"/>
+        <w:rPr>
+          <w:rFonts w:cs="Times New Roman"/>
+          <w:szCs w:val="24"/>
+        </w:rPr>
+      </w:pPr>
+    </w:p>
+    <w:p>
+      <w:pPr>
+        <w:spacing w:before="120" w:after="120"/>
+        <w:jc w:val="center"/>
+        <w:rPr>
+          <w:rFonts w:cs="Times New Roman"/>
+          <w:szCs w:val="24"/>
+          <w:lang w:val="en-US"/>
+        </w:rPr>
+      </w:pPr>
     </w:p>
     <w:p>
       <w:pPr>
         <w:pStyle w:val="aa"/>
         <w:numPr>
           <w:ilvl w:val="0"/>
-          <w:numId w:val="29"/>
+          <w:numId w:val="6"/>
         </w:numPr>
         <w:spacing w:before="120" w:after="120"/>
+        <w:ind w:left="1077" w:hanging="357"/>
         <w:jc w:val="both"/>
         <w:rPr>
           <w:rFonts w:cs="Times New Roman"/>
@@ -9160,15 +9565,22 @@
           <w:rFonts w:cs="Times New Roman"/>
           <w:szCs w:val="24"/>
         </w:rPr>
-        <w:t xml:space="preserve">Сообщение об ошибке использования ключевого слова </w:t>
-      </w:r>
-      <w:r>
-        <w:rPr>
-          <w:rFonts w:cs="Times New Roman"/>
-          <w:szCs w:val="24"/>
-          <w:lang w:val="en-US"/>
-        </w:rPr>
-        <w:t>Solidity</w:t>
+        <w:lastRenderedPageBreak/>
+        <w:t xml:space="preserve"> «</w:t>
+      </w:r>
+      <w:r>
+        <w:rPr>
+          <w:rFonts w:cs="Times New Roman"/>
+          <w:szCs w:val="24"/>
+        </w:rPr>
+        <w:t>Данные не найдены</w:t>
+      </w:r>
+      <w:r>
+        <w:rPr>
+          <w:rFonts w:cs="Times New Roman"/>
+          <w:szCs w:val="24"/>
+        </w:rPr>
+        <w:t>» возникает</w:t>
       </w:r>
       <w:r>
         <w:rPr>
@@ -9182,40 +9594,55 @@
           <w:rFonts w:cs="Times New Roman"/>
           <w:szCs w:val="24"/>
         </w:rPr>
-        <w:t>как им</w:t>
-      </w:r>
-      <w:r>
-        <w:rPr>
-          <w:rFonts w:cs="Times New Roman"/>
-          <w:szCs w:val="24"/>
-        </w:rPr>
-        <w:t>ени параметра оценивания (рис.11</w:t>
-      </w:r>
-      <w:r>
-        <w:rPr>
-          <w:rFonts w:cs="Times New Roman"/>
-          <w:szCs w:val="24"/>
-        </w:rPr>
-        <w:t>)</w:t>
+        <w:t xml:space="preserve">при отсутствии результатов поиска данных </w:t>
+      </w:r>
+      <w:r>
+        <w:rPr>
+          <w:rFonts w:cs="Times New Roman"/>
+          <w:szCs w:val="24"/>
+        </w:rPr>
+        <w:t xml:space="preserve"> (</w:t>
+      </w:r>
+      <w:r>
+        <w:rPr>
+          <w:rFonts w:cs="Times New Roman"/>
+          <w:szCs w:val="24"/>
+        </w:rPr>
+        <w:t xml:space="preserve">рис. </w:t>
+      </w:r>
+      <w:r>
+        <w:rPr>
+          <w:rFonts w:cs="Times New Roman"/>
+          <w:szCs w:val="24"/>
+        </w:rPr>
+        <w:t>10</w:t>
+      </w:r>
+      <w:r>
+        <w:rPr>
+          <w:rFonts w:cs="Times New Roman"/>
+          <w:szCs w:val="24"/>
+        </w:rPr>
+        <w:t>).</w:t>
       </w:r>
     </w:p>
     <w:p>
       <w:pPr>
-        <w:keepNext/>
-        <w:spacing w:before="120" w:afterLines="120" w:after="288"/>
-        <w:ind w:left="720"/>
+        <w:spacing w:before="120" w:after="120"/>
         <w:jc w:val="center"/>
+        <w:rPr>
+          <w:rFonts w:cs="Times New Roman"/>
+          <w:szCs w:val="24"/>
+        </w:rPr>
       </w:pPr>
       <w:r>
         <w:rPr>
           <w:noProof/>
-          <w:lang w:eastAsia="ru-RU"/>
         </w:rPr>
         <w:drawing>
-          <wp:inline distT="0" distB="0" distL="0" distR="0" wp14:anchorId="27875849" wp14:editId="0E52BDCB">
-            <wp:extent cx="4191000" cy="1943100"/>
-            <wp:effectExtent l="0" t="0" r="0" b="0"/>
-            <wp:docPr id="16" name="Рисунок 16"/>
+          <wp:inline distT="0" distB="0" distL="0" distR="0" wp14:anchorId="60B59802" wp14:editId="319569F5">
+            <wp:extent cx="3448050" cy="1647825"/>
+            <wp:effectExtent l="0" t="0" r="0" b="9525"/>
+            <wp:docPr id="12" name="Рисунок 12"/>
             <wp:cNvGraphicFramePr>
               <a:graphicFrameLocks xmlns:a="http://schemas.openxmlformats.org/drawingml/2006/main" noChangeAspect="1"/>
             </wp:cNvGraphicFramePr>
@@ -9235,7 +9662,7 @@
                   <pic:spPr>
                     <a:xfrm>
                       <a:off x="0" y="0"/>
-                      <a:ext cx="4191000" cy="1943100"/>
+                      <a:ext cx="3448050" cy="1647825"/>
                     </a:xfrm>
                     <a:prstGeom prst="rect">
                       <a:avLst/>
@@ -9250,136 +9677,37 @@
     </w:p>
     <w:p>
       <w:pPr>
-        <w:pStyle w:val="ab"/>
-        <w:spacing w:before="120" w:afterLines="120" w:after="288"/>
+        <w:spacing w:before="120" w:after="120"/>
         <w:jc w:val="center"/>
         <w:rPr>
           <w:rFonts w:cs="Times New Roman"/>
-          <w:i w:val="0"/>
-          <w:color w:val="auto"/>
-          <w:sz w:val="24"/>
-          <w:szCs w:val="24"/>
-        </w:rPr>
-      </w:pPr>
-      <w:r>
-        <w:rPr>
-          <w:rFonts w:cs="Times New Roman"/>
-          <w:i w:val="0"/>
-          <w:color w:val="auto"/>
-          <w:sz w:val="24"/>
-          <w:szCs w:val="24"/>
-        </w:rPr>
-        <w:t xml:space="preserve">Рисунок </w:t>
-      </w:r>
-      <w:r>
-        <w:rPr>
-          <w:rFonts w:cs="Times New Roman"/>
-          <w:i w:val="0"/>
-          <w:color w:val="auto"/>
-          <w:sz w:val="24"/>
-          <w:szCs w:val="24"/>
-        </w:rPr>
-        <w:t>7.</w:t>
-      </w:r>
-      <w:r>
-        <w:rPr>
-          <w:rFonts w:cs="Times New Roman"/>
-          <w:i w:val="0"/>
-          <w:color w:val="auto"/>
-          <w:sz w:val="24"/>
-          <w:szCs w:val="24"/>
-        </w:rPr>
-        <w:t xml:space="preserve"> Пример сообщения о синтаксической ошибке</w:t>
+          <w:szCs w:val="24"/>
+        </w:rPr>
+      </w:pPr>
+      <w:r>
+        <w:rPr>
+          <w:rFonts w:cs="Times New Roman"/>
+          <w:szCs w:val="24"/>
+        </w:rPr>
+        <w:t>Рисунок 9</w:t>
+      </w:r>
+      <w:r>
+        <w:rPr>
+          <w:rFonts w:cs="Times New Roman"/>
+          <w:szCs w:val="24"/>
+        </w:rPr>
+        <w:t xml:space="preserve">. Пример сообщения с </w:t>
+      </w:r>
+      <w:r>
+        <w:rPr>
+          <w:rFonts w:cs="Times New Roman"/>
+          <w:szCs w:val="24"/>
+        </w:rPr>
+        <w:t>информацией об отсутствии данных</w:t>
       </w:r>
     </w:p>
     <w:p>
       <w:pPr>
-        <w:pStyle w:val="aa"/>
-        <w:numPr>
-          <w:ilvl w:val="0"/>
-          <w:numId w:val="29"/>
-        </w:numPr>
-        <w:spacing w:before="120" w:after="120"/>
-        <w:jc w:val="both"/>
-        <w:rPr>
-          <w:rFonts w:cs="Times New Roman"/>
-          <w:szCs w:val="24"/>
-        </w:rPr>
-      </w:pPr>
-      <w:r>
-        <w:rPr>
-          <w:rFonts w:cs="Times New Roman"/>
-          <w:szCs w:val="24"/>
-        </w:rPr>
-        <w:t>Сообщен</w:t>
-      </w:r>
-      <w:r>
-        <w:rPr>
-          <w:rFonts w:cs="Times New Roman"/>
-          <w:szCs w:val="24"/>
-        </w:rPr>
-        <w:t>ие об успешной компиляции (рис.12</w:t>
-      </w:r>
-      <w:r>
-        <w:rPr>
-          <w:rFonts w:cs="Times New Roman"/>
-          <w:szCs w:val="24"/>
-        </w:rPr>
-        <w:t>)</w:t>
-      </w:r>
-    </w:p>
-    <w:p>
-      <w:pPr>
-        <w:pStyle w:val="aa"/>
-        <w:keepNext/>
-        <w:spacing w:before="120" w:after="120"/>
-        <w:ind w:left="1080"/>
-        <w:jc w:val="center"/>
-      </w:pPr>
-      <w:r>
-        <w:rPr>
-          <w:noProof/>
-          <w:lang w:eastAsia="ru-RU"/>
-        </w:rPr>
-        <w:drawing>
-          <wp:inline distT="0" distB="0" distL="0" distR="0" wp14:anchorId="1747BCFC" wp14:editId="3629D7C7">
-            <wp:extent cx="4229100" cy="1323975"/>
-            <wp:effectExtent l="0" t="0" r="0" b="9525"/>
-            <wp:docPr id="4" name="Рисунок 4"/>
-            <wp:cNvGraphicFramePr>
-              <a:graphicFrameLocks xmlns:a="http://schemas.openxmlformats.org/drawingml/2006/main" noChangeAspect="1"/>
-            </wp:cNvGraphicFramePr>
-            <a:graphic xmlns:a="http://schemas.openxmlformats.org/drawingml/2006/main">
-              <a:graphicData uri="http://schemas.openxmlformats.org/drawingml/2006/picture">
-                <pic:pic xmlns:pic="http://schemas.openxmlformats.org/drawingml/2006/picture">
-                  <pic:nvPicPr>
-                    <pic:cNvPr id="1" name=""/>
-                    <pic:cNvPicPr/>
-                  </pic:nvPicPr>
-                  <pic:blipFill>
-                    <a:blip r:embed="rId20"/>
-                    <a:stretch>
-                      <a:fillRect/>
-                    </a:stretch>
-                  </pic:blipFill>
-                  <pic:spPr>
-                    <a:xfrm>
-                      <a:off x="0" y="0"/>
-                      <a:ext cx="4229100" cy="1323975"/>
-                    </a:xfrm>
-                    <a:prstGeom prst="rect">
-                      <a:avLst/>
-                    </a:prstGeom>
-                  </pic:spPr>
-                </pic:pic>
-              </a:graphicData>
-            </a:graphic>
-          </wp:inline>
-        </w:drawing>
-      </w:r>
-    </w:p>
-    <w:p>
-      <w:pPr>
         <w:spacing w:before="120" w:after="120"/>
         <w:jc w:val="center"/>
         <w:rPr>
@@ -9387,41 +9715,6 @@
           <w:szCs w:val="24"/>
         </w:rPr>
       </w:pPr>
-      <w:r>
-        <w:rPr>
-          <w:rFonts w:cs="Times New Roman"/>
-          <w:szCs w:val="24"/>
-        </w:rPr>
-        <w:t xml:space="preserve">Рисунок </w:t>
-      </w:r>
-      <w:r>
-        <w:rPr>
-          <w:rFonts w:cs="Times New Roman"/>
-          <w:szCs w:val="24"/>
-        </w:rPr>
-        <w:t>12</w:t>
-      </w:r>
-      <w:r>
-        <w:rPr>
-          <w:rFonts w:cs="Times New Roman"/>
-          <w:szCs w:val="24"/>
-        </w:rPr>
-        <w:t>.</w:t>
-      </w:r>
-      <w:r>
-        <w:rPr>
-          <w:rFonts w:cs="Times New Roman"/>
-          <w:szCs w:val="24"/>
-        </w:rPr>
-        <w:t xml:space="preserve"> </w:t>
-      </w:r>
-      <w:r>
-        <w:rPr>
-          <w:rFonts w:cs="Times New Roman"/>
-          <w:szCs w:val="24"/>
-        </w:rPr>
-        <w:t>Сообщение об успешной компиляции</w:t>
-      </w:r>
       <w:r>
         <w:rPr>
           <w:rFonts w:cs="Times New Roman"/>
@@ -9441,8 +9734,8 @@
           <w:color w:val="auto"/>
         </w:rPr>
       </w:pPr>
-      <w:bookmarkStart w:id="25" w:name="_Toc451986424"/>
-      <w:bookmarkStart w:id="26" w:name="_Toc482784419"/>
+      <w:bookmarkStart w:id="26" w:name="_Toc451986424"/>
+      <w:bookmarkStart w:id="27" w:name="_Toc514043670"/>
       <w:r>
         <w:rPr>
           <w:rFonts w:ascii="Times New Roman" w:hAnsi="Times New Roman" w:cs="Times New Roman"/>
@@ -9452,147 +9745,8 @@
         <w:lastRenderedPageBreak/>
         <w:t>Список использованной литературы</w:t>
       </w:r>
-      <w:bookmarkEnd w:id="25"/>
       <w:bookmarkEnd w:id="26"/>
-    </w:p>
-    <w:p>
-      <w:pPr>
-        <w:numPr>
-          <w:ilvl w:val="0"/>
-          <w:numId w:val="7"/>
-        </w:numPr>
-        <w:spacing w:before="120" w:after="120"/>
-        <w:ind w:left="714" w:hanging="357"/>
-        <w:contextualSpacing/>
-        <w:jc w:val="both"/>
-        <w:rPr>
-          <w:rFonts w:eastAsia="Times New Roman" w:cs="Times New Roman"/>
-          <w:szCs w:val="24"/>
-        </w:rPr>
-      </w:pPr>
-      <w:bookmarkStart w:id="27" w:name="_Hlk482413766"/>
-      <w:r>
-        <w:rPr>
-          <w:rFonts w:eastAsia="Times New Roman" w:cs="Times New Roman"/>
-          <w:szCs w:val="24"/>
-        </w:rPr>
-        <w:t>ГОСТ 19.101-77 Виды программ и программных документов. //Единая система программной документации. – М.: ИПК Издательство стандартов, 2001.</w:t>
-      </w:r>
-    </w:p>
-    <w:p>
-      <w:pPr>
-        <w:numPr>
-          <w:ilvl w:val="0"/>
-          <w:numId w:val="7"/>
-        </w:numPr>
-        <w:spacing w:before="120" w:after="120"/>
-        <w:ind w:left="714" w:hanging="357"/>
-        <w:contextualSpacing/>
-        <w:jc w:val="both"/>
-        <w:rPr>
-          <w:rFonts w:eastAsia="Times New Roman" w:cs="Times New Roman"/>
-          <w:szCs w:val="24"/>
-        </w:rPr>
-      </w:pPr>
-      <w:r>
-        <w:rPr>
-          <w:rFonts w:eastAsia="Times New Roman" w:cs="Times New Roman"/>
-          <w:szCs w:val="24"/>
-        </w:rPr>
-        <w:t>ГОСТ 19.102-77 Стадии разработки. //Единая система программной документации. – М.: ИПК Издательство стандартов, 2001.</w:t>
-      </w:r>
-    </w:p>
-    <w:p>
-      <w:pPr>
-        <w:numPr>
-          <w:ilvl w:val="0"/>
-          <w:numId w:val="7"/>
-        </w:numPr>
-        <w:spacing w:before="120" w:after="120"/>
-        <w:ind w:left="714" w:hanging="357"/>
-        <w:contextualSpacing/>
-        <w:jc w:val="both"/>
-        <w:rPr>
-          <w:rFonts w:eastAsia="Times New Roman" w:cs="Times New Roman"/>
-          <w:szCs w:val="24"/>
-        </w:rPr>
-      </w:pPr>
-      <w:r>
-        <w:rPr>
-          <w:rFonts w:eastAsia="Times New Roman" w:cs="Times New Roman"/>
-          <w:szCs w:val="24"/>
-        </w:rPr>
-        <w:t>ГОСТ 19.103-77 Обозначения программ и программных документов. //Единая система программной документации. – М.: ИПК Издательство стандартов, 2001.</w:t>
-      </w:r>
-    </w:p>
-    <w:p>
-      <w:pPr>
-        <w:numPr>
-          <w:ilvl w:val="0"/>
-          <w:numId w:val="7"/>
-        </w:numPr>
-        <w:spacing w:before="120" w:after="120"/>
-        <w:ind w:left="714" w:hanging="357"/>
-        <w:contextualSpacing/>
-        <w:jc w:val="both"/>
-        <w:rPr>
-          <w:rFonts w:eastAsia="Times New Roman" w:cs="Times New Roman"/>
-          <w:szCs w:val="24"/>
-        </w:rPr>
-      </w:pPr>
-      <w:r>
-        <w:rPr>
-          <w:rFonts w:eastAsia="Times New Roman" w:cs="Times New Roman"/>
-          <w:szCs w:val="24"/>
-        </w:rPr>
-        <w:t>ГОСТ 19.104-78 Основные надписи. //Единая система программной документации. – М.: ИПК Издательство стандартов, 2001.</w:t>
-      </w:r>
-    </w:p>
-    <w:p>
-      <w:pPr>
-        <w:numPr>
-          <w:ilvl w:val="0"/>
-          <w:numId w:val="7"/>
-        </w:numPr>
-        <w:spacing w:before="120" w:after="120"/>
-        <w:ind w:left="714" w:hanging="357"/>
-        <w:contextualSpacing/>
-        <w:jc w:val="both"/>
-        <w:rPr>
-          <w:rFonts w:eastAsia="Times New Roman" w:cs="Times New Roman"/>
-          <w:szCs w:val="24"/>
-        </w:rPr>
-      </w:pPr>
-      <w:r>
-        <w:rPr>
-          <w:rFonts w:eastAsia="Times New Roman" w:cs="Times New Roman"/>
-          <w:szCs w:val="24"/>
-        </w:rPr>
-        <w:t>ГОСТ 19.105-78 Общие требования к программным документам. //Единая система программной документации. – М.: ИПК Издательство стандартов, 2001.</w:t>
-      </w:r>
-    </w:p>
-    <w:p>
-      <w:pPr>
-        <w:numPr>
-          <w:ilvl w:val="0"/>
-          <w:numId w:val="7"/>
-        </w:numPr>
-        <w:spacing w:before="120" w:after="120"/>
-        <w:ind w:left="714" w:hanging="357"/>
-        <w:contextualSpacing/>
-        <w:jc w:val="both"/>
-        <w:rPr>
-          <w:rFonts w:eastAsia="Times New Roman" w:cs="Times New Roman"/>
-          <w:szCs w:val="24"/>
-        </w:rPr>
-      </w:pPr>
-      <w:r>
-        <w:rPr>
-          <w:rFonts w:eastAsia="Times New Roman" w:cs="Times New Roman"/>
-          <w:szCs w:val="24"/>
-        </w:rPr>
-        <w:t>ГОСТ 19.106-78 Требования к программным документам, выполненным печатным способом. //Единая система программной документации. – М.: ИПК Издательство стандартов, 2001.</w:t>
-      </w:r>
+      <w:bookmarkEnd w:id="27"/>
     </w:p>
     <w:p>
       <w:pPr>
@@ -9601,7 +9755,7 @@
           <w:ilvl w:val="0"/>
           <w:numId w:val="7"/>
         </w:numPr>
-        <w:spacing w:before="120" w:after="120"/>
+        <w:spacing w:before="120" w:after="0" w:line="276" w:lineRule="auto"/>
         <w:jc w:val="both"/>
         <w:rPr>
           <w:rFonts w:eastAsia="Times New Roman" w:cs="Times New Roman"/>
@@ -9612,84 +9766,134 @@
         <w:rPr>
           <w:rFonts w:eastAsia="Times New Roman" w:cs="Times New Roman"/>
           <w:szCs w:val="24"/>
-        </w:rPr>
-        <w:t>ГОСТ</w:t>
-      </w:r>
-      <w:r>
-        <w:rPr>
-          <w:rFonts w:eastAsia="Times New Roman" w:cs="Times New Roman"/>
-          <w:szCs w:val="24"/>
+          <w:lang w:val="en-US"/>
+        </w:rPr>
+        <w:t>European Space Agency [</w:t>
+      </w:r>
+      <w:r>
+        <w:rPr>
+          <w:rFonts w:eastAsia="Times New Roman" w:cs="Times New Roman"/>
+          <w:szCs w:val="24"/>
+        </w:rPr>
+        <w:t>Электронный</w:t>
+      </w:r>
+      <w:r>
+        <w:rPr>
+          <w:rFonts w:eastAsia="Times New Roman" w:cs="Times New Roman"/>
+          <w:szCs w:val="24"/>
+          <w:lang w:val="en-US"/>
         </w:rPr>
         <w:t xml:space="preserve"> </w:t>
       </w:r>
       <w:r>
         <w:rPr>
-          <w:rFonts w:cs="Times New Roman"/>
-          <w:szCs w:val="24"/>
-        </w:rPr>
-        <w:t xml:space="preserve">19.404-79 </w:t>
-      </w:r>
-      <w:r>
-        <w:rPr>
-          <w:rFonts w:cs="Times New Roman"/>
-          <w:szCs w:val="24"/>
-        </w:rPr>
-        <w:t>Программа и методика испытаний</w:t>
-      </w:r>
-      <w:r>
-        <w:rPr>
-          <w:rFonts w:cs="Times New Roman"/>
-          <w:szCs w:val="24"/>
-        </w:rPr>
-        <w:t>. Требован</w:t>
-      </w:r>
-      <w:r>
-        <w:rPr>
-          <w:rFonts w:cs="Times New Roman"/>
-          <w:szCs w:val="24"/>
-        </w:rPr>
-        <w:t>ия к содержанию и оформлению</w:t>
-      </w:r>
-      <w:r>
-        <w:rPr>
-          <w:rFonts w:eastAsia="Times New Roman" w:cs="Times New Roman"/>
-          <w:szCs w:val="24"/>
-        </w:rPr>
-        <w:t>. //Единая система программной документации. – М.: ИПК Издательство стандартов, 2001.</w:t>
+          <w:rFonts w:eastAsia="Times New Roman" w:cs="Times New Roman"/>
+          <w:szCs w:val="24"/>
+        </w:rPr>
+        <w:t>ресурс</w:t>
+      </w:r>
+      <w:r>
+        <w:rPr>
+          <w:rFonts w:eastAsia="Times New Roman" w:cs="Times New Roman"/>
+          <w:szCs w:val="24"/>
+          <w:lang w:val="en-US"/>
+        </w:rPr>
+        <w:t>] // ESA: [</w:t>
+      </w:r>
+      <w:r>
+        <w:rPr>
+          <w:rFonts w:eastAsia="Times New Roman" w:cs="Times New Roman"/>
+          <w:szCs w:val="24"/>
+        </w:rPr>
+        <w:t>сайт</w:t>
+      </w:r>
+      <w:r>
+        <w:rPr>
+          <w:rFonts w:eastAsia="Times New Roman" w:cs="Times New Roman"/>
+          <w:szCs w:val="24"/>
+          <w:lang w:val="en-US"/>
+        </w:rPr>
+        <w:t xml:space="preserve">]. </w:t>
+      </w:r>
+      <w:r>
+        <w:rPr>
+          <w:rFonts w:eastAsia="Times New Roman" w:cs="Times New Roman"/>
+          <w:szCs w:val="24"/>
+        </w:rPr>
+        <w:t>[2018]. URL: https://www.esa.int/ESA (дата обращения: 10.01.2018).</w:t>
       </w:r>
     </w:p>
     <w:p>
       <w:pPr>
+        <w:pStyle w:val="aa"/>
         <w:numPr>
           <w:ilvl w:val="0"/>
           <w:numId w:val="7"/>
         </w:numPr>
-        <w:spacing w:before="120" w:after="120"/>
-        <w:ind w:left="714" w:hanging="357"/>
-        <w:contextualSpacing/>
+        <w:spacing w:before="120" w:after="0" w:line="276" w:lineRule="auto"/>
         <w:jc w:val="both"/>
         <w:rPr>
           <w:rFonts w:eastAsia="Times New Roman" w:cs="Times New Roman"/>
           <w:szCs w:val="24"/>
         </w:rPr>
       </w:pPr>
-      <w:r>
-        <w:rPr>
-          <w:rFonts w:eastAsia="Times New Roman" w:cs="Times New Roman"/>
-          <w:szCs w:val="24"/>
-        </w:rPr>
-        <w:t>ГОСТ 19.603-78 Общие правила внесения изменений. //Единая система программной документации. – М.: ИПК Издательство стандартов, 2001.</w:t>
+      <w:proofErr w:type="spellStart"/>
+      <w:r>
+        <w:rPr>
+          <w:rFonts w:eastAsia="Times New Roman" w:cs="Times New Roman"/>
+          <w:szCs w:val="24"/>
+        </w:rPr>
+        <w:t>Open</w:t>
+      </w:r>
+      <w:proofErr w:type="spellEnd"/>
+      <w:r>
+        <w:rPr>
+          <w:rFonts w:eastAsia="Times New Roman" w:cs="Times New Roman"/>
+          <w:szCs w:val="24"/>
+        </w:rPr>
+        <w:t xml:space="preserve"> </w:t>
+      </w:r>
+      <w:proofErr w:type="spellStart"/>
+      <w:r>
+        <w:rPr>
+          <w:rFonts w:eastAsia="Times New Roman" w:cs="Times New Roman"/>
+          <w:szCs w:val="24"/>
+        </w:rPr>
+        <w:t>Access</w:t>
+      </w:r>
+      <w:proofErr w:type="spellEnd"/>
+      <w:r>
+        <w:rPr>
+          <w:rFonts w:eastAsia="Times New Roman" w:cs="Times New Roman"/>
+          <w:szCs w:val="24"/>
+        </w:rPr>
+        <w:t xml:space="preserve"> </w:t>
+      </w:r>
+      <w:proofErr w:type="spellStart"/>
+      <w:r>
+        <w:rPr>
+          <w:rFonts w:eastAsia="Times New Roman" w:cs="Times New Roman"/>
+          <w:szCs w:val="24"/>
+        </w:rPr>
+        <w:t>Hub</w:t>
+      </w:r>
+      <w:proofErr w:type="spellEnd"/>
+      <w:r>
+        <w:rPr>
+          <w:rFonts w:eastAsia="Times New Roman" w:cs="Times New Roman"/>
+          <w:szCs w:val="24"/>
+        </w:rPr>
+        <w:t xml:space="preserve"> [Электронный ресурс] // ESA: [сайт]. [2018]. URL: https://scihub.copernicus.eu/twiki/do/view/SciHubWebPortal/APIHubDescription (дата обращения: 10.02.2018).</w:t>
       </w:r>
     </w:p>
     <w:p>
       <w:pPr>
+        <w:pStyle w:val="aa"/>
         <w:numPr>
           <w:ilvl w:val="0"/>
           <w:numId w:val="7"/>
         </w:numPr>
-        <w:spacing w:before="120" w:after="120"/>
-        <w:ind w:left="714" w:hanging="357"/>
-        <w:contextualSpacing/>
+        <w:spacing w:before="120" w:after="0" w:line="276" w:lineRule="auto"/>
         <w:jc w:val="both"/>
         <w:rPr>
           <w:rFonts w:eastAsia="Times New Roman" w:cs="Times New Roman"/>
@@ -9700,18 +9904,71 @@
         <w:rPr>
           <w:rFonts w:eastAsia="Times New Roman" w:cs="Times New Roman"/>
           <w:szCs w:val="24"/>
-        </w:rPr>
-        <w:t>ГОСТ 19.604-78 Правила внесения изменений в программные документы, выполненные печатным способом. //Единая система программной документации. – М.: ИПК Издательство стандартов, 2001.</w:t>
+          <w:lang w:val="en-US"/>
+        </w:rPr>
+        <w:t>Sentinel 2 Product Types [</w:t>
+      </w:r>
+      <w:r>
+        <w:rPr>
+          <w:rFonts w:eastAsia="Times New Roman" w:cs="Times New Roman"/>
+          <w:szCs w:val="24"/>
+        </w:rPr>
+        <w:t>Электронный</w:t>
+      </w:r>
+      <w:r>
+        <w:rPr>
+          <w:rFonts w:eastAsia="Times New Roman" w:cs="Times New Roman"/>
+          <w:szCs w:val="24"/>
+          <w:lang w:val="en-US"/>
+        </w:rPr>
+        <w:t xml:space="preserve"> </w:t>
+      </w:r>
+      <w:r>
+        <w:rPr>
+          <w:rFonts w:eastAsia="Times New Roman" w:cs="Times New Roman"/>
+          <w:szCs w:val="24"/>
+        </w:rPr>
+        <w:t>ресурс</w:t>
+      </w:r>
+      <w:r>
+        <w:rPr>
+          <w:rFonts w:eastAsia="Times New Roman" w:cs="Times New Roman"/>
+          <w:szCs w:val="24"/>
+          <w:lang w:val="en-US"/>
+        </w:rPr>
+        <w:t>] // ESA: [</w:t>
+      </w:r>
+      <w:r>
+        <w:rPr>
+          <w:rFonts w:eastAsia="Times New Roman" w:cs="Times New Roman"/>
+          <w:szCs w:val="24"/>
+        </w:rPr>
+        <w:t>сайт</w:t>
+      </w:r>
+      <w:r>
+        <w:rPr>
+          <w:rFonts w:eastAsia="Times New Roman" w:cs="Times New Roman"/>
+          <w:szCs w:val="24"/>
+          <w:lang w:val="en-US"/>
+        </w:rPr>
+        <w:t xml:space="preserve">]. </w:t>
+      </w:r>
+      <w:r>
+        <w:rPr>
+          <w:rFonts w:eastAsia="Times New Roman" w:cs="Times New Roman"/>
+          <w:szCs w:val="24"/>
+        </w:rPr>
+        <w:t>[2018]. URL: https://earth.esa.int/web/sentinel/user-guides/sentinel-2-msi/product-types (дата обращения: 10.02.2018).</w:t>
       </w:r>
     </w:p>
     <w:p>
       <w:pPr>
+        <w:pStyle w:val="aa"/>
         <w:numPr>
           <w:ilvl w:val="0"/>
           <w:numId w:val="7"/>
         </w:numPr>
-        <w:spacing w:before="120" w:after="120"/>
-        <w:contextualSpacing/>
+        <w:spacing w:before="120" w:after="0" w:line="276" w:lineRule="auto"/>
         <w:jc w:val="both"/>
         <w:rPr>
           <w:rFonts w:eastAsia="Times New Roman" w:cs="Times New Roman"/>
@@ -9722,135 +9979,258 @@
         <w:rPr>
           <w:rFonts w:eastAsia="Times New Roman" w:cs="Times New Roman"/>
           <w:szCs w:val="24"/>
-        </w:rPr>
-        <w:t>и хранения программных документов, выполненных печатным способом. //Единая система программной документации. – М.: ИПК Издательство стандартов, 2001</w:t>
+          <w:lang w:val="en-US"/>
+        </w:rPr>
+        <w:t>Open</w:t>
+      </w:r>
+      <w:r>
+        <w:rPr>
+          <w:rFonts w:eastAsia="Times New Roman" w:cs="Times New Roman"/>
+          <w:szCs w:val="24"/>
+          <w:lang w:val="en-US"/>
+        </w:rPr>
+        <w:t xml:space="preserve"> </w:t>
+      </w:r>
+      <w:r>
+        <w:rPr>
+          <w:rFonts w:eastAsia="Times New Roman" w:cs="Times New Roman"/>
+          <w:szCs w:val="24"/>
+          <w:lang w:val="en-US"/>
+        </w:rPr>
+        <w:t>Street</w:t>
+      </w:r>
+      <w:r>
+        <w:rPr>
+          <w:rFonts w:eastAsia="Times New Roman" w:cs="Times New Roman"/>
+          <w:szCs w:val="24"/>
+          <w:lang w:val="en-US"/>
+        </w:rPr>
+        <w:t xml:space="preserve"> </w:t>
+      </w:r>
+      <w:r>
+        <w:rPr>
+          <w:rFonts w:eastAsia="Times New Roman" w:cs="Times New Roman"/>
+          <w:szCs w:val="24"/>
+          <w:lang w:val="en-US"/>
+        </w:rPr>
+        <w:t>Map</w:t>
+      </w:r>
+      <w:r>
+        <w:rPr>
+          <w:rFonts w:eastAsia="Times New Roman" w:cs="Times New Roman"/>
+          <w:szCs w:val="24"/>
+          <w:lang w:val="en-US"/>
+        </w:rPr>
+        <w:t xml:space="preserve"> </w:t>
+      </w:r>
+      <w:r>
+        <w:rPr>
+          <w:rFonts w:eastAsia="Times New Roman" w:cs="Times New Roman"/>
+          <w:szCs w:val="24"/>
+          <w:lang w:val="en-US"/>
+        </w:rPr>
+        <w:t>Tags</w:t>
+      </w:r>
+      <w:r>
+        <w:rPr>
+          <w:rFonts w:eastAsia="Times New Roman" w:cs="Times New Roman"/>
+          <w:szCs w:val="24"/>
+          <w:lang w:val="en-US"/>
+        </w:rPr>
+        <w:t xml:space="preserve"> [</w:t>
+      </w:r>
+      <w:r>
+        <w:rPr>
+          <w:rFonts w:eastAsia="Times New Roman" w:cs="Times New Roman"/>
+          <w:szCs w:val="24"/>
+        </w:rPr>
+        <w:t>Электронный</w:t>
+      </w:r>
+      <w:r>
+        <w:rPr>
+          <w:rFonts w:eastAsia="Times New Roman" w:cs="Times New Roman"/>
+          <w:szCs w:val="24"/>
+          <w:lang w:val="en-US"/>
+        </w:rPr>
+        <w:t xml:space="preserve"> </w:t>
+      </w:r>
+      <w:r>
+        <w:rPr>
+          <w:rFonts w:eastAsia="Times New Roman" w:cs="Times New Roman"/>
+          <w:szCs w:val="24"/>
+        </w:rPr>
+        <w:t>ресурс</w:t>
+      </w:r>
+      <w:r>
+        <w:rPr>
+          <w:rFonts w:eastAsia="Times New Roman" w:cs="Times New Roman"/>
+          <w:szCs w:val="24"/>
+          <w:lang w:val="en-US"/>
+        </w:rPr>
+        <w:t xml:space="preserve">] // </w:t>
+      </w:r>
+      <w:r>
+        <w:rPr>
+          <w:rFonts w:eastAsia="Times New Roman" w:cs="Times New Roman"/>
+          <w:szCs w:val="24"/>
+          <w:lang w:val="en-US"/>
+        </w:rPr>
+        <w:t>Open</w:t>
+      </w:r>
+      <w:r>
+        <w:rPr>
+          <w:rFonts w:eastAsia="Times New Roman" w:cs="Times New Roman"/>
+          <w:szCs w:val="24"/>
+          <w:lang w:val="en-US"/>
+        </w:rPr>
+        <w:t xml:space="preserve"> </w:t>
+      </w:r>
+      <w:r>
+        <w:rPr>
+          <w:rFonts w:eastAsia="Times New Roman" w:cs="Times New Roman"/>
+          <w:szCs w:val="24"/>
+          <w:lang w:val="en-US"/>
+        </w:rPr>
+        <w:t>Street</w:t>
+      </w:r>
+      <w:r>
+        <w:rPr>
+          <w:rFonts w:eastAsia="Times New Roman" w:cs="Times New Roman"/>
+          <w:szCs w:val="24"/>
+          <w:lang w:val="en-US"/>
+        </w:rPr>
+        <w:t xml:space="preserve"> </w:t>
+      </w:r>
+      <w:r>
+        <w:rPr>
+          <w:rFonts w:eastAsia="Times New Roman" w:cs="Times New Roman"/>
+          <w:szCs w:val="24"/>
+          <w:lang w:val="en-US"/>
+        </w:rPr>
+        <w:t>Map</w:t>
+      </w:r>
+      <w:r>
+        <w:rPr>
+          <w:rFonts w:eastAsia="Times New Roman" w:cs="Times New Roman"/>
+          <w:szCs w:val="24"/>
+          <w:lang w:val="en-US"/>
+        </w:rPr>
+        <w:t>: [</w:t>
+      </w:r>
+      <w:r>
+        <w:rPr>
+          <w:rFonts w:eastAsia="Times New Roman" w:cs="Times New Roman"/>
+          <w:szCs w:val="24"/>
+        </w:rPr>
+        <w:t>сайт</w:t>
+      </w:r>
+      <w:r>
+        <w:rPr>
+          <w:rFonts w:eastAsia="Times New Roman" w:cs="Times New Roman"/>
+          <w:szCs w:val="24"/>
+          <w:lang w:val="en-US"/>
+        </w:rPr>
+        <w:t xml:space="preserve">]. </w:t>
+      </w:r>
+      <w:r>
+        <w:rPr>
+          <w:rFonts w:eastAsia="Times New Roman" w:cs="Times New Roman"/>
+          <w:szCs w:val="24"/>
+        </w:rPr>
+        <w:t>[2018]. URL: https://wiki.openstreetmap.org/wiki/Tags (дата обращения: 10.02.2018).</w:t>
       </w:r>
     </w:p>
     <w:p>
       <w:pPr>
+        <w:pStyle w:val="aa"/>
         <w:numPr>
           <w:ilvl w:val="0"/>
           <w:numId w:val="7"/>
         </w:numPr>
-        <w:spacing w:before="120" w:after="120"/>
-        <w:contextualSpacing/>
+        <w:spacing w:before="120" w:after="0" w:line="276" w:lineRule="auto"/>
         <w:jc w:val="both"/>
         <w:rPr>
           <w:rFonts w:eastAsia="Times New Roman" w:cs="Times New Roman"/>
           <w:szCs w:val="24"/>
         </w:rPr>
       </w:pPr>
-      <w:r>
-        <w:rPr>
-          <w:rFonts w:eastAsia="Times New Roman" w:cs="Times New Roman"/>
-          <w:szCs w:val="24"/>
-          <w:lang w:val="en-US"/>
-        </w:rPr>
-        <w:t>Google</w:t>
-      </w:r>
-      <w:r>
-        <w:rPr>
-          <w:rFonts w:eastAsia="Times New Roman" w:cs="Times New Roman"/>
-          <w:szCs w:val="24"/>
-        </w:rPr>
-        <w:t xml:space="preserve"> </w:t>
-      </w:r>
-      <w:r>
-        <w:rPr>
-          <w:rFonts w:eastAsia="Times New Roman" w:cs="Times New Roman"/>
-          <w:szCs w:val="24"/>
-          <w:lang w:val="en-US"/>
-        </w:rPr>
-        <w:t>Chrome</w:t>
-      </w:r>
-      <w:r>
-        <w:rPr>
-          <w:rFonts w:eastAsia="Times New Roman" w:cs="Times New Roman"/>
-          <w:szCs w:val="24"/>
-        </w:rPr>
-        <w:t xml:space="preserve"> Системные требования // </w:t>
-      </w:r>
-      <w:r>
-        <w:rPr>
-          <w:rFonts w:eastAsia="Times New Roman" w:cs="Times New Roman"/>
-          <w:szCs w:val="24"/>
-          <w:lang w:val="en-US"/>
-        </w:rPr>
-        <w:t>Google</w:t>
-      </w:r>
-      <w:r>
-        <w:rPr>
-          <w:rFonts w:eastAsia="Times New Roman" w:cs="Times New Roman"/>
-          <w:szCs w:val="24"/>
-        </w:rPr>
-        <w:t xml:space="preserve"> URL: </w:t>
-      </w:r>
-      <w:hyperlink r:id="rId21" w:history="1">
-        <w:r>
-          <w:rPr>
-            <w:rStyle w:val="a9"/>
-            <w:rFonts w:eastAsia="Times New Roman" w:cs="Times New Roman"/>
-            <w:szCs w:val="24"/>
-          </w:rPr>
-          <w:t>https://support</w:t>
-        </w:r>
-      </w:hyperlink>
-      <w:r>
-        <w:rPr>
-          <w:rFonts w:eastAsia="Times New Roman" w:cs="Times New Roman"/>
-          <w:szCs w:val="24"/>
-        </w:rPr>
-        <w:t>.google.com/chrome/answer/95346?co=GENIE.Platform%3Ddesktop&amp;hl=ru (дата обращения: 20.04.2017).</w:t>
+      <w:proofErr w:type="spellStart"/>
+      <w:r>
+        <w:rPr>
+          <w:rFonts w:eastAsia="Times New Roman" w:cs="Times New Roman"/>
+          <w:szCs w:val="24"/>
+        </w:rPr>
+        <w:t>Windows</w:t>
+      </w:r>
+      <w:proofErr w:type="spellEnd"/>
+      <w:r>
+        <w:rPr>
+          <w:rFonts w:eastAsia="Times New Roman" w:cs="Times New Roman"/>
+          <w:szCs w:val="24"/>
+        </w:rPr>
+        <w:t xml:space="preserve"> [Электронный ресурс] // </w:t>
+      </w:r>
+      <w:proofErr w:type="spellStart"/>
+      <w:r>
+        <w:rPr>
+          <w:rFonts w:eastAsia="Times New Roman" w:cs="Times New Roman"/>
+          <w:szCs w:val="24"/>
+        </w:rPr>
+        <w:t>Mocrosoft</w:t>
+      </w:r>
+      <w:proofErr w:type="spellEnd"/>
+      <w:r>
+        <w:rPr>
+          <w:rFonts w:eastAsia="Times New Roman" w:cs="Times New Roman"/>
+          <w:szCs w:val="24"/>
+        </w:rPr>
+        <w:t>: [сайт]. [2018]. URL: https://www.microsoft.com/ru-ru/windows (дата обращения: 05.05.2018).</w:t>
       </w:r>
     </w:p>
     <w:p>
       <w:pPr>
+        <w:pStyle w:val="aa"/>
         <w:numPr>
           <w:ilvl w:val="0"/>
           <w:numId w:val="7"/>
         </w:numPr>
-        <w:spacing w:before="120" w:after="120"/>
-        <w:contextualSpacing/>
+        <w:spacing w:before="120" w:after="0" w:line="276" w:lineRule="auto"/>
         <w:jc w:val="both"/>
         <w:rPr>
           <w:rFonts w:eastAsia="Times New Roman" w:cs="Times New Roman"/>
           <w:szCs w:val="24"/>
+        </w:rPr>
+      </w:pPr>
+      <w:r>
+        <w:rPr>
+          <w:rFonts w:eastAsia="Times New Roman" w:cs="Times New Roman"/>
+          <w:szCs w:val="24"/>
           <w:lang w:val="en-US"/>
         </w:rPr>
-      </w:pPr>
+        <w:t>Java SE Development KI</w:t>
+      </w:r>
       <w:r>
         <w:rPr>
           <w:rFonts w:eastAsia="Times New Roman" w:cs="Times New Roman"/>
           <w:szCs w:val="24"/>
           <w:lang w:val="en-US"/>
         </w:rPr>
-        <w:t xml:space="preserve">Ethereum JavaScript API // Ethereum URL: </w:t>
-      </w:r>
-      <w:hyperlink r:id="rId22" w:history="1">
-        <w:r>
-          <w:rPr>
-            <w:rStyle w:val="a9"/>
-            <w:rFonts w:eastAsia="Times New Roman" w:cs="Times New Roman"/>
-            <w:szCs w:val="24"/>
-            <w:lang w:val="en-US"/>
-          </w:rPr>
-          <w:t>https://github</w:t>
-        </w:r>
-      </w:hyperlink>
+        <w:t>T</w:t>
+      </w:r>
       <w:r>
         <w:rPr>
           <w:rFonts w:eastAsia="Times New Roman" w:cs="Times New Roman"/>
           <w:szCs w:val="24"/>
           <w:lang w:val="en-US"/>
         </w:rPr>
-        <w:t>.com/ethereum/wiki/wiki/JavaScript-API (</w:t>
-      </w:r>
-      <w:r>
-        <w:rPr>
-          <w:rFonts w:eastAsia="Times New Roman" w:cs="Times New Roman"/>
-          <w:szCs w:val="24"/>
-        </w:rPr>
-        <w:t>дата</w:t>
+        <w:t xml:space="preserve"> [</w:t>
+      </w:r>
+      <w:r>
+        <w:rPr>
+          <w:rFonts w:eastAsia="Times New Roman" w:cs="Times New Roman"/>
+          <w:szCs w:val="24"/>
+        </w:rPr>
+        <w:t>Электронный</w:t>
       </w:r>
       <w:r>
         <w:rPr>
@@ -9865,7 +10245,7 @@
           <w:rFonts w:eastAsia="Times New Roman" w:cs="Times New Roman"/>
           <w:szCs w:val="24"/>
         </w:rPr>
-        <w:t>обращения</w:t>
+        <w:t>ресурс</w:t>
       </w:r>
       <w:r>
         <w:rPr>
@@ -9873,102 +10253,172 @@
           <w:szCs w:val="24"/>
           <w:lang w:val="en-US"/>
         </w:rPr>
-        <w:t>: 9.05.2017)</w:t>
+        <w:t>] // Oracle: [</w:t>
+      </w:r>
+      <w:r>
+        <w:rPr>
+          <w:rFonts w:eastAsia="Times New Roman" w:cs="Times New Roman"/>
+          <w:szCs w:val="24"/>
+        </w:rPr>
+        <w:t>сайт</w:t>
+      </w:r>
+      <w:r>
+        <w:rPr>
+          <w:rFonts w:eastAsia="Times New Roman" w:cs="Times New Roman"/>
+          <w:szCs w:val="24"/>
+          <w:lang w:val="en-US"/>
+        </w:rPr>
+        <w:t xml:space="preserve">]. </w:t>
+      </w:r>
+      <w:r>
+        <w:rPr>
+          <w:rFonts w:eastAsia="Times New Roman" w:cs="Times New Roman"/>
+          <w:szCs w:val="24"/>
+        </w:rPr>
+        <w:t>[2018]. URL: http://www.oracle.com/technetwork/java/javase/downloads/jdk8-downloads-2133151.html (дата обращения: 05.05.2018).</w:t>
       </w:r>
     </w:p>
     <w:p>
       <w:pPr>
+        <w:pStyle w:val="aa"/>
         <w:numPr>
           <w:ilvl w:val="0"/>
           <w:numId w:val="7"/>
         </w:numPr>
-        <w:spacing w:before="120" w:after="120"/>
-        <w:contextualSpacing/>
+        <w:spacing w:before="120" w:after="0" w:line="276" w:lineRule="auto"/>
         <w:jc w:val="both"/>
         <w:rPr>
           <w:rFonts w:eastAsia="Times New Roman" w:cs="Times New Roman"/>
           <w:szCs w:val="24"/>
-          <w:lang w:val="en-US"/>
-        </w:rPr>
-      </w:pPr>
-      <w:r>
-        <w:rPr>
-          <w:rFonts w:eastAsia="Times New Roman" w:cs="Times New Roman"/>
-          <w:szCs w:val="24"/>
-          <w:lang w:val="en-US"/>
-        </w:rPr>
-        <w:t xml:space="preserve">Solidity </w:t>
-      </w:r>
-      <w:r>
-        <w:rPr>
-          <w:rFonts w:eastAsia="Times New Roman" w:cs="Times New Roman"/>
-          <w:szCs w:val="24"/>
-          <w:lang w:val="en-US"/>
-        </w:rPr>
-        <w:t>–</w:t>
-      </w:r>
-      <w:r>
-        <w:rPr>
-          <w:rFonts w:eastAsia="Times New Roman" w:cs="Times New Roman"/>
-          <w:szCs w:val="24"/>
-          <w:lang w:val="en-US"/>
-        </w:rPr>
-        <w:t xml:space="preserve"> Solidity.0.4.12 documentation // Solidity URL: </w:t>
-      </w:r>
-      <w:hyperlink r:id="rId23" w:history="1">
-        <w:r>
-          <w:rPr>
-            <w:rStyle w:val="a9"/>
-            <w:rFonts w:eastAsia="Times New Roman" w:cs="Times New Roman"/>
-            <w:szCs w:val="24"/>
-            <w:lang w:val="en-US"/>
-          </w:rPr>
-          <w:t>http://solidity</w:t>
-        </w:r>
-      </w:hyperlink>
-      <w:r>
-        <w:rPr>
-          <w:rFonts w:eastAsia="Times New Roman" w:cs="Times New Roman"/>
-          <w:szCs w:val="24"/>
-          <w:lang w:val="en-US"/>
-        </w:rPr>
-        <w:t>.readthedocs.io (</w:t>
-      </w:r>
+        </w:rPr>
+      </w:pPr>
       <w:proofErr w:type="spellStart"/>
       <w:r>
         <w:rPr>
           <w:rFonts w:eastAsia="Times New Roman" w:cs="Times New Roman"/>
           <w:szCs w:val="24"/>
-          <w:lang w:val="en-US"/>
-        </w:rPr>
-        <w:t>дата</w:t>
+        </w:rPr>
+        <w:t>Python:Anaconda</w:t>
       </w:r>
       <w:proofErr w:type="spellEnd"/>
       <w:r>
         <w:rPr>
           <w:rFonts w:eastAsia="Times New Roman" w:cs="Times New Roman"/>
           <w:szCs w:val="24"/>
-          <w:lang w:val="en-US"/>
-        </w:rPr>
-        <w:t xml:space="preserve"> </w:t>
+        </w:rPr>
+        <w:t xml:space="preserve"> [Электронный ресурс] // </w:t>
       </w:r>
       <w:proofErr w:type="spellStart"/>
       <w:r>
         <w:rPr>
           <w:rFonts w:eastAsia="Times New Roman" w:cs="Times New Roman"/>
           <w:szCs w:val="24"/>
-          <w:lang w:val="en-US"/>
-        </w:rPr>
-        <w:t>обращения</w:t>
+        </w:rPr>
+        <w:t>Anaconda</w:t>
       </w:r>
       <w:proofErr w:type="spellEnd"/>
       <w:r>
         <w:rPr>
           <w:rFonts w:eastAsia="Times New Roman" w:cs="Times New Roman"/>
           <w:szCs w:val="24"/>
-          <w:lang w:val="en-US"/>
-        </w:rPr>
-        <w:t>: 9.05.2017).</w:t>
+        </w:rPr>
+        <w:t>: [сайт]. [2018]. URL: https://anaconda.org/anaconda/python (дата обращения: 05.05.2018).</w:t>
+      </w:r>
+    </w:p>
+    <w:p>
+      <w:pPr>
+        <w:pStyle w:val="aa"/>
+        <w:numPr>
+          <w:ilvl w:val="0"/>
+          <w:numId w:val="7"/>
+        </w:numPr>
+        <w:spacing w:before="120" w:after="0" w:line="276" w:lineRule="auto"/>
+        <w:ind w:left="714" w:hanging="357"/>
+        <w:jc w:val="both"/>
+        <w:rPr>
+          <w:rFonts w:eastAsia="Times New Roman" w:cs="Times New Roman"/>
+          <w:szCs w:val="24"/>
+        </w:rPr>
+      </w:pPr>
+      <w:r>
+        <w:rPr>
+          <w:rFonts w:eastAsia="Times New Roman" w:cs="Times New Roman"/>
+          <w:szCs w:val="24"/>
+        </w:rPr>
+        <w:t>ГОСТ 19.604-78 Правила внесения изменений в программные документы, выполненные печатным способом. //Единая система программной документации. – М.: ИПК Издательство стандартов, 2001.</w:t>
+      </w:r>
+    </w:p>
+    <w:p>
+      <w:pPr>
+        <w:pStyle w:val="aa"/>
+        <w:numPr>
+          <w:ilvl w:val="0"/>
+          <w:numId w:val="7"/>
+        </w:numPr>
+        <w:spacing w:before="120" w:after="0" w:line="276" w:lineRule="auto"/>
+        <w:jc w:val="both"/>
+        <w:rPr>
+          <w:rFonts w:eastAsia="Times New Roman" w:cs="Times New Roman"/>
+          <w:szCs w:val="24"/>
+        </w:rPr>
+      </w:pPr>
+      <w:r>
+        <w:rPr>
+          <w:rFonts w:eastAsia="Times New Roman" w:cs="Times New Roman"/>
+          <w:szCs w:val="24"/>
+        </w:rPr>
+        <w:t>ГОСТ Р 7.02-2006 Консервация документов на компакт-дисках. Общие требования. – М.: ИПК Издательство стандартов, 2006</w:t>
+      </w:r>
+    </w:p>
+    <w:p>
+      <w:pPr>
+        <w:pStyle w:val="aa"/>
+        <w:numPr>
+          <w:ilvl w:val="0"/>
+          <w:numId w:val="7"/>
+        </w:numPr>
+        <w:spacing w:before="120" w:after="0" w:line="276" w:lineRule="auto"/>
+        <w:jc w:val="both"/>
+        <w:rPr>
+          <w:rFonts w:eastAsia="Times New Roman" w:cs="Times New Roman"/>
+          <w:szCs w:val="24"/>
+        </w:rPr>
+      </w:pPr>
+      <w:r>
+        <w:rPr>
+          <w:rFonts w:eastAsia="Times New Roman" w:cs="Times New Roman"/>
+          <w:szCs w:val="24"/>
+        </w:rPr>
+        <w:t>ГОСТ 18300-87 Спирт этиловый ректификованный технический. Технические условия. – М.:ИПК</w:t>
+      </w:r>
+      <w:r>
+        <w:rPr>
+          <w:rFonts w:eastAsia="Times New Roman" w:cs="Times New Roman"/>
+          <w:szCs w:val="24"/>
+        </w:rPr>
+        <w:t xml:space="preserve"> Издательство стандартов, 1997</w:t>
+      </w:r>
+    </w:p>
+    <w:p>
+      <w:pPr>
+        <w:pStyle w:val="aa"/>
+        <w:numPr>
+          <w:ilvl w:val="0"/>
+          <w:numId w:val="7"/>
+        </w:numPr>
+        <w:spacing w:before="120" w:after="0" w:line="276" w:lineRule="auto"/>
+        <w:jc w:val="both"/>
+        <w:rPr>
+          <w:rFonts w:eastAsia="Times New Roman" w:cs="Times New Roman"/>
+          <w:szCs w:val="24"/>
+        </w:rPr>
+      </w:pPr>
+      <w:r>
+        <w:rPr>
+          <w:rFonts w:eastAsia="Times New Roman" w:cs="Times New Roman"/>
+          <w:szCs w:val="24"/>
+        </w:rPr>
+        <w:t>ГОСТ 9805-84. Спирт изопропиловый. Технические условия. – М.: ИПК Издательство стандартов, 1984.</w:t>
       </w:r>
     </w:p>
     <w:p>
@@ -9984,86 +10434,26 @@
         <w:rPr>
           <w:rFonts w:cs="Times New Roman"/>
           <w:szCs w:val="24"/>
-          <w:lang w:val="en-US"/>
-        </w:rPr>
-      </w:pPr>
-      <w:r>
-        <w:rPr>
-          <w:rFonts w:eastAsia="Times New Roman" w:cs="Times New Roman"/>
-          <w:szCs w:val="24"/>
-          <w:lang w:val="en-US"/>
-        </w:rPr>
-        <w:t xml:space="preserve">Docs Node.js // Node.js URL: </w:t>
-      </w:r>
-      <w:hyperlink r:id="rId24" w:history="1">
-        <w:r>
-          <w:rPr>
-            <w:rStyle w:val="a9"/>
-            <w:rFonts w:eastAsia="Times New Roman" w:cs="Times New Roman"/>
-            <w:szCs w:val="24"/>
-            <w:lang w:val="en-US"/>
-          </w:rPr>
-          <w:t>https://nodejs</w:t>
-        </w:r>
-      </w:hyperlink>
-      <w:r>
-        <w:rPr>
-          <w:rFonts w:eastAsia="Times New Roman" w:cs="Times New Roman"/>
-          <w:szCs w:val="24"/>
-          <w:lang w:val="en-US"/>
-        </w:rPr>
-        <w:t>.org/en/docs/ (</w:t>
-      </w:r>
-      <w:proofErr w:type="spellStart"/>
-      <w:r>
-        <w:rPr>
-          <w:rFonts w:eastAsia="Times New Roman" w:cs="Times New Roman"/>
-          <w:szCs w:val="24"/>
-          <w:lang w:val="en-US"/>
-        </w:rPr>
-        <w:t>дата</w:t>
-      </w:r>
-      <w:proofErr w:type="spellEnd"/>
-      <w:r>
-        <w:rPr>
-          <w:rFonts w:eastAsia="Times New Roman" w:cs="Times New Roman"/>
-          <w:szCs w:val="24"/>
-          <w:lang w:val="en-US"/>
-        </w:rPr>
-        <w:t xml:space="preserve"> </w:t>
-      </w:r>
-      <w:proofErr w:type="spellStart"/>
-      <w:r>
-        <w:rPr>
-          <w:rFonts w:eastAsia="Times New Roman" w:cs="Times New Roman"/>
-          <w:szCs w:val="24"/>
-          <w:lang w:val="en-US"/>
-        </w:rPr>
-        <w:t>обращения</w:t>
-      </w:r>
-      <w:proofErr w:type="spellEnd"/>
-      <w:r>
-        <w:rPr>
-          <w:rFonts w:eastAsia="Times New Roman" w:cs="Times New Roman"/>
-          <w:szCs w:val="24"/>
-          <w:lang w:val="en-US"/>
-        </w:rPr>
-        <w:t>: 9.05.2017).</w:t>
-      </w:r>
-      <w:bookmarkEnd w:id="27"/>
-      <w:r>
-        <w:rPr>
-          <w:rFonts w:cs="Times New Roman"/>
-          <w:szCs w:val="24"/>
-          <w:lang w:val="en-US"/>
-        </w:rPr>
-        <w:t xml:space="preserve"> </w:t>
-      </w:r>
-      <w:r>
-        <w:rPr>
-          <w:rFonts w:cs="Times New Roman"/>
-          <w:szCs w:val="24"/>
-          <w:lang w:val="en-US"/>
+        </w:rPr>
+      </w:pPr>
+      <w:r>
+        <w:rPr>
+          <w:rFonts w:eastAsia="Times New Roman" w:cs="Times New Roman"/>
+          <w:szCs w:val="24"/>
+        </w:rPr>
+        <w:t>ГОСТ 19.602-78 Правила дублирования, учета и хранения программных документов, выполненных печатным способом. //Единая система программной документации. – М.: ИПК Издательство стандартов, 2001</w:t>
+      </w:r>
+      <w:r>
+        <w:rPr>
+          <w:rFonts w:eastAsia="Times New Roman" w:cs="Times New Roman"/>
+          <w:szCs w:val="24"/>
+        </w:rPr>
+        <w:tab/>
+      </w:r>
+      <w:r>
+        <w:rPr>
+          <w:rFonts w:cs="Times New Roman"/>
+          <w:szCs w:val="24"/>
         </w:rPr>
         <w:br w:type="page"/>
       </w:r>
@@ -10079,7 +10469,7 @@
           <w:color w:val="auto"/>
         </w:rPr>
       </w:pPr>
-      <w:bookmarkStart w:id="28" w:name="_Toc482784420"/>
+      <w:bookmarkStart w:id="28" w:name="_Toc514043671"/>
       <w:r>
         <w:rPr>
           <w:rFonts w:ascii="Times New Roman" w:hAnsi="Times New Roman" w:cs="Times New Roman"/>
@@ -10102,6 +10492,7 @@
           <w:szCs w:val="24"/>
         </w:rPr>
       </w:pPr>
+      <w:bookmarkStart w:id="29" w:name="_Hlk514027248"/>
       <w:r>
         <w:rPr>
           <w:rFonts w:eastAsia="Times New Roman" w:cs="Times New Roman"/>
@@ -10109,23 +10500,103 @@
           <w:bCs/>
           <w:szCs w:val="24"/>
         </w:rPr>
-        <w:t xml:space="preserve">Блокчейн (Цепочка блоков транзакций) - </w:t>
-      </w:r>
-      <w:r>
-        <w:rPr>
-          <w:rFonts w:eastAsia="Times New Roman" w:cs="Times New Roman"/>
+        <w:t xml:space="preserve">Землепользование </w:t>
+      </w:r>
+      <w:r>
+        <w:rPr>
+          <w:rFonts w:eastAsia="Times New Roman" w:cs="Times New Roman"/>
+          <w:b/>
           <w:bCs/>
           <w:szCs w:val="24"/>
         </w:rPr>
+        <w:t>(</w:t>
+      </w:r>
+      <w:r>
+        <w:rPr>
+          <w:rFonts w:eastAsia="Times New Roman" w:cs="Times New Roman"/>
+          <w:b/>
+          <w:bCs/>
+          <w:szCs w:val="24"/>
+          <w:lang w:val="en-US"/>
+        </w:rPr>
+        <w:t>Land</w:t>
+      </w:r>
+      <w:r>
+        <w:rPr>
+          <w:rFonts w:eastAsia="Times New Roman" w:cs="Times New Roman"/>
+          <w:b/>
+          <w:bCs/>
+          <w:szCs w:val="24"/>
+        </w:rPr>
         <w:t xml:space="preserve"> </w:t>
       </w:r>
       <w:r>
         <w:rPr>
           <w:rFonts w:eastAsia="Times New Roman" w:cs="Times New Roman"/>
+          <w:b/>
           <w:bCs/>
           <w:szCs w:val="24"/>
-        </w:rPr>
-        <w:t>выстроенная по определённым правилам цепочка из формируемых блоков транзакций.</w:t>
+          <w:lang w:val="en-US"/>
+        </w:rPr>
+        <w:t>Use</w:t>
+      </w:r>
+      <w:r>
+        <w:rPr>
+          <w:rFonts w:eastAsia="Times New Roman" w:cs="Times New Roman"/>
+          <w:b/>
+          <w:bCs/>
+          <w:szCs w:val="24"/>
+        </w:rPr>
+        <w:t xml:space="preserve">) </w:t>
+      </w:r>
+      <w:r>
+        <w:rPr>
+          <w:rFonts w:eastAsia="Times New Roman" w:cs="Times New Roman"/>
+          <w:b/>
+          <w:bCs/>
+          <w:szCs w:val="24"/>
+        </w:rPr>
+        <w:t xml:space="preserve">- </w:t>
+      </w:r>
+      <w:r>
+        <w:rPr>
+          <w:rFonts w:eastAsia="Times New Roman" w:cs="Times New Roman"/>
+          <w:bCs/>
+          <w:szCs w:val="24"/>
+        </w:rPr>
+        <w:t xml:space="preserve"> у</w:t>
+      </w:r>
+      <w:r>
+        <w:rPr>
+          <w:rFonts w:eastAsia="Times New Roman" w:cs="Times New Roman"/>
+          <w:bCs/>
+          <w:szCs w:val="24"/>
+        </w:rPr>
+        <w:t>правление и изменение окружающей природной среды или дикой природы в построенных условиях, таких как поселения и полу</w:t>
+      </w:r>
+      <w:r>
+        <w:rPr>
+          <w:rFonts w:eastAsia="Times New Roman" w:cs="Times New Roman"/>
+          <w:bCs/>
+          <w:szCs w:val="24"/>
+        </w:rPr>
+        <w:t>-</w:t>
+      </w:r>
+      <w:r>
+        <w:rPr>
+          <w:rFonts w:eastAsia="Times New Roman" w:cs="Times New Roman"/>
+          <w:bCs/>
+          <w:szCs w:val="24"/>
+        </w:rPr>
+        <w:t>естественные среды обитания, такие как пахотные поля , пастбища и управляемые леса</w:t>
+      </w:r>
+      <w:r>
+        <w:rPr>
+          <w:rFonts w:eastAsia="Times New Roman" w:cs="Times New Roman"/>
+          <w:bCs/>
+          <w:szCs w:val="24"/>
+        </w:rPr>
+        <w:t>.</w:t>
       </w:r>
     </w:p>
     <w:p>
@@ -10135,34 +10606,60 @@
         <w:jc w:val="both"/>
         <w:rPr>
           <w:rFonts w:eastAsia="Times New Roman" w:cs="Times New Roman"/>
-          <w:szCs w:val="24"/>
-        </w:rPr>
-      </w:pPr>
-      <w:r>
-        <w:rPr>
-          <w:rFonts w:eastAsia="Times New Roman" w:cs="Times New Roman"/>
           <w:b/>
-          <w:szCs w:val="24"/>
-        </w:rPr>
-        <w:t>Блок транзакций -</w:t>
-      </w:r>
-      <w:r>
-        <w:rPr>
-          <w:rFonts w:eastAsia="Times New Roman" w:cs="Times New Roman"/>
+          <w:bCs/>
+          <w:szCs w:val="24"/>
+        </w:rPr>
+      </w:pPr>
+      <w:r>
+        <w:rPr>
+          <w:rFonts w:eastAsia="Times New Roman" w:cs="Times New Roman"/>
+          <w:b/>
+          <w:bCs/>
+          <w:szCs w:val="24"/>
+        </w:rPr>
+        <w:t xml:space="preserve">Мультисенсорные (мультиспектральные) снимки - </w:t>
+      </w:r>
+      <w:r>
+        <w:rPr>
+          <w:rFonts w:eastAsia="Times New Roman" w:cs="Times New Roman"/>
+          <w:bCs/>
+          <w:szCs w:val="24"/>
+        </w:rPr>
+        <w:t>набор</w:t>
+      </w:r>
+      <w:r>
+        <w:rPr>
+          <w:rFonts w:eastAsia="Times New Roman" w:cs="Times New Roman"/>
+          <w:b/>
+          <w:bCs/>
           <w:szCs w:val="24"/>
         </w:rPr>
         <w:t xml:space="preserve"> </w:t>
       </w:r>
-      <w:r>
-        <w:rPr>
-          <w:rFonts w:eastAsia="Times New Roman" w:cs="Times New Roman"/>
-          <w:szCs w:val="24"/>
-        </w:rPr>
-        <w:t>специальная структура для записи группы транзакций в системе Биткойн и аналогичных ей</w:t>
-      </w:r>
-      <w:r>
-        <w:rPr>
-          <w:rFonts w:eastAsia="Times New Roman" w:cs="Times New Roman"/>
+      <w:proofErr w:type="spellStart"/>
+      <w:r>
+        <w:rPr>
+          <w:rFonts w:eastAsia="Times New Roman" w:cs="Times New Roman"/>
+          <w:bCs/>
+          <w:szCs w:val="24"/>
+        </w:rPr>
+        <w:t>моноспектральных</w:t>
+      </w:r>
+      <w:proofErr w:type="spellEnd"/>
+      <w:r>
+        <w:rPr>
+          <w:rFonts w:eastAsia="Times New Roman" w:cs="Times New Roman"/>
+          <w:bCs/>
+          <w:szCs w:val="24"/>
+        </w:rPr>
+        <w:t xml:space="preserve"> изображений одной и той же сцены, полученных одновременно, но в разных спектральных каналах. Поочередный синтез отдельных каналов позволяет решать многочисленные тематические задачи, а также помогает при дешифрировании снимков</w:t>
+      </w:r>
+      <w:r>
+        <w:rPr>
+          <w:rFonts w:eastAsia="Times New Roman" w:cs="Times New Roman"/>
+          <w:b/>
+          <w:bCs/>
           <w:szCs w:val="24"/>
         </w:rPr>
         <w:t>.</w:t>
@@ -10175,6 +10672,7 @@
         <w:jc w:val="both"/>
         <w:rPr>
           <w:rFonts w:eastAsia="Times New Roman" w:cs="Times New Roman"/>
+          <w:bCs/>
           <w:szCs w:val="24"/>
         </w:rPr>
       </w:pPr>
@@ -10182,16 +10680,88 @@
         <w:rPr>
           <w:rFonts w:eastAsia="Times New Roman" w:cs="Times New Roman"/>
           <w:b/>
-          <w:szCs w:val="24"/>
-        </w:rPr>
-        <w:t xml:space="preserve">Автор проекта </w:t>
-      </w:r>
-      <w:r>
-        <w:rPr>
-          <w:rFonts w:eastAsia="Times New Roman" w:cs="Times New Roman"/>
-          <w:szCs w:val="24"/>
-        </w:rPr>
-        <w:t>– лицо, отправляющее проект в сервис организации экспертной деятельной для рецензирования экспертами.</w:t>
+          <w:bCs/>
+          <w:szCs w:val="24"/>
+        </w:rPr>
+        <w:t xml:space="preserve">Гранула </w:t>
+      </w:r>
+      <w:r>
+        <w:rPr>
+          <w:rFonts w:eastAsia="Times New Roman" w:cs="Times New Roman"/>
+          <w:b/>
+          <w:bCs/>
+          <w:szCs w:val="24"/>
+          <w:lang w:val="en-US"/>
+        </w:rPr>
+        <w:t>Sentinel</w:t>
+      </w:r>
+      <w:r>
+        <w:rPr>
+          <w:rFonts w:eastAsia="Times New Roman" w:cs="Times New Roman"/>
+          <w:b/>
+          <w:bCs/>
+          <w:szCs w:val="24"/>
+        </w:rPr>
+        <w:t xml:space="preserve">-2 </w:t>
+      </w:r>
+      <w:r>
+        <w:rPr>
+          <w:rFonts w:eastAsia="Times New Roman" w:cs="Times New Roman"/>
+          <w:b/>
+          <w:bCs/>
+          <w:szCs w:val="24"/>
+        </w:rPr>
+        <w:t xml:space="preserve">– </w:t>
+      </w:r>
+      <w:r>
+        <w:rPr>
+          <w:rFonts w:eastAsia="Times New Roman" w:cs="Times New Roman"/>
+          <w:bCs/>
+          <w:szCs w:val="24"/>
+        </w:rPr>
+        <w:t xml:space="preserve">мультисенсорное изображение </w:t>
+      </w:r>
+      <w:r>
+        <w:rPr>
+          <w:rFonts w:eastAsia="Times New Roman" w:cs="Times New Roman"/>
+          <w:bCs/>
+          <w:szCs w:val="24"/>
+          <w:lang w:val="en-US"/>
+        </w:rPr>
+        <w:t>Sentinel</w:t>
+      </w:r>
+      <w:r>
+        <w:rPr>
+          <w:rFonts w:eastAsia="Times New Roman" w:cs="Times New Roman"/>
+          <w:bCs/>
+          <w:szCs w:val="24"/>
+        </w:rPr>
+        <w:t xml:space="preserve">-2, </w:t>
+      </w:r>
+      <w:r>
+        <w:rPr>
+          <w:rFonts w:eastAsia="Times New Roman" w:cs="Times New Roman"/>
+          <w:bCs/>
+          <w:szCs w:val="24"/>
+        </w:rPr>
+        <w:t>покрывающее территорию 100х100 км</w:t>
+      </w:r>
+      <w:r>
+        <w:rPr>
+          <w:rFonts w:eastAsia="Times New Roman" w:cs="Times New Roman"/>
+          <w:bCs/>
+          <w:szCs w:val="24"/>
+          <w:vertAlign w:val="superscript"/>
+        </w:rPr>
+        <w:t>2</w:t>
+      </w:r>
+      <w:r>
+        <w:rPr>
+          <w:rFonts w:eastAsia="Times New Roman" w:cs="Times New Roman"/>
+          <w:bCs/>
+          <w:szCs w:val="24"/>
+        </w:rPr>
+        <w:t>.</w:t>
       </w:r>
     </w:p>
     <w:p>
@@ -10201,453 +10771,12 @@
         <w:jc w:val="both"/>
         <w:rPr>
           <w:rFonts w:eastAsia="Times New Roman" w:cs="Times New Roman"/>
-          <w:szCs w:val="24"/>
-        </w:rPr>
-      </w:pPr>
-      <w:proofErr w:type="spellStart"/>
-      <w:r>
-        <w:rPr>
-          <w:rFonts w:eastAsia="Times New Roman" w:cs="Times New Roman"/>
-          <w:b/>
-          <w:szCs w:val="24"/>
-          <w:lang w:val="en-US"/>
-        </w:rPr>
-        <w:t>Dapp</w:t>
-      </w:r>
-      <w:proofErr w:type="spellEnd"/>
-      <w:r>
-        <w:rPr>
-          <w:rFonts w:eastAsia="Times New Roman" w:cs="Times New Roman"/>
-          <w:b/>
-          <w:szCs w:val="24"/>
-        </w:rPr>
-        <w:t xml:space="preserve"> – </w:t>
-      </w:r>
-      <w:r>
-        <w:rPr>
-          <w:rFonts w:eastAsia="Times New Roman" w:cs="Times New Roman"/>
-          <w:szCs w:val="24"/>
-        </w:rPr>
-        <w:t xml:space="preserve">распределенное приложение сети </w:t>
-      </w:r>
-      <w:r>
-        <w:rPr>
-          <w:rFonts w:eastAsia="Times New Roman" w:cs="Times New Roman"/>
-          <w:szCs w:val="24"/>
-          <w:lang w:val="en-US"/>
-        </w:rPr>
-        <w:t>Ethereum</w:t>
-      </w:r>
-      <w:r>
-        <w:rPr>
-          <w:rFonts w:eastAsia="Times New Roman" w:cs="Times New Roman"/>
-          <w:szCs w:val="24"/>
-        </w:rPr>
-        <w:t xml:space="preserve">, </w:t>
-      </w:r>
-      <w:r>
-        <w:rPr>
-          <w:rFonts w:eastAsia="Times New Roman" w:cs="Times New Roman"/>
-          <w:szCs w:val="24"/>
-        </w:rPr>
-        <w:t>представляющее собой систему умных контрактов и пользовательского интерфейса для работы с этими контрактами.</w:t>
-      </w:r>
-    </w:p>
-    <w:p>
-      <w:pPr>
-        <w:spacing w:before="120" w:after="120" w:line="360" w:lineRule="auto"/>
-        <w:ind w:firstLine="708"/>
-        <w:jc w:val="both"/>
-        <w:rPr>
-          <w:rFonts w:eastAsia="Times New Roman" w:cs="Times New Roman"/>
-          <w:szCs w:val="24"/>
-        </w:rPr>
-      </w:pPr>
-      <w:r>
-        <w:rPr>
-          <w:rFonts w:eastAsia="Times New Roman" w:cs="Times New Roman"/>
-          <w:b/>
-          <w:szCs w:val="24"/>
-          <w:lang w:val="en-US"/>
-        </w:rPr>
-        <w:t>Ether</w:t>
-      </w:r>
-      <w:r>
-        <w:rPr>
-          <w:rFonts w:eastAsia="Times New Roman" w:cs="Times New Roman"/>
-          <w:b/>
-          <w:szCs w:val="24"/>
-        </w:rPr>
-        <w:t xml:space="preserve"> – </w:t>
-      </w:r>
-      <w:r>
-        <w:rPr>
-          <w:rFonts w:eastAsia="Times New Roman" w:cs="Times New Roman"/>
-          <w:szCs w:val="24"/>
-        </w:rPr>
-        <w:t xml:space="preserve">крипто-валюта блокчейн сети </w:t>
-      </w:r>
-      <w:r>
-        <w:rPr>
-          <w:rFonts w:eastAsia="Times New Roman" w:cs="Times New Roman"/>
-          <w:szCs w:val="24"/>
-          <w:lang w:val="en-US"/>
-        </w:rPr>
-        <w:t>Ether</w:t>
-      </w:r>
-      <w:r>
-        <w:rPr>
-          <w:rFonts w:eastAsia="Times New Roman" w:cs="Times New Roman"/>
-          <w:szCs w:val="24"/>
-        </w:rPr>
-        <w:t>е</w:t>
-      </w:r>
-      <w:r>
-        <w:rPr>
-          <w:rFonts w:eastAsia="Times New Roman" w:cs="Times New Roman"/>
-          <w:szCs w:val="24"/>
-          <w:lang w:val="en-US"/>
-        </w:rPr>
-        <w:t>um</w:t>
-      </w:r>
-      <w:r>
-        <w:rPr>
-          <w:rFonts w:eastAsia="Times New Roman" w:cs="Times New Roman"/>
-          <w:szCs w:val="24"/>
-        </w:rPr>
-        <w:t>.</w:t>
-      </w:r>
-    </w:p>
-    <w:p>
-      <w:pPr>
-        <w:spacing w:before="120" w:after="120" w:line="360" w:lineRule="auto"/>
-        <w:ind w:firstLine="708"/>
-        <w:jc w:val="both"/>
-        <w:rPr>
-          <w:rFonts w:eastAsia="Times New Roman" w:cs="Times New Roman"/>
-          <w:szCs w:val="24"/>
-        </w:rPr>
-      </w:pPr>
-      <w:r>
-        <w:rPr>
-          <w:rFonts w:eastAsia="Times New Roman" w:cs="Times New Roman"/>
-          <w:b/>
-          <w:szCs w:val="24"/>
-          <w:lang w:val="en-US"/>
-        </w:rPr>
-        <w:t>Wei</w:t>
-      </w:r>
-      <w:r>
-        <w:rPr>
-          <w:rFonts w:eastAsia="Times New Roman" w:cs="Times New Roman"/>
-          <w:b/>
-          <w:szCs w:val="24"/>
-        </w:rPr>
-        <w:t xml:space="preserve"> – </w:t>
-      </w:r>
-      <w:r>
-        <w:rPr>
-          <w:rFonts w:eastAsia="Times New Roman" w:cs="Times New Roman"/>
-          <w:szCs w:val="24"/>
-        </w:rPr>
-        <w:t xml:space="preserve">минимальная кратная часть </w:t>
-      </w:r>
-      <w:r>
-        <w:rPr>
-          <w:rFonts w:eastAsia="Times New Roman" w:cs="Times New Roman"/>
-          <w:szCs w:val="24"/>
-          <w:lang w:val="en-US"/>
-        </w:rPr>
-        <w:t>Ether</w:t>
-      </w:r>
-      <w:r>
-        <w:rPr>
-          <w:rFonts w:eastAsia="Times New Roman" w:cs="Times New Roman"/>
-          <w:szCs w:val="24"/>
-        </w:rPr>
-        <w:t xml:space="preserve">, 1 </w:t>
-      </w:r>
-      <w:r>
-        <w:rPr>
-          <w:rFonts w:eastAsia="Times New Roman" w:cs="Times New Roman"/>
-          <w:szCs w:val="24"/>
-          <w:lang w:val="en-US"/>
-        </w:rPr>
-        <w:t>Ether</w:t>
-      </w:r>
-      <w:r>
-        <w:rPr>
-          <w:rFonts w:eastAsia="Times New Roman" w:cs="Times New Roman"/>
-          <w:szCs w:val="24"/>
-        </w:rPr>
-        <w:t xml:space="preserve"> = 10</w:t>
-      </w:r>
-      <w:r>
-        <w:rPr>
-          <w:rFonts w:eastAsia="Times New Roman" w:cs="Times New Roman"/>
-          <w:szCs w:val="24"/>
-          <w:vertAlign w:val="superscript"/>
-        </w:rPr>
-        <w:t>18</w:t>
-      </w:r>
-      <w:r>
-        <w:rPr>
-          <w:rFonts w:eastAsia="Times New Roman" w:cs="Times New Roman"/>
-          <w:szCs w:val="24"/>
-        </w:rPr>
-        <w:t xml:space="preserve"> </w:t>
-      </w:r>
-      <w:r>
-        <w:rPr>
-          <w:rFonts w:eastAsia="Times New Roman" w:cs="Times New Roman"/>
-          <w:szCs w:val="24"/>
-          <w:lang w:val="en-US"/>
-        </w:rPr>
-        <w:t>Wei</w:t>
-      </w:r>
-      <w:r>
-        <w:rPr>
-          <w:rFonts w:eastAsia="Times New Roman" w:cs="Times New Roman"/>
-          <w:szCs w:val="24"/>
-        </w:rPr>
-        <w:t>.</w:t>
-      </w:r>
-    </w:p>
-    <w:p>
-      <w:pPr>
-        <w:spacing w:before="120" w:after="120" w:line="360" w:lineRule="auto"/>
-        <w:ind w:firstLine="708"/>
-        <w:jc w:val="both"/>
-        <w:rPr>
-          <w:rFonts w:eastAsia="Times New Roman" w:cs="Times New Roman"/>
-          <w:szCs w:val="24"/>
-        </w:rPr>
-      </w:pPr>
-      <w:r>
-        <w:rPr>
-          <w:rFonts w:eastAsia="Times New Roman" w:cs="Times New Roman"/>
-          <w:b/>
-          <w:szCs w:val="24"/>
-          <w:lang w:val="en-US"/>
-        </w:rPr>
-        <w:t>Gas</w:t>
-      </w:r>
-      <w:r>
-        <w:rPr>
-          <w:rFonts w:eastAsia="Times New Roman" w:cs="Times New Roman"/>
-          <w:b/>
-          <w:szCs w:val="24"/>
-        </w:rPr>
-        <w:t xml:space="preserve"> – </w:t>
-      </w:r>
-      <w:r>
-        <w:rPr>
-          <w:rFonts w:eastAsia="Times New Roman" w:cs="Times New Roman"/>
-          <w:szCs w:val="24"/>
-        </w:rPr>
-        <w:t xml:space="preserve">«топливо» для выполнения транзакций в сети </w:t>
-      </w:r>
-      <w:r>
-        <w:rPr>
-          <w:rFonts w:eastAsia="Times New Roman" w:cs="Times New Roman"/>
-          <w:szCs w:val="24"/>
-          <w:lang w:val="en-US"/>
-        </w:rPr>
-        <w:t>Ethereum</w:t>
-      </w:r>
-      <w:r>
-        <w:rPr>
-          <w:rFonts w:eastAsia="Times New Roman" w:cs="Times New Roman"/>
-          <w:szCs w:val="24"/>
-        </w:rPr>
-        <w:t>, покупается пользователями при совершении транзакций.</w:t>
-      </w:r>
-    </w:p>
-    <w:p>
-      <w:pPr>
-        <w:spacing w:before="120" w:after="120" w:line="360" w:lineRule="auto"/>
-        <w:ind w:firstLine="708"/>
-        <w:jc w:val="both"/>
-        <w:rPr>
-          <w:rFonts w:eastAsia="Times New Roman" w:cs="Times New Roman"/>
-          <w:szCs w:val="24"/>
-        </w:rPr>
-      </w:pPr>
-      <w:r>
-        <w:rPr>
-          <w:rFonts w:eastAsia="Times New Roman" w:cs="Times New Roman"/>
-          <w:b/>
-          <w:szCs w:val="24"/>
-          <w:lang w:val="en-US"/>
-        </w:rPr>
-        <w:t>Gas</w:t>
-      </w:r>
-      <w:r>
-        <w:rPr>
-          <w:rFonts w:eastAsia="Times New Roman" w:cs="Times New Roman"/>
-          <w:b/>
-          <w:szCs w:val="24"/>
-        </w:rPr>
-        <w:t xml:space="preserve"> </w:t>
-      </w:r>
-      <w:r>
-        <w:rPr>
-          <w:rFonts w:eastAsia="Times New Roman" w:cs="Times New Roman"/>
-          <w:b/>
-          <w:szCs w:val="24"/>
-          <w:lang w:val="en-US"/>
-        </w:rPr>
-        <w:t>Limit</w:t>
-      </w:r>
-      <w:r>
-        <w:rPr>
-          <w:rFonts w:eastAsia="Times New Roman" w:cs="Times New Roman"/>
-          <w:b/>
-          <w:szCs w:val="24"/>
-        </w:rPr>
-        <w:t xml:space="preserve"> – </w:t>
-      </w:r>
-      <w:r>
-        <w:rPr>
-          <w:rFonts w:eastAsia="Times New Roman" w:cs="Times New Roman"/>
-          <w:szCs w:val="24"/>
-        </w:rPr>
-        <w:t xml:space="preserve">максимальное количество </w:t>
-      </w:r>
-      <w:r>
-        <w:rPr>
-          <w:rFonts w:eastAsia="Times New Roman" w:cs="Times New Roman"/>
-          <w:szCs w:val="24"/>
-          <w:lang w:val="en-US"/>
-        </w:rPr>
-        <w:t>gas</w:t>
-      </w:r>
-      <w:r>
-        <w:rPr>
-          <w:rFonts w:eastAsia="Times New Roman" w:cs="Times New Roman"/>
-          <w:szCs w:val="24"/>
-        </w:rPr>
-        <w:t xml:space="preserve">, </w:t>
-      </w:r>
-      <w:r>
-        <w:rPr>
-          <w:rFonts w:eastAsia="Times New Roman" w:cs="Times New Roman"/>
-          <w:szCs w:val="24"/>
-        </w:rPr>
-        <w:t>которое можно купить для выполнения транзакций.</w:t>
-      </w:r>
-    </w:p>
-    <w:p>
-      <w:pPr>
-        <w:spacing w:before="120" w:after="120" w:line="360" w:lineRule="auto"/>
-        <w:ind w:firstLine="708"/>
-        <w:jc w:val="both"/>
-        <w:rPr>
-          <w:rFonts w:eastAsia="Times New Roman" w:cs="Times New Roman"/>
-          <w:szCs w:val="24"/>
-        </w:rPr>
-      </w:pPr>
-      <w:r>
-        <w:rPr>
-          <w:rFonts w:eastAsia="Times New Roman" w:cs="Times New Roman"/>
-          <w:b/>
-          <w:szCs w:val="24"/>
-        </w:rPr>
-        <w:t xml:space="preserve">Эксперт </w:t>
-      </w:r>
-      <w:r>
-        <w:rPr>
-          <w:rFonts w:eastAsia="Times New Roman" w:cs="Times New Roman"/>
-          <w:szCs w:val="24"/>
-        </w:rPr>
-        <w:t>-  лицо, производящее рецензирование проектов.</w:t>
-      </w:r>
-    </w:p>
-    <w:p>
-      <w:pPr>
-        <w:spacing w:before="120" w:after="120" w:line="360" w:lineRule="auto"/>
-        <w:ind w:firstLine="708"/>
-        <w:jc w:val="both"/>
-        <w:rPr>
-          <w:rFonts w:eastAsia="Times New Roman" w:cs="Times New Roman"/>
-          <w:szCs w:val="24"/>
-        </w:rPr>
-      </w:pPr>
-      <w:r>
-        <w:rPr>
-          <w:rFonts w:eastAsia="Times New Roman" w:cs="Times New Roman"/>
-          <w:b/>
-          <w:szCs w:val="24"/>
-        </w:rPr>
-        <w:t xml:space="preserve">Площадка – </w:t>
-      </w:r>
-      <w:r>
-        <w:rPr>
-          <w:rFonts w:eastAsia="Times New Roman" w:cs="Times New Roman"/>
-          <w:szCs w:val="24"/>
-        </w:rPr>
-        <w:t>место, в рамках которой оцениваются проекты, например, университет или фонд развития инновационных проектов.</w:t>
-      </w:r>
-    </w:p>
-    <w:p>
-      <w:pPr>
-        <w:spacing w:before="120" w:after="120" w:line="360" w:lineRule="auto"/>
-        <w:ind w:firstLine="708"/>
-        <w:jc w:val="both"/>
-        <w:rPr>
-          <w:rFonts w:eastAsia="Times New Roman" w:cs="Times New Roman"/>
-          <w:szCs w:val="24"/>
-        </w:rPr>
-      </w:pPr>
-      <w:r>
-        <w:rPr>
-          <w:rFonts w:eastAsia="Times New Roman" w:cs="Times New Roman"/>
-          <w:b/>
-          <w:szCs w:val="24"/>
-        </w:rPr>
-        <w:t xml:space="preserve">Администратор площадки </w:t>
-      </w:r>
-      <w:r>
-        <w:rPr>
-          <w:rFonts w:eastAsia="Times New Roman" w:cs="Times New Roman"/>
-          <w:szCs w:val="24"/>
-        </w:rPr>
-        <w:t>– работник информационного отдела площадки, владеющий доступом к информационным ресурсам площадки.</w:t>
-      </w:r>
-    </w:p>
-    <w:p>
-      <w:pPr>
-        <w:spacing w:before="120" w:after="120"/>
-        <w:ind w:left="360"/>
-        <w:jc w:val="both"/>
-        <w:rPr>
-          <w:rFonts w:cs="Times New Roman"/>
-          <w:szCs w:val="24"/>
-        </w:rPr>
-      </w:pPr>
-    </w:p>
-    <w:p>
-      <w:pPr>
-        <w:spacing w:before="120" w:after="120"/>
-        <w:ind w:firstLine="709"/>
-        <w:jc w:val="both"/>
-        <w:rPr>
-          <w:rFonts w:cs="Times New Roman"/>
-          <w:szCs w:val="24"/>
-        </w:rPr>
-      </w:pPr>
-    </w:p>
-    <w:p>
-      <w:pPr>
-        <w:ind w:firstLine="708"/>
-        <w:jc w:val="both"/>
-        <w:rPr>
-          <w:rFonts w:cs="Times New Roman"/>
+          <w:bCs/>
           <w:szCs w:val="24"/>
         </w:rPr>
         <w:sectPr>
-          <w:headerReference w:type="default" r:id="rId25"/>
-          <w:footerReference w:type="default" r:id="rId26"/>
+          <w:headerReference w:type="default" r:id="rId20"/>
+          <w:footerReference w:type="default" r:id="rId21"/>
           <w:pgSz w:w="11906" w:h="16838"/>
           <w:pgMar w:top="1134" w:right="851" w:bottom="1134" w:left="1418" w:header="709" w:footer="709" w:gutter="0"/>
           <w:pgNumType w:start="1"/>
@@ -10658,10 +10787,173 @@
       </w:pPr>
       <w:r>
         <w:rPr>
-          <w:rFonts w:cs="Times New Roman"/>
+          <w:rFonts w:eastAsia="Times New Roman" w:cs="Times New Roman"/>
+          <w:b/>
+          <w:bCs/>
+          <w:szCs w:val="24"/>
+        </w:rPr>
+        <w:t>Метод</w:t>
+      </w:r>
+      <w:r>
+        <w:rPr>
+          <w:rFonts w:eastAsia="Times New Roman" w:cs="Times New Roman"/>
+          <w:b/>
+          <w:bCs/>
           <w:szCs w:val="24"/>
         </w:rPr>
         <w:t xml:space="preserve"> </w:t>
+      </w:r>
+      <w:r>
+        <w:rPr>
+          <w:rFonts w:eastAsia="Times New Roman" w:cs="Times New Roman"/>
+          <w:b/>
+          <w:bCs/>
+          <w:szCs w:val="24"/>
+        </w:rPr>
+        <w:t>опорных</w:t>
+      </w:r>
+      <w:r>
+        <w:rPr>
+          <w:rFonts w:eastAsia="Times New Roman" w:cs="Times New Roman"/>
+          <w:b/>
+          <w:bCs/>
+          <w:szCs w:val="24"/>
+        </w:rPr>
+        <w:t xml:space="preserve"> </w:t>
+      </w:r>
+      <w:r>
+        <w:rPr>
+          <w:rFonts w:eastAsia="Times New Roman" w:cs="Times New Roman"/>
+          <w:b/>
+          <w:bCs/>
+          <w:szCs w:val="24"/>
+        </w:rPr>
+        <w:t>векторов</w:t>
+      </w:r>
+      <w:r>
+        <w:rPr>
+          <w:rFonts w:eastAsia="Times New Roman" w:cs="Times New Roman"/>
+          <w:b/>
+          <w:bCs/>
+          <w:szCs w:val="24"/>
+        </w:rPr>
+        <w:t xml:space="preserve"> (</w:t>
+      </w:r>
+      <w:r>
+        <w:rPr>
+          <w:rFonts w:eastAsia="Times New Roman" w:cs="Times New Roman"/>
+          <w:b/>
+          <w:bCs/>
+          <w:szCs w:val="24"/>
+          <w:lang w:val="en-US"/>
+        </w:rPr>
+        <w:t>Support</w:t>
+      </w:r>
+      <w:r>
+        <w:rPr>
+          <w:rFonts w:eastAsia="Times New Roman" w:cs="Times New Roman"/>
+          <w:b/>
+          <w:bCs/>
+          <w:szCs w:val="24"/>
+        </w:rPr>
+        <w:t xml:space="preserve"> </w:t>
+      </w:r>
+      <w:r>
+        <w:rPr>
+          <w:rFonts w:eastAsia="Times New Roman" w:cs="Times New Roman"/>
+          <w:b/>
+          <w:bCs/>
+          <w:szCs w:val="24"/>
+          <w:lang w:val="en-US"/>
+        </w:rPr>
+        <w:t>Vector</w:t>
+      </w:r>
+      <w:r>
+        <w:rPr>
+          <w:rFonts w:eastAsia="Times New Roman" w:cs="Times New Roman"/>
+          <w:b/>
+          <w:bCs/>
+          <w:szCs w:val="24"/>
+        </w:rPr>
+        <w:t xml:space="preserve"> </w:t>
+      </w:r>
+      <w:r>
+        <w:rPr>
+          <w:rFonts w:eastAsia="Times New Roman" w:cs="Times New Roman"/>
+          <w:b/>
+          <w:bCs/>
+          <w:szCs w:val="24"/>
+          <w:lang w:val="en-US"/>
+        </w:rPr>
+        <w:t>Machine</w:t>
+      </w:r>
+      <w:r>
+        <w:rPr>
+          <w:rFonts w:eastAsia="Times New Roman" w:cs="Times New Roman"/>
+          <w:b/>
+          <w:bCs/>
+          <w:szCs w:val="24"/>
+        </w:rPr>
+        <w:t xml:space="preserve">, </w:t>
+      </w:r>
+      <w:r>
+        <w:rPr>
+          <w:rFonts w:eastAsia="Times New Roman" w:cs="Times New Roman"/>
+          <w:b/>
+          <w:bCs/>
+          <w:szCs w:val="24"/>
+          <w:lang w:val="en-US"/>
+        </w:rPr>
+        <w:t>SVM</w:t>
+      </w:r>
+      <w:r>
+        <w:rPr>
+          <w:rFonts w:eastAsia="Times New Roman" w:cs="Times New Roman"/>
+          <w:b/>
+          <w:bCs/>
+          <w:szCs w:val="24"/>
+        </w:rPr>
+        <w:t xml:space="preserve">) -  </w:t>
+      </w:r>
+      <w:r>
+        <w:rPr>
+          <w:rFonts w:eastAsia="Times New Roman" w:cs="Times New Roman"/>
+          <w:bCs/>
+          <w:szCs w:val="24"/>
+        </w:rPr>
+        <w:t xml:space="preserve">метод решения </w:t>
+      </w:r>
+      <w:r>
+        <w:rPr>
+          <w:rFonts w:eastAsia="Times New Roman" w:cs="Times New Roman"/>
+          <w:bCs/>
+          <w:szCs w:val="24"/>
+        </w:rPr>
+        <w:t>задачи классификации и регрессии путем построения нелинейной плоскости, разделяющей решения.</w:t>
+      </w:r>
+      <w:r>
+        <w:rPr>
+          <w:rFonts w:eastAsia="Times New Roman" w:cs="Times New Roman"/>
+          <w:bCs/>
+          <w:szCs w:val="24"/>
+        </w:rPr>
+        <w:t xml:space="preserve"> </w:t>
+      </w:r>
+      <w:r>
+        <w:rPr>
+          <w:rFonts w:eastAsia="Times New Roman" w:cs="Times New Roman"/>
+          <w:bCs/>
+          <w:szCs w:val="24"/>
+        </w:rPr>
+        <w:t>Благодаря особенностям природы пространства признаков, в котором строятся границы решения, метод опорных векторов обладает высокой степенью гибкости при решении задач регрессии и классификации различного уровня сложнос</w:t>
+      </w:r>
+      <w:r>
+        <w:rPr>
+          <w:rFonts w:eastAsia="Times New Roman" w:cs="Times New Roman"/>
+          <w:bCs/>
+          <w:szCs w:val="24"/>
+        </w:rPr>
+        <w:t>ти.</w:t>
       </w:r>
     </w:p>
     <w:tbl>
@@ -10691,6 +10983,7 @@
             <w:gridSpan w:val="10"/>
             <w:vAlign w:val="center"/>
           </w:tcPr>
+          <w:bookmarkEnd w:id="29"/>
           <w:p>
             <w:pPr>
               <w:ind w:firstLine="705"/>
@@ -16758,7 +17051,7 @@
       </w:pPr>
     </w:p>
     <w:sectPr>
-      <w:headerReference w:type="first" r:id="rId27"/>
+      <w:headerReference w:type="first" r:id="rId22"/>
       <w:pgSz w:w="11906" w:h="16838"/>
       <w:pgMar w:top="1134" w:right="851" w:bottom="1134" w:left="1418" w:header="709" w:footer="709" w:gutter="0"/>
       <w:pgNumType w:start="1"/>
@@ -16838,16 +17131,16 @@
       <w:tblLook w:val="04A0" w:firstRow="1" w:lastRow="0" w:firstColumn="1" w:lastColumn="0" w:noHBand="0" w:noVBand="1"/>
     </w:tblPr>
     <w:tblGrid>
-      <w:gridCol w:w="2689"/>
-      <w:gridCol w:w="1734"/>
-      <w:gridCol w:w="1735"/>
-      <w:gridCol w:w="1734"/>
-      <w:gridCol w:w="1735"/>
+      <w:gridCol w:w="3114"/>
+      <w:gridCol w:w="1628"/>
+      <w:gridCol w:w="1628"/>
+      <w:gridCol w:w="1628"/>
+      <w:gridCol w:w="1629"/>
     </w:tblGrid>
     <w:tr>
       <w:tc>
         <w:tcPr>
-          <w:tcW w:w="2689" w:type="dxa"/>
+          <w:tcW w:w="3114" w:type="dxa"/>
         </w:tcPr>
         <w:p>
           <w:pPr>
@@ -16858,7 +17151,7 @@
       </w:tc>
       <w:tc>
         <w:tcPr>
-          <w:tcW w:w="1734" w:type="dxa"/>
+          <w:tcW w:w="1628" w:type="dxa"/>
         </w:tcPr>
         <w:p>
           <w:pPr>
@@ -16869,7 +17162,7 @@
       </w:tc>
       <w:tc>
         <w:tcPr>
-          <w:tcW w:w="1735" w:type="dxa"/>
+          <w:tcW w:w="1628" w:type="dxa"/>
         </w:tcPr>
         <w:p>
           <w:pPr>
@@ -16880,7 +17173,7 @@
       </w:tc>
       <w:tc>
         <w:tcPr>
-          <w:tcW w:w="1734" w:type="dxa"/>
+          <w:tcW w:w="1628" w:type="dxa"/>
         </w:tcPr>
         <w:p>
           <w:pPr>
@@ -16891,7 +17184,7 @@
       </w:tc>
       <w:tc>
         <w:tcPr>
-          <w:tcW w:w="1735" w:type="dxa"/>
+          <w:tcW w:w="1629" w:type="dxa"/>
         </w:tcPr>
         <w:p>
           <w:pPr>
@@ -16904,19 +17197,20 @@
     <w:tr>
       <w:tc>
         <w:tcPr>
-          <w:tcW w:w="2689" w:type="dxa"/>
+          <w:tcW w:w="3114" w:type="dxa"/>
         </w:tcPr>
         <w:p>
           <w:pPr>
             <w:pStyle w:val="a6"/>
             <w:jc w:val="center"/>
             <w:rPr>
-              <w:rFonts w:cs="Times New Roman"/>
+              <w:rFonts w:eastAsia="Times New Roman" w:cs="Times New Roman"/>
             </w:rPr>
           </w:pPr>
           <w:r>
             <w:rPr>
-              <w:color w:val="000000"/>
+              <w:rFonts w:eastAsia="Times New Roman" w:cs="Times New Roman"/>
+              <w:color w:val="000000" w:themeColor="text1"/>
             </w:rPr>
             <w:t>Изм.</w:t>
           </w:r>
@@ -16924,7 +17218,7 @@
       </w:tc>
       <w:tc>
         <w:tcPr>
-          <w:tcW w:w="1734" w:type="dxa"/>
+          <w:tcW w:w="1628" w:type="dxa"/>
         </w:tcPr>
         <w:p>
           <w:pPr>
@@ -16933,7 +17227,8 @@
           </w:pPr>
           <w:r>
             <w:rPr>
-              <w:color w:val="000000"/>
+              <w:rFonts w:eastAsia="Times New Roman" w:cs="Times New Roman"/>
+              <w:color w:val="000000" w:themeColor="text1"/>
             </w:rPr>
             <w:t>Лист</w:t>
           </w:r>
@@ -16941,7 +17236,7 @@
       </w:tc>
       <w:tc>
         <w:tcPr>
-          <w:tcW w:w="1735" w:type="dxa"/>
+          <w:tcW w:w="1628" w:type="dxa"/>
         </w:tcPr>
         <w:p>
           <w:pPr>
@@ -16950,7 +17245,8 @@
           </w:pPr>
           <w:r>
             <w:rPr>
-              <w:color w:val="000000"/>
+              <w:rFonts w:eastAsia="Times New Roman" w:cs="Times New Roman"/>
+              <w:color w:val="000000" w:themeColor="text1"/>
             </w:rPr>
             <w:t>№ докум.</w:t>
           </w:r>
@@ -16958,7 +17254,7 @@
       </w:tc>
       <w:tc>
         <w:tcPr>
-          <w:tcW w:w="1734" w:type="dxa"/>
+          <w:tcW w:w="1628" w:type="dxa"/>
         </w:tcPr>
         <w:p>
           <w:pPr>
@@ -16967,7 +17263,8 @@
           </w:pPr>
           <w:r>
             <w:rPr>
-              <w:color w:val="000000"/>
+              <w:rFonts w:eastAsia="Times New Roman" w:cs="Times New Roman"/>
+              <w:color w:val="000000" w:themeColor="text1"/>
             </w:rPr>
             <w:t>Подп.</w:t>
           </w:r>
@@ -16975,7 +17272,7 @@
       </w:tc>
       <w:tc>
         <w:tcPr>
-          <w:tcW w:w="1735" w:type="dxa"/>
+          <w:tcW w:w="1629" w:type="dxa"/>
         </w:tcPr>
         <w:p>
           <w:pPr>
@@ -16984,7 +17281,8 @@
           </w:pPr>
           <w:r>
             <w:rPr>
-              <w:color w:val="000000"/>
+              <w:rFonts w:eastAsia="Times New Roman" w:cs="Times New Roman"/>
+              <w:color w:val="000000" w:themeColor="text1"/>
             </w:rPr>
             <w:t>Дата</w:t>
           </w:r>
@@ -16994,36 +17292,55 @@
     <w:tr>
       <w:tc>
         <w:tcPr>
-          <w:tcW w:w="2689" w:type="dxa"/>
+          <w:tcW w:w="3114" w:type="dxa"/>
         </w:tcPr>
         <w:p>
           <w:pPr>
             <w:pStyle w:val="a6"/>
             <w:jc w:val="center"/>
             <w:rPr>
+              <w:rFonts w:eastAsia="Times New Roman" w:cs="Times New Roman"/>
               <w:sz w:val="18"/>
               <w:szCs w:val="18"/>
             </w:rPr>
           </w:pPr>
           <w:r>
             <w:rPr>
+              <w:rFonts w:eastAsia="Times New Roman" w:cs="Times New Roman"/>
               <w:sz w:val="18"/>
               <w:szCs w:val="18"/>
             </w:rPr>
-            <w:t>RU.17701729.04.16</w:t>
+            <w:t xml:space="preserve"> </w:t>
           </w:r>
           <w:r>
             <w:rPr>
+              <w:rFonts w:eastAsia="Times New Roman" w:cs="Times New Roman"/>
               <w:sz w:val="18"/>
               <w:szCs w:val="18"/>
             </w:rPr>
-            <w:t xml:space="preserve"> 34 01-1</w:t>
+            <w:t>RU.17701729.</w:t>
+          </w:r>
+          <w:r>
+            <w:rPr>
+              <w:rFonts w:eastAsia="Times New Roman" w:cs="Times New Roman"/>
+              <w:sz w:val="18"/>
+              <w:szCs w:val="18"/>
+            </w:rPr>
+            <w:t xml:space="preserve">04.16 </w:t>
+          </w:r>
+          <w:r>
+            <w:rPr>
+              <w:rFonts w:eastAsia="Times New Roman" w:cs="Times New Roman"/>
+              <w:sz w:val="18"/>
+              <w:szCs w:val="18"/>
+            </w:rPr>
+            <w:t>ТЗ 01-1-ЛУ</w:t>
           </w:r>
         </w:p>
       </w:tc>
       <w:tc>
         <w:tcPr>
-          <w:tcW w:w="1734" w:type="dxa"/>
+          <w:tcW w:w="1628" w:type="dxa"/>
         </w:tcPr>
         <w:p>
           <w:pPr>
@@ -17034,7 +17351,7 @@
       </w:tc>
       <w:tc>
         <w:tcPr>
-          <w:tcW w:w="1735" w:type="dxa"/>
+          <w:tcW w:w="1628" w:type="dxa"/>
         </w:tcPr>
         <w:p>
           <w:pPr>
@@ -17045,7 +17362,7 @@
       </w:tc>
       <w:tc>
         <w:tcPr>
-          <w:tcW w:w="1734" w:type="dxa"/>
+          <w:tcW w:w="1628" w:type="dxa"/>
         </w:tcPr>
         <w:p>
           <w:pPr>
@@ -17056,7 +17373,7 @@
       </w:tc>
       <w:tc>
         <w:tcPr>
-          <w:tcW w:w="1735" w:type="dxa"/>
+          <w:tcW w:w="1629" w:type="dxa"/>
         </w:tcPr>
         <w:p>
           <w:pPr>
@@ -17069,7 +17386,7 @@
     <w:tr>
       <w:tc>
         <w:tcPr>
-          <w:tcW w:w="2689" w:type="dxa"/>
+          <w:tcW w:w="3114" w:type="dxa"/>
         </w:tcPr>
         <w:p>
           <w:pPr>
@@ -17078,7 +17395,8 @@
           </w:pPr>
           <w:r>
             <w:rPr>
-              <w:color w:val="000000"/>
+              <w:rFonts w:eastAsia="Times New Roman" w:cs="Times New Roman"/>
+              <w:color w:val="000000" w:themeColor="text1"/>
             </w:rPr>
             <w:t>Инв. № подл.</w:t>
           </w:r>
@@ -17086,7 +17404,7 @@
       </w:tc>
       <w:tc>
         <w:tcPr>
-          <w:tcW w:w="1734" w:type="dxa"/>
+          <w:tcW w:w="1628" w:type="dxa"/>
         </w:tcPr>
         <w:p>
           <w:pPr>
@@ -17095,21 +17413,16 @@
           </w:pPr>
           <w:r>
             <w:rPr>
-              <w:color w:val="000000"/>
+              <w:rFonts w:eastAsia="Times New Roman" w:cs="Times New Roman"/>
+              <w:color w:val="000000" w:themeColor="text1"/>
             </w:rPr>
-            <w:t>Подп. и</w:t>
-          </w:r>
-          <w:r>
-            <w:rPr>
-              <w:color w:val="000000"/>
-            </w:rPr>
-            <w:t xml:space="preserve"> дата</w:t>
+            <w:t>Подп. и дата</w:t>
           </w:r>
         </w:p>
       </w:tc>
       <w:tc>
         <w:tcPr>
-          <w:tcW w:w="1735" w:type="dxa"/>
+          <w:tcW w:w="1628" w:type="dxa"/>
         </w:tcPr>
         <w:p>
           <w:pPr>
@@ -17119,14 +17432,16 @@
           <w:proofErr w:type="spellStart"/>
           <w:r>
             <w:rPr>
-              <w:color w:val="000000"/>
+              <w:rFonts w:eastAsia="Times New Roman" w:cs="Times New Roman"/>
+              <w:color w:val="000000" w:themeColor="text1"/>
             </w:rPr>
             <w:t>Взам</w:t>
           </w:r>
           <w:proofErr w:type="spellEnd"/>
           <w:r>
             <w:rPr>
-              <w:color w:val="000000"/>
+              <w:rFonts w:eastAsia="Times New Roman" w:cs="Times New Roman"/>
+              <w:color w:val="000000" w:themeColor="text1"/>
             </w:rPr>
             <w:t>. Инв. №</w:t>
           </w:r>
@@ -17134,7 +17449,7 @@
       </w:tc>
       <w:tc>
         <w:tcPr>
-          <w:tcW w:w="1734" w:type="dxa"/>
+          <w:tcW w:w="1628" w:type="dxa"/>
         </w:tcPr>
         <w:p>
           <w:pPr>
@@ -17143,21 +17458,24 @@
           </w:pPr>
           <w:r>
             <w:rPr>
-              <w:color w:val="000000"/>
+              <w:rFonts w:eastAsia="Times New Roman" w:cs="Times New Roman"/>
+              <w:color w:val="000000" w:themeColor="text1"/>
             </w:rPr>
             <w:t xml:space="preserve">Инв. № </w:t>
           </w:r>
           <w:proofErr w:type="spellStart"/>
           <w:r>
             <w:rPr>
-              <w:color w:val="000000"/>
+              <w:rFonts w:eastAsia="Times New Roman" w:cs="Times New Roman"/>
+              <w:color w:val="000000" w:themeColor="text1"/>
             </w:rPr>
             <w:t>дубл</w:t>
           </w:r>
           <w:proofErr w:type="spellEnd"/>
           <w:r>
             <w:rPr>
-              <w:color w:val="000000"/>
+              <w:rFonts w:eastAsia="Times New Roman" w:cs="Times New Roman"/>
+              <w:color w:val="000000" w:themeColor="text1"/>
             </w:rPr>
             <w:t>.</w:t>
           </w:r>
@@ -17165,7 +17483,7 @@
       </w:tc>
       <w:tc>
         <w:tcPr>
-          <w:tcW w:w="1735" w:type="dxa"/>
+          <w:tcW w:w="1629" w:type="dxa"/>
         </w:tcPr>
         <w:p>
           <w:pPr>
@@ -17174,7 +17492,8 @@
           </w:pPr>
           <w:r>
             <w:rPr>
-              <w:color w:val="000000"/>
+              <w:rFonts w:eastAsia="Times New Roman" w:cs="Times New Roman"/>
+              <w:color w:val="000000" w:themeColor="text1"/>
             </w:rPr>
             <w:t>Подп. и дата</w:t>
           </w:r>
@@ -17240,13 +17559,12 @@
 <w:hdr xmlns:wpc="http://schemas.microsoft.com/office/word/2010/wordprocessingCanvas" xmlns:cx="http://schemas.microsoft.com/office/drawing/2014/chartex" xmlns:cx1="http://schemas.microsoft.com/office/drawing/2015/9/8/chartex" xmlns:cx2="http://schemas.microsoft.com/office/drawing/2015/10/21/chartex" xmlns:cx3="http://schemas.microsoft.com/office/drawing/2016/5/9/chartex" xmlns:cx4="http://schemas.microsoft.com/office/drawing/2016/5/10/chartex" xmlns:cx5="http://schemas.microsoft.com/office/drawing/2016/5/11/chartex" xmlns:cx6="http://schemas.microsoft.com/office/drawing/2016/5/12/chartex" xmlns:cx7="http://schemas.microsoft.com/office/drawing/2016/5/13/chartex" xmlns:cx8="http://schemas.microsoft.com/office/drawing/2016/5/14/chartex" xmlns:mc="http://schemas.openxmlformats.org/markup-compatibility/2006" xmlns:aink="http://schemas.microsoft.com/office/drawing/2016/ink" xmlns:am3d="http://schemas.microsoft.com/office/drawing/2017/model3d" xmlns:o="urn:schemas-microsoft-com:office:office" xmlns:r="http://schemas.openxmlformats.org/officeDocument/2006/relationships" xmlns:m="http://schemas.openxmlformats.org/officeDocument/2006/math" xmlns:v="urn:schemas-microsoft-com:vml" xmlns:wp14="http://schemas.microsoft.com/office/word/2010/wordprocessingDrawing" xmlns:wp="http://schemas.openxmlformats.org/drawingml/2006/wordprocessingDrawing" xmlns:w10="urn:schemas-microsoft-com:office:word" xmlns:w="http://schemas.openxmlformats.org/wordprocessingml/2006/main" xmlns:w14="http://schemas.microsoft.com/office/word/2010/wordml" xmlns:w15="http://schemas.microsoft.com/office/word/2012/wordml" xmlns:w16cid="http://schemas.microsoft.com/office/word/2016/wordml/cid" xmlns:w16se="http://schemas.microsoft.com/office/word/2015/wordml/symex" xmlns:wpg="http://schemas.microsoft.com/office/word/2010/wordprocessingGroup" xmlns:wpi="http://schemas.microsoft.com/office/word/2010/wordprocessingInk" xmlns:wne="http://schemas.microsoft.com/office/word/2006/wordml" xmlns:wps="http://schemas.microsoft.com/office/word/2010/wordprocessingShape" mc:Ignorable="w14 w15 w16se w16cid wp14">
   <w:sdt>
     <w:sdtPr>
-      <w:id w:val="-145207602"/>
+      <w:id w:val="-242337313"/>
       <w:docPartObj>
         <w:docPartGallery w:val="Page Numbers (Top of Page)"/>
         <w:docPartUnique/>
       </w:docPartObj>
     </w:sdtPr>
-    <w:sdtEndPr/>
     <w:sdtContent>
       <w:p>
         <w:pPr>
@@ -17257,16 +17575,13 @@
           <w:t>RU.17701729.</w:t>
         </w:r>
         <w:r>
-          <w:rPr>
-            <w:lang w:val="en-US"/>
-          </w:rPr>
           <w:t>04.16</w:t>
         </w:r>
         <w:r>
-          <w:t xml:space="preserve"> 34</w:t>
+          <w:t xml:space="preserve"> </w:t>
         </w:r>
         <w:r>
-          <w:t xml:space="preserve"> 01-1</w:t>
+          <w:t>ТЗ 01-1</w:t>
         </w:r>
       </w:p>
       <w:p>
@@ -17287,7 +17602,7 @@
           <w:rPr>
             <w:noProof/>
           </w:rPr>
-          <w:t>15</w:t>
+          <w:t>19</w:t>
         </w:r>
         <w:r>
           <w:fldChar w:fldCharType="end"/>
@@ -17321,7 +17636,13 @@
           <w:jc w:val="center"/>
         </w:pPr>
         <w:r>
-          <w:t>RU.17701729.506900-01 34</w:t>
+          <w:t>RU.17701729.</w:t>
+        </w:r>
+        <w:r>
+          <w:t xml:space="preserve">04.16 </w:t>
+        </w:r>
+        <w:r>
+          <w:t>34</w:t>
         </w:r>
         <w:r>
           <w:t xml:space="preserve"> 01-1</w:t>
@@ -17333,7 +17654,10 @@
           <w:jc w:val="center"/>
         </w:pPr>
         <w:r>
-          <w:t>16</w:t>
+          <w:t>1</w:t>
+        </w:r>
+        <w:r>
+          <w:t>8</w:t>
         </w:r>
       </w:p>
     </w:sdtContent>
@@ -18475,6 +18799,95 @@
     </w:lvl>
   </w:abstractNum>
   <w:abstractNum w:abstractNumId="12" w15:restartNumberingAfterBreak="0">
+    <w:nsid w:val="213A5793"/>
+    <w:multiLevelType w:val="hybridMultilevel"/>
+    <w:tmpl w:val="15D87452"/>
+    <w:lvl w:ilvl="0" w:tplc="04190005">
+      <w:start w:val="1"/>
+      <w:numFmt w:val="bullet"/>
+      <w:lvlText w:val=""/>
+      <w:lvlJc w:val="left"/>
+      <w:pPr>
+        <w:ind w:left="1785" w:hanging="360"/>
+      </w:pPr>
+      <w:rPr>
+        <w:rFonts w:ascii="Wingdings" w:hAnsi="Wingdings" w:hint="default"/>
+      </w:rPr>
+    </w:lvl>
+    <w:lvl w:ilvl="1" w:tplc="04190019" w:tentative="1">
+      <w:start w:val="1"/>
+      <w:numFmt w:val="lowerLetter"/>
+      <w:lvlText w:val="%2."/>
+      <w:lvlJc w:val="left"/>
+      <w:pPr>
+        <w:ind w:left="2505" w:hanging="360"/>
+      </w:pPr>
+    </w:lvl>
+    <w:lvl w:ilvl="2" w:tplc="0419001B" w:tentative="1">
+      <w:start w:val="1"/>
+      <w:numFmt w:val="lowerRoman"/>
+      <w:lvlText w:val="%3."/>
+      <w:lvlJc w:val="right"/>
+      <w:pPr>
+        <w:ind w:left="3225" w:hanging="180"/>
+      </w:pPr>
+    </w:lvl>
+    <w:lvl w:ilvl="3" w:tplc="0419000F" w:tentative="1">
+      <w:start w:val="1"/>
+      <w:numFmt w:val="decimal"/>
+      <w:lvlText w:val="%4."/>
+      <w:lvlJc w:val="left"/>
+      <w:pPr>
+        <w:ind w:left="3945" w:hanging="360"/>
+      </w:pPr>
+    </w:lvl>
+    <w:lvl w:ilvl="4" w:tplc="04190019" w:tentative="1">
+      <w:start w:val="1"/>
+      <w:numFmt w:val="lowerLetter"/>
+      <w:lvlText w:val="%5."/>
+      <w:lvlJc w:val="left"/>
+      <w:pPr>
+        <w:ind w:left="4665" w:hanging="360"/>
+      </w:pPr>
+    </w:lvl>
+    <w:lvl w:ilvl="5" w:tplc="0419001B" w:tentative="1">
+      <w:start w:val="1"/>
+      <w:numFmt w:val="lowerRoman"/>
+      <w:lvlText w:val="%6."/>
+      <w:lvlJc w:val="right"/>
+      <w:pPr>
+        <w:ind w:left="5385" w:hanging="180"/>
+      </w:pPr>
+    </w:lvl>
+    <w:lvl w:ilvl="6" w:tplc="0419000F" w:tentative="1">
+      <w:start w:val="1"/>
+      <w:numFmt w:val="decimal"/>
+      <w:lvlText w:val="%7."/>
+      <w:lvlJc w:val="left"/>
+      <w:pPr>
+        <w:ind w:left="6105" w:hanging="360"/>
+      </w:pPr>
+    </w:lvl>
+    <w:lvl w:ilvl="7" w:tplc="04190019" w:tentative="1">
+      <w:start w:val="1"/>
+      <w:numFmt w:val="lowerLetter"/>
+      <w:lvlText w:val="%8."/>
+      <w:lvlJc w:val="left"/>
+      <w:pPr>
+        <w:ind w:left="6825" w:hanging="360"/>
+      </w:pPr>
+    </w:lvl>
+    <w:lvl w:ilvl="8" w:tplc="0419001B" w:tentative="1">
+      <w:start w:val="1"/>
+      <w:numFmt w:val="lowerRoman"/>
+      <w:lvlText w:val="%9."/>
+      <w:lvlJc w:val="right"/>
+      <w:pPr>
+        <w:ind w:left="7545" w:hanging="180"/>
+      </w:pPr>
+    </w:lvl>
+  </w:abstractNum>
+  <w:abstractNum w:abstractNumId="13" w15:restartNumberingAfterBreak="0">
     <w:nsid w:val="257A76E0"/>
     <w:multiLevelType w:val="multilevel"/>
     <w:tmpl w:val="3DD47060"/>
@@ -18595,7 +19008,7 @@
       </w:rPr>
     </w:lvl>
   </w:abstractNum>
-  <w:abstractNum w:abstractNumId="13" w15:restartNumberingAfterBreak="0">
+  <w:abstractNum w:abstractNumId="14" w15:restartNumberingAfterBreak="0">
     <w:nsid w:val="270D5C54"/>
     <w:multiLevelType w:val="hybridMultilevel"/>
     <w:tmpl w:val="B49AFA72"/>
@@ -18681,7 +19094,7 @@
       </w:pPr>
     </w:lvl>
   </w:abstractNum>
-  <w:abstractNum w:abstractNumId="14" w15:restartNumberingAfterBreak="0">
+  <w:abstractNum w:abstractNumId="15" w15:restartNumberingAfterBreak="0">
     <w:nsid w:val="297473C6"/>
     <w:multiLevelType w:val="hybridMultilevel"/>
     <w:tmpl w:val="80D8458E"/>
@@ -18770,7 +19183,7 @@
       </w:pPr>
     </w:lvl>
   </w:abstractNum>
-  <w:abstractNum w:abstractNumId="15" w15:restartNumberingAfterBreak="0">
+  <w:abstractNum w:abstractNumId="16" w15:restartNumberingAfterBreak="0">
     <w:nsid w:val="2C82296D"/>
     <w:multiLevelType w:val="multilevel"/>
     <w:tmpl w:val="88A82126"/>
@@ -18891,7 +19304,7 @@
       </w:rPr>
     </w:lvl>
   </w:abstractNum>
-  <w:abstractNum w:abstractNumId="16" w15:restartNumberingAfterBreak="0">
+  <w:abstractNum w:abstractNumId="17" w15:restartNumberingAfterBreak="0">
     <w:nsid w:val="39DE3F29"/>
     <w:multiLevelType w:val="multilevel"/>
     <w:tmpl w:val="88A82126"/>
@@ -19012,7 +19425,7 @@
       </w:rPr>
     </w:lvl>
   </w:abstractNum>
-  <w:abstractNum w:abstractNumId="17" w15:restartNumberingAfterBreak="0">
+  <w:abstractNum w:abstractNumId="18" w15:restartNumberingAfterBreak="0">
     <w:nsid w:val="3B7546E8"/>
     <w:multiLevelType w:val="hybridMultilevel"/>
     <w:tmpl w:val="6E5AF42C"/>
@@ -19103,7 +19516,7 @@
       </w:pPr>
     </w:lvl>
   </w:abstractNum>
-  <w:abstractNum w:abstractNumId="18" w15:restartNumberingAfterBreak="0">
+  <w:abstractNum w:abstractNumId="19" w15:restartNumberingAfterBreak="0">
     <w:nsid w:val="3BA73597"/>
     <w:multiLevelType w:val="multilevel"/>
     <w:tmpl w:val="88A82126"/>
@@ -19224,7 +19637,7 @@
       </w:rPr>
     </w:lvl>
   </w:abstractNum>
-  <w:abstractNum w:abstractNumId="19" w15:restartNumberingAfterBreak="0">
+  <w:abstractNum w:abstractNumId="20" w15:restartNumberingAfterBreak="0">
     <w:nsid w:val="3F8E7999"/>
     <w:multiLevelType w:val="multilevel"/>
     <w:tmpl w:val="5EA68DE8"/>
@@ -19337,7 +19750,7 @@
       </w:rPr>
     </w:lvl>
   </w:abstractNum>
-  <w:abstractNum w:abstractNumId="20" w15:restartNumberingAfterBreak="0">
+  <w:abstractNum w:abstractNumId="21" w15:restartNumberingAfterBreak="0">
     <w:nsid w:val="459C2BA1"/>
     <w:multiLevelType w:val="hybridMultilevel"/>
     <w:tmpl w:val="1A70A154"/>
@@ -19423,7 +19836,7 @@
       </w:pPr>
     </w:lvl>
   </w:abstractNum>
-  <w:abstractNum w:abstractNumId="21" w15:restartNumberingAfterBreak="0">
+  <w:abstractNum w:abstractNumId="22" w15:restartNumberingAfterBreak="0">
     <w:nsid w:val="49283C01"/>
     <w:multiLevelType w:val="hybridMultilevel"/>
     <w:tmpl w:val="B3FC4FEA"/>
@@ -19512,7 +19925,7 @@
       </w:pPr>
     </w:lvl>
   </w:abstractNum>
-  <w:abstractNum w:abstractNumId="22" w15:restartNumberingAfterBreak="0">
+  <w:abstractNum w:abstractNumId="23" w15:restartNumberingAfterBreak="0">
     <w:nsid w:val="4ACC28E0"/>
     <w:multiLevelType w:val="multilevel"/>
     <w:tmpl w:val="88A82126"/>
@@ -19633,7 +20046,7 @@
       </w:rPr>
     </w:lvl>
   </w:abstractNum>
-  <w:abstractNum w:abstractNumId="23" w15:restartNumberingAfterBreak="0">
+  <w:abstractNum w:abstractNumId="24" w15:restartNumberingAfterBreak="0">
     <w:nsid w:val="4E142A47"/>
     <w:multiLevelType w:val="hybridMultilevel"/>
     <w:tmpl w:val="3C2CF856"/>
@@ -19722,7 +20135,7 @@
       </w:pPr>
     </w:lvl>
   </w:abstractNum>
-  <w:abstractNum w:abstractNumId="24" w15:restartNumberingAfterBreak="0">
+  <w:abstractNum w:abstractNumId="25" w15:restartNumberingAfterBreak="0">
     <w:nsid w:val="4FA11570"/>
     <w:multiLevelType w:val="hybridMultilevel"/>
     <w:tmpl w:val="47FAA354"/>
@@ -19811,7 +20224,93 @@
       </w:pPr>
     </w:lvl>
   </w:abstractNum>
-  <w:abstractNum w:abstractNumId="25" w15:restartNumberingAfterBreak="0">
+  <w:abstractNum w:abstractNumId="26" w15:restartNumberingAfterBreak="0">
+    <w:nsid w:val="50F87618"/>
+    <w:multiLevelType w:val="hybridMultilevel"/>
+    <w:tmpl w:val="21ECCBDC"/>
+    <w:lvl w:ilvl="0" w:tplc="0419000F">
+      <w:start w:val="1"/>
+      <w:numFmt w:val="decimal"/>
+      <w:lvlText w:val="%1."/>
+      <w:lvlJc w:val="left"/>
+      <w:pPr>
+        <w:ind w:left="720" w:hanging="360"/>
+      </w:pPr>
+    </w:lvl>
+    <w:lvl w:ilvl="1" w:tplc="04190019" w:tentative="1">
+      <w:start w:val="1"/>
+      <w:numFmt w:val="lowerLetter"/>
+      <w:lvlText w:val="%2."/>
+      <w:lvlJc w:val="left"/>
+      <w:pPr>
+        <w:ind w:left="1440" w:hanging="360"/>
+      </w:pPr>
+    </w:lvl>
+    <w:lvl w:ilvl="2" w:tplc="0419001B" w:tentative="1">
+      <w:start w:val="1"/>
+      <w:numFmt w:val="lowerRoman"/>
+      <w:lvlText w:val="%3."/>
+      <w:lvlJc w:val="right"/>
+      <w:pPr>
+        <w:ind w:left="2160" w:hanging="180"/>
+      </w:pPr>
+    </w:lvl>
+    <w:lvl w:ilvl="3" w:tplc="0419000F" w:tentative="1">
+      <w:start w:val="1"/>
+      <w:numFmt w:val="decimal"/>
+      <w:lvlText w:val="%4."/>
+      <w:lvlJc w:val="left"/>
+      <w:pPr>
+        <w:ind w:left="2880" w:hanging="360"/>
+      </w:pPr>
+    </w:lvl>
+    <w:lvl w:ilvl="4" w:tplc="04190019" w:tentative="1">
+      <w:start w:val="1"/>
+      <w:numFmt w:val="lowerLetter"/>
+      <w:lvlText w:val="%5."/>
+      <w:lvlJc w:val="left"/>
+      <w:pPr>
+        <w:ind w:left="3600" w:hanging="360"/>
+      </w:pPr>
+    </w:lvl>
+    <w:lvl w:ilvl="5" w:tplc="0419001B" w:tentative="1">
+      <w:start w:val="1"/>
+      <w:numFmt w:val="lowerRoman"/>
+      <w:lvlText w:val="%6."/>
+      <w:lvlJc w:val="right"/>
+      <w:pPr>
+        <w:ind w:left="4320" w:hanging="180"/>
+      </w:pPr>
+    </w:lvl>
+    <w:lvl w:ilvl="6" w:tplc="0419000F" w:tentative="1">
+      <w:start w:val="1"/>
+      <w:numFmt w:val="decimal"/>
+      <w:lvlText w:val="%7."/>
+      <w:lvlJc w:val="left"/>
+      <w:pPr>
+        <w:ind w:left="5040" w:hanging="360"/>
+      </w:pPr>
+    </w:lvl>
+    <w:lvl w:ilvl="7" w:tplc="04190019" w:tentative="1">
+      <w:start w:val="1"/>
+      <w:numFmt w:val="lowerLetter"/>
+      <w:lvlText w:val="%8."/>
+      <w:lvlJc w:val="left"/>
+      <w:pPr>
+        <w:ind w:left="5760" w:hanging="360"/>
+      </w:pPr>
+    </w:lvl>
+    <w:lvl w:ilvl="8" w:tplc="0419001B" w:tentative="1">
+      <w:start w:val="1"/>
+      <w:numFmt w:val="lowerRoman"/>
+      <w:lvlText w:val="%9."/>
+      <w:lvlJc w:val="right"/>
+      <w:pPr>
+        <w:ind w:left="6480" w:hanging="180"/>
+      </w:pPr>
+    </w:lvl>
+  </w:abstractNum>
+  <w:abstractNum w:abstractNumId="27" w15:restartNumberingAfterBreak="0">
     <w:nsid w:val="514F0872"/>
     <w:multiLevelType w:val="hybridMultilevel"/>
     <w:tmpl w:val="FF2E14C8"/>
@@ -19900,7 +20399,7 @@
       </w:pPr>
     </w:lvl>
   </w:abstractNum>
-  <w:abstractNum w:abstractNumId="26" w15:restartNumberingAfterBreak="0">
+  <w:abstractNum w:abstractNumId="28" w15:restartNumberingAfterBreak="0">
     <w:nsid w:val="51F31BAE"/>
     <w:multiLevelType w:val="hybridMultilevel"/>
     <w:tmpl w:val="3C2CF856"/>
@@ -19989,7 +20488,7 @@
       </w:pPr>
     </w:lvl>
   </w:abstractNum>
-  <w:abstractNum w:abstractNumId="27" w15:restartNumberingAfterBreak="0">
+  <w:abstractNum w:abstractNumId="29" w15:restartNumberingAfterBreak="0">
     <w:nsid w:val="53D962E6"/>
     <w:multiLevelType w:val="hybridMultilevel"/>
     <w:tmpl w:val="276E1F4C"/>
@@ -20078,7 +20577,7 @@
       </w:pPr>
     </w:lvl>
   </w:abstractNum>
-  <w:abstractNum w:abstractNumId="28" w15:restartNumberingAfterBreak="0">
+  <w:abstractNum w:abstractNumId="30" w15:restartNumberingAfterBreak="0">
     <w:nsid w:val="566C432D"/>
     <w:multiLevelType w:val="hybridMultilevel"/>
     <w:tmpl w:val="936AC9AE"/>
@@ -20171,7 +20670,7 @@
       </w:pPr>
     </w:lvl>
   </w:abstractNum>
-  <w:abstractNum w:abstractNumId="29" w15:restartNumberingAfterBreak="0">
+  <w:abstractNum w:abstractNumId="31" w15:restartNumberingAfterBreak="0">
     <w:nsid w:val="58F028D2"/>
     <w:multiLevelType w:val="hybridMultilevel"/>
     <w:tmpl w:val="E7ECF18E"/>
@@ -20260,7 +20759,7 @@
       </w:pPr>
     </w:lvl>
   </w:abstractNum>
-  <w:abstractNum w:abstractNumId="30" w15:restartNumberingAfterBreak="0">
+  <w:abstractNum w:abstractNumId="32" w15:restartNumberingAfterBreak="0">
     <w:nsid w:val="61DB4F0A"/>
     <w:multiLevelType w:val="hybridMultilevel"/>
     <w:tmpl w:val="6C7AE794"/>
@@ -20349,7 +20848,7 @@
       </w:pPr>
     </w:lvl>
   </w:abstractNum>
-  <w:abstractNum w:abstractNumId="31" w15:restartNumberingAfterBreak="0">
+  <w:abstractNum w:abstractNumId="33" w15:restartNumberingAfterBreak="0">
     <w:nsid w:val="653A3F28"/>
     <w:multiLevelType w:val="hybridMultilevel"/>
     <w:tmpl w:val="671ACE92"/>
@@ -20438,7 +20937,7 @@
       </w:pPr>
     </w:lvl>
   </w:abstractNum>
-  <w:abstractNum w:abstractNumId="32" w15:restartNumberingAfterBreak="0">
+  <w:abstractNum w:abstractNumId="34" w15:restartNumberingAfterBreak="0">
     <w:nsid w:val="6B6D1316"/>
     <w:multiLevelType w:val="multilevel"/>
     <w:tmpl w:val="7AAEE3E8"/>
@@ -20559,7 +21058,7 @@
       </w:rPr>
     </w:lvl>
   </w:abstractNum>
-  <w:abstractNum w:abstractNumId="33" w15:restartNumberingAfterBreak="0">
+  <w:abstractNum w:abstractNumId="35" w15:restartNumberingAfterBreak="0">
     <w:nsid w:val="7A5A0F47"/>
     <w:multiLevelType w:val="hybridMultilevel"/>
     <w:tmpl w:val="9C6A35B0"/>
@@ -20648,7 +21147,7 @@
       </w:pPr>
     </w:lvl>
   </w:abstractNum>
-  <w:abstractNum w:abstractNumId="34" w15:restartNumberingAfterBreak="0">
+  <w:abstractNum w:abstractNumId="36" w15:restartNumberingAfterBreak="0">
     <w:nsid w:val="7AC64AB5"/>
     <w:multiLevelType w:val="hybridMultilevel"/>
     <w:tmpl w:val="ABE4CC62"/>
@@ -20734,7 +21233,7 @@
       </w:pPr>
     </w:lvl>
   </w:abstractNum>
-  <w:abstractNum w:abstractNumId="35" w15:restartNumberingAfterBreak="0">
+  <w:abstractNum w:abstractNumId="37" w15:restartNumberingAfterBreak="0">
     <w:nsid w:val="7E462344"/>
     <w:multiLevelType w:val="hybridMultilevel"/>
     <w:tmpl w:val="E7ECF18E"/>
@@ -20824,34 +21323,34 @@
     </w:lvl>
   </w:abstractNum>
   <w:num w:numId="1">
-    <w:abstractNumId w:val="12"/>
+    <w:abstractNumId w:val="13"/>
   </w:num>
   <w:num w:numId="2">
-    <w:abstractNumId w:val="30"/>
+    <w:abstractNumId w:val="32"/>
   </w:num>
   <w:num w:numId="3">
-    <w:abstractNumId w:val="15"/>
+    <w:abstractNumId w:val="16"/>
   </w:num>
   <w:num w:numId="4">
+    <w:abstractNumId w:val="27"/>
+  </w:num>
+  <w:num w:numId="5">
+    <w:abstractNumId w:val="33"/>
+  </w:num>
+  <w:num w:numId="6">
+    <w:abstractNumId w:val="31"/>
+  </w:num>
+  <w:num w:numId="7">
     <w:abstractNumId w:val="25"/>
   </w:num>
-  <w:num w:numId="5">
-    <w:abstractNumId w:val="31"/>
-  </w:num>
-  <w:num w:numId="6">
-    <w:abstractNumId w:val="29"/>
-  </w:num>
-  <w:num w:numId="7">
+  <w:num w:numId="8">
     <w:abstractNumId w:val="24"/>
-  </w:num>
-  <w:num w:numId="8">
-    <w:abstractNumId w:val="23"/>
   </w:num>
   <w:num w:numId="9">
     <w:abstractNumId w:val="1"/>
   </w:num>
   <w:num w:numId="10">
-    <w:abstractNumId w:val="32"/>
+    <w:abstractNumId w:val="34"/>
   </w:num>
   <w:num w:numId="11">
     <w:abstractNumId w:val="11"/>
@@ -20860,22 +21359,22 @@
     <w:abstractNumId w:val="4"/>
   </w:num>
   <w:num w:numId="13">
-    <w:abstractNumId w:val="14"/>
+    <w:abstractNumId w:val="15"/>
   </w:num>
   <w:num w:numId="14">
     <w:abstractNumId w:val="5"/>
   </w:num>
   <w:num w:numId="15">
-    <w:abstractNumId w:val="19"/>
+    <w:abstractNumId w:val="20"/>
   </w:num>
   <w:num w:numId="16">
-    <w:abstractNumId w:val="33"/>
+    <w:abstractNumId w:val="35"/>
   </w:num>
   <w:num w:numId="17">
-    <w:abstractNumId w:val="26"/>
+    <w:abstractNumId w:val="28"/>
   </w:num>
   <w:num w:numId="18">
-    <w:abstractNumId w:val="22"/>
+    <w:abstractNumId w:val="23"/>
   </w:num>
   <w:num w:numId="19">
     <w:abstractNumId w:val="3"/>
@@ -20884,19 +21383,19 @@
     <w:abstractNumId w:val="7"/>
   </w:num>
   <w:num w:numId="21">
-    <w:abstractNumId w:val="16"/>
+    <w:abstractNumId w:val="17"/>
   </w:num>
   <w:num w:numId="22">
-    <w:abstractNumId w:val="18"/>
+    <w:abstractNumId w:val="19"/>
   </w:num>
   <w:num w:numId="23">
-    <w:abstractNumId w:val="21"/>
+    <w:abstractNumId w:val="22"/>
   </w:num>
   <w:num w:numId="24">
-    <w:abstractNumId w:val="28"/>
+    <w:abstractNumId w:val="30"/>
   </w:num>
   <w:num w:numId="25">
-    <w:abstractNumId w:val="17"/>
+    <w:abstractNumId w:val="18"/>
   </w:num>
   <w:num w:numId="26">
     <w:abstractNumId w:val="5"/>
@@ -20929,7 +21428,7 @@
     </w:lvlOverride>
   </w:num>
   <w:num w:numId="27">
-    <w:abstractNumId w:val="35"/>
+    <w:abstractNumId w:val="37"/>
   </w:num>
   <w:num w:numId="28">
     <w:abstractNumId w:val="6"/>
@@ -20944,22 +21443,28 @@
     <w:abstractNumId w:val="10"/>
   </w:num>
   <w:num w:numId="32">
-    <w:abstractNumId w:val="27"/>
+    <w:abstractNumId w:val="29"/>
   </w:num>
   <w:num w:numId="33">
-    <w:abstractNumId w:val="13"/>
+    <w:abstractNumId w:val="14"/>
   </w:num>
   <w:num w:numId="34">
-    <w:abstractNumId w:val="34"/>
+    <w:abstractNumId w:val="36"/>
   </w:num>
   <w:num w:numId="35">
-    <w:abstractNumId w:val="20"/>
+    <w:abstractNumId w:val="21"/>
   </w:num>
   <w:num w:numId="36">
     <w:abstractNumId w:val="0"/>
   </w:num>
   <w:num w:numId="37">
     <w:abstractNumId w:val="8"/>
+  </w:num>
+  <w:num w:numId="38">
+    <w:abstractNumId w:val="26"/>
+  </w:num>
+  <w:num w:numId="39">
+    <w:abstractNumId w:val="12"/>
   </w:num>
   <w:numIdMacAtCleanup w:val="15"/>
 </w:numbering>
@@ -22027,7 +22532,7 @@
 </file>
 
 <file path=customXml/itemProps1.xml><?xml version="1.0" encoding="utf-8"?>
-<ds:datastoreItem xmlns:ds="http://schemas.openxmlformats.org/officeDocument/2006/customXml" ds:itemID="{B4703656-D32A-4A62-BB68-E19F20FD7FD2}">
+<ds:datastoreItem xmlns:ds="http://schemas.openxmlformats.org/officeDocument/2006/customXml" ds:itemID="{31C545E4-36B6-4A9E-A8C9-58AAAAE6E7A4}">
   <ds:schemaRefs>
     <ds:schemaRef ds:uri="http://schemas.openxmlformats.org/officeDocument/2006/bibliography"/>
   </ds:schemaRefs>
